--- a/法令ファイル/核原料物質又は核燃料物質の製錬の事業に関する規則/核原料物質又は核燃料物質の製錬の事業に関する規則（昭和三十二年総理府・通商産業省令第一号）.docx
+++ b/法令ファイル/核原料物質又は核燃料物質の製錬の事業に関する規則/核原料物質又は核燃料物質の製錬の事業に関する規則（昭和三十二年総理府・通商産業省令第一号）.docx
@@ -44,201 +44,135 @@
     </w:p>
     <w:p>
       <w:pPr>
-        <w:pStyle w:val="Heading6"/>
+        <w:pStyle w:val="ListBullet"/>
         <w:ind w:left="880"/>
       </w:pPr>
       <w:r>
         <w:t>一</w:t>
-      </w:r>
-    </w:p>
-    <w:p>
-      <w:pPr>
+        <w:br/>
+        <w:t>「放射線」とは、原子力基本法（昭和三十年法律第百八十六号）第三条第五号に規定する放射線又は一メガ電子ボルト未満のエネルギーを有する電子線若しくはエックス線であつて、自然放射線以外のものをいう。</w:t>
+      </w:r>
+    </w:p>
+    <w:p>
+      <w:pPr>
+        <w:pStyle w:val="ListBullet"/>
         <w:ind w:left="880"/>
       </w:pPr>
       <w:r>
-        <w:t>「放射線」とは、原子力基本法（昭和三十年法律第百八十六号）第三条第五号に規定する放射線又は一メガ電子ボルト未満のエネルギーを有する電子線若しくはエックス線であつて、自然放射線以外のものをいう。</w:t>
-      </w:r>
-    </w:p>
-    <w:p>
-      <w:pPr>
-        <w:pStyle w:val="Heading6"/>
+        <w:t>二</w:t>
+        <w:br/>
+        <w:t>「管理区域」とは、製錬施設の場所であつて、その場所における外部放射線に係る線量が原子力規制委員会の定める線量を超え、空気中の放射性物質（空気又は水のうちに自然に含まれている放射性物質を除く。以下同じ。）の濃度が原子力規制委員会の定める濃度を超え、又は放射性物質によつて汚染された物の表面の放射性物質の密度が原子力規制委員会の定める密度を超えるおそれのあるものをいう。</w:t>
+      </w:r>
+    </w:p>
+    <w:p>
+      <w:pPr>
+        <w:pStyle w:val="ListBullet"/>
         <w:ind w:left="880"/>
       </w:pPr>
       <w:r>
+        <w:t>三</w:t>
+        <w:br/>
+        <w:t>「周辺監視区域」とは、管理区域の周辺の区域であつて、当該区域の外側のいかなる場所においてもその場所における線量が原子力規制委員会の定める線量限度を超えるおそれのないものをいう。</w:t>
+      </w:r>
+    </w:p>
+    <w:p>
+      <w:pPr>
+        <w:pStyle w:val="ListBullet"/>
+        <w:ind w:left="880"/>
+      </w:pPr>
+      <w:r>
+        <w:t>四</w:t>
+        <w:br/>
+        <w:t>「放射線業務従事者」とは、製錬の業務に従事する者であつて、管理区域に立ち入るものをいう。</w:t>
+      </w:r>
+    </w:p>
+    <w:p>
+      <w:pPr>
+        <w:pStyle w:val="ListBullet"/>
+        <w:ind w:left="880"/>
+      </w:pPr>
+      <w:r>
+        <w:t>五</w:t>
+        <w:br/>
+        <w:t>「保安活動」とは、原子力施設の保安のための業務に係る品質管理に必要な体制の基準に関する規則（令和二元年原子力規制委員会規則第二号。以下「品質管理基準規則」という。）第二条第二項第一号に規定する保安活動をいう。</w:t>
+      </w:r>
+    </w:p>
+    <w:p>
+      <w:pPr>
+        <w:pStyle w:val="ListBullet"/>
+        <w:ind w:left="880"/>
+      </w:pPr>
+      <w:r>
+        <w:t>六</w:t>
+        <w:br/>
+        <w:t>「品質マネジメントシステム」とは、品質管理基準規則第二条第二項第四号に規定する品質マネジメントシステムをいう。</w:t>
+      </w:r>
+    </w:p>
+    <w:p>
+      <w:pPr>
+        <w:pStyle w:val="ListBullet"/>
+        <w:ind w:left="880"/>
+      </w:pPr>
+      <w:r>
+        <w:t>七</w:t>
+        <w:br/>
+        <w:t>「廃止措置対象施設」とは、法第十二条の六第二項の認可を受けた廃止措置計画（同条第三項又は第五項の規定による認可又は届出があつたときは、その変更後のもの）に係る廃止措置の対象となる製錬施設をいう。</w:t>
+      </w:r>
+    </w:p>
+    <w:p>
+      <w:pPr>
+        <w:pStyle w:val="Heading4"/>
+      </w:pPr>
+      <w:r>
+        <w:t>第一条の二（製錬の事業の指定の申請）</w:t>
+      </w:r>
+    </w:p>
+    <w:p>
+      <w:r>
+        <w:t>法第三条第二項の製錬の事業の指定の申請書の記載については、次の各号によるものとする。</w:t>
+      </w:r>
+    </w:p>
+    <w:p>
+      <w:pPr>
+        <w:pStyle w:val="ListBullet"/>
+        <w:ind w:left="880"/>
+      </w:pPr>
+      <w:r>
+        <w:t>一</w:t>
+        <w:br/>
+        <w:t>法第三条第二項第三号及び第四号の製錬施設については、次の区分によつて記載すること。</w:t>
+      </w:r>
+    </w:p>
+    <w:p>
+      <w:pPr>
+        <w:pStyle w:val="ListBullet"/>
+        <w:ind w:left="880"/>
+      </w:pPr>
+      <w:r>
         <w:t>二</w:t>
-      </w:r>
-    </w:p>
-    <w:p>
-      <w:pPr>
+        <w:br/>
+        <w:t>法第三条第二項第三号の製錬の方法については、系統図によつて記載すること。</w:t>
+      </w:r>
+    </w:p>
+    <w:p>
+      <w:pPr>
+        <w:pStyle w:val="ListBullet"/>
         <w:ind w:left="880"/>
       </w:pPr>
       <w:r>
-        <w:t>「管理区域」とは、製錬施設の場所であつて、その場所における外部放射線に係る線量が原子力規制委員会の定める線量を超え、空気中の放射性物質（空気又は水のうちに自然に含まれている放射性物質を除く。以下同じ。）の濃度が原子力規制委員会の定める濃度を超え、又は放射性物質によつて汚染された物の表面の放射性物質の密度が原子力規制委員会の定める密度を超えるおそれのあるものをいう。</w:t>
-      </w:r>
-    </w:p>
-    <w:p>
-      <w:pPr>
-        <w:pStyle w:val="Heading6"/>
+        <w:t>三</w:t>
+        <w:br/>
+        <w:t>法第三条第二項第四号の工事計画については、工事の順序及び日程を記載すること。</w:t>
+      </w:r>
+    </w:p>
+    <w:p>
+      <w:pPr>
+        <w:pStyle w:val="ListBullet"/>
         <w:ind w:left="880"/>
       </w:pPr>
       <w:r>
-        <w:t>三</w:t>
-      </w:r>
-    </w:p>
-    <w:p>
-      <w:pPr>
-        <w:ind w:left="880"/>
-      </w:pPr>
-      <w:r>
-        <w:t>「周辺監視区域」とは、管理区域の周辺の区域であつて、当該区域の外側のいかなる場所においてもその場所における線量が原子力規制委員会の定める線量限度を超えるおそれのないものをいう。</w:t>
-      </w:r>
-    </w:p>
-    <w:p>
-      <w:pPr>
-        <w:pStyle w:val="Heading6"/>
-        <w:ind w:left="880"/>
-      </w:pPr>
-      <w:r>
         <w:t>四</w:t>
-      </w:r>
-    </w:p>
-    <w:p>
-      <w:pPr>
-        <w:ind w:left="880"/>
-      </w:pPr>
-      <w:r>
-        <w:t>「放射線業務従事者」とは、製錬の業務に従事する者であつて、管理区域に立ち入るものをいう。</w:t>
-      </w:r>
-    </w:p>
-    <w:p>
-      <w:pPr>
-        <w:pStyle w:val="Heading6"/>
-        <w:ind w:left="880"/>
-      </w:pPr>
-      <w:r>
-        <w:t>五</w:t>
-      </w:r>
-    </w:p>
-    <w:p>
-      <w:pPr>
-        <w:ind w:left="880"/>
-      </w:pPr>
-      <w:r>
-        <w:t>「保安活動」とは、原子力施設の保安のための業務に係る品質管理に必要な体制の基準に関する規則（令和二元年原子力規制委員会規則第二号。以下「品質管理基準規則」という。）第二条第二項第一号に規定する保安活動をいう。</w:t>
-      </w:r>
-    </w:p>
-    <w:p>
-      <w:pPr>
-        <w:pStyle w:val="Heading6"/>
-        <w:ind w:left="880"/>
-      </w:pPr>
-      <w:r>
-        <w:t>六</w:t>
-      </w:r>
-    </w:p>
-    <w:p>
-      <w:pPr>
-        <w:ind w:left="880"/>
-      </w:pPr>
-      <w:r>
-        <w:t>「品質マネジメントシステム」とは、品質管理基準規則第二条第二項第四号に規定する品質マネジメントシステムをいう。</w:t>
-      </w:r>
-    </w:p>
-    <w:p>
-      <w:pPr>
-        <w:pStyle w:val="Heading6"/>
-        <w:ind w:left="880"/>
-      </w:pPr>
-      <w:r>
-        <w:t>七</w:t>
-      </w:r>
-    </w:p>
-    <w:p>
-      <w:pPr>
-        <w:ind w:left="880"/>
-      </w:pPr>
-      <w:r>
-        <w:t>「廃止措置対象施設」とは、法第十二条の六第二項の認可を受けた廃止措置計画（同条第三項又は第五項の規定による認可又は届出があつたときは、その変更後のもの）に係る廃止措置の対象となる製錬施設をいう。</w:t>
-      </w:r>
-    </w:p>
-    <w:p>
-      <w:pPr>
-        <w:pStyle w:val="Heading4"/>
-      </w:pPr>
-      <w:r>
-        <w:t>第一条の二（製錬の事業の指定の申請）</w:t>
-      </w:r>
-    </w:p>
-    <w:p>
-      <w:r>
-        <w:t>法第三条第二項の製錬の事業の指定の申請書の記載については、次の各号によるものとする。</w:t>
-      </w:r>
-    </w:p>
-    <w:p>
-      <w:pPr>
-        <w:pStyle w:val="Heading6"/>
-        <w:ind w:left="880"/>
-      </w:pPr>
-      <w:r>
-        <w:t>一</w:t>
-      </w:r>
-    </w:p>
-    <w:p>
-      <w:pPr>
-        <w:ind w:left="880"/>
-      </w:pPr>
-      <w:r>
-        <w:t>法第三条第二項第三号及び第四号の製錬施設については、次の区分によつて記載すること。</w:t>
-      </w:r>
-    </w:p>
-    <w:p>
-      <w:pPr>
-        <w:pStyle w:val="Heading6"/>
-        <w:ind w:left="880"/>
-      </w:pPr>
-      <w:r>
-        <w:t>二</w:t>
-      </w:r>
-    </w:p>
-    <w:p>
-      <w:pPr>
-        <w:ind w:left="880"/>
-      </w:pPr>
-      <w:r>
-        <w:t>法第三条第二項第三号の製錬の方法については、系統図によつて記載すること。</w:t>
-      </w:r>
-    </w:p>
-    <w:p>
-      <w:pPr>
-        <w:pStyle w:val="Heading6"/>
-        <w:ind w:left="880"/>
-      </w:pPr>
-      <w:r>
-        <w:t>三</w:t>
-      </w:r>
-    </w:p>
-    <w:p>
-      <w:pPr>
-        <w:ind w:left="880"/>
-      </w:pPr>
-      <w:r>
-        <w:t>法第三条第二項第四号の工事計画については、工事の順序及び日程を記載すること。</w:t>
-      </w:r>
-    </w:p>
-    <w:p>
-      <w:pPr>
-        <w:pStyle w:val="Heading6"/>
-        <w:ind w:left="880"/>
-      </w:pPr>
-      <w:r>
-        <w:t>四</w:t>
-      </w:r>
-    </w:p>
-    <w:p>
-      <w:pPr>
-        <w:ind w:left="880"/>
-      </w:pPr>
-      <w:r>
+        <w:br/>
         <w:t>法第三条第二項第五号の製錬施設の保安のための業務に係る品質管理に必要な体制の整備に関する事項については、保安活動の計画、実施、評価及び改善に関する事項を記載すること。</w:t>
       </w:r>
     </w:p>
@@ -261,120 +195,78 @@
     </w:p>
     <w:p>
       <w:pPr>
-        <w:pStyle w:val="Heading6"/>
+        <w:pStyle w:val="ListBullet"/>
         <w:ind w:left="880"/>
       </w:pPr>
       <w:r>
         <w:t>一</w:t>
-      </w:r>
-    </w:p>
-    <w:p>
-      <w:pPr>
+        <w:br/>
+        <w:t>次の事項を記載した事業計画書</w:t>
+      </w:r>
+    </w:p>
+    <w:p>
+      <w:pPr>
+        <w:pStyle w:val="ListBullet"/>
         <w:ind w:left="880"/>
       </w:pPr>
       <w:r>
-        <w:t>次の事項を記載した事業計画書</w:t>
-      </w:r>
-    </w:p>
-    <w:p>
-      <w:pPr>
-        <w:pStyle w:val="Heading6"/>
+        <w:t>二</w:t>
+        <w:br/>
+        <w:t>申請者の技術的能力に関する説明書</w:t>
+      </w:r>
+    </w:p>
+    <w:p>
+      <w:pPr>
+        <w:pStyle w:val="ListBullet"/>
         <w:ind w:left="880"/>
       </w:pPr>
       <w:r>
-        <w:t>二</w:t>
-      </w:r>
-    </w:p>
-    <w:p>
-      <w:pPr>
+        <w:t>三</w:t>
+        <w:br/>
+        <w:t>製錬施設に関する核原料物質又は核燃料物質による災害の防止に関する説明書</w:t>
+      </w:r>
+    </w:p>
+    <w:p>
+      <w:pPr>
+        <w:pStyle w:val="ListBullet"/>
         <w:ind w:left="880"/>
       </w:pPr>
       <w:r>
-        <w:t>申請者の技術的能力に関する説明書</w:t>
-      </w:r>
-    </w:p>
-    <w:p>
-      <w:pPr>
-        <w:pStyle w:val="Heading6"/>
+        <w:t>四</w:t>
+        <w:br/>
+        <w:t>製錬施設の保安のための業務に係る品質管理に必要な体制の整備に関する説明書</w:t>
+      </w:r>
+    </w:p>
+    <w:p>
+      <w:pPr>
+        <w:pStyle w:val="ListBullet"/>
         <w:ind w:left="880"/>
       </w:pPr>
       <w:r>
-        <w:t>三</w:t>
-      </w:r>
-    </w:p>
-    <w:p>
-      <w:pPr>
+        <w:t>五</w:t>
+        <w:br/>
+        <w:t>現に事業を行つている場合にあつては、その事業の概要に関する説明書</w:t>
+      </w:r>
+    </w:p>
+    <w:p>
+      <w:pPr>
+        <w:pStyle w:val="ListBullet"/>
         <w:ind w:left="880"/>
       </w:pPr>
       <w:r>
-        <w:t>製錬施設に関する核原料物質又は核燃料物質による災害の防止に関する説明書</w:t>
-      </w:r>
-    </w:p>
-    <w:p>
-      <w:pPr>
-        <w:pStyle w:val="Heading6"/>
+        <w:t>六</w:t>
+        <w:br/>
+        <w:t>法人にあつては、定款、登記事項証明書並びに最近の財産目録、貸借対照表及び損益計算書</w:t>
+      </w:r>
+    </w:p>
+    <w:p>
+      <w:pPr>
+        <w:pStyle w:val="ListBullet"/>
         <w:ind w:left="880"/>
       </w:pPr>
       <w:r>
-        <w:t>四</w:t>
-      </w:r>
-    </w:p>
-    <w:p>
-      <w:pPr>
-        <w:ind w:left="880"/>
-      </w:pPr>
-      <w:r>
-        <w:t>製錬施設の保安のための業務に係る品質管理に必要な体制の整備に関する説明書</w:t>
-      </w:r>
-    </w:p>
-    <w:p>
-      <w:pPr>
-        <w:pStyle w:val="Heading6"/>
-        <w:ind w:left="880"/>
-      </w:pPr>
-      <w:r>
-        <w:t>五</w:t>
-      </w:r>
-    </w:p>
-    <w:p>
-      <w:pPr>
-        <w:ind w:left="880"/>
-      </w:pPr>
-      <w:r>
-        <w:t>現に事業を行つている場合にあつては、その事業の概要に関する説明書</w:t>
-      </w:r>
-    </w:p>
-    <w:p>
-      <w:pPr>
-        <w:pStyle w:val="Heading6"/>
-        <w:ind w:left="880"/>
-      </w:pPr>
-      <w:r>
-        <w:t>六</w:t>
-      </w:r>
-    </w:p>
-    <w:p>
-      <w:pPr>
-        <w:ind w:left="880"/>
-      </w:pPr>
-      <w:r>
-        <w:t>法人にあつては、定款、登記事項証明書並びに最近の財産目録、貸借対照表及び損益計算書</w:t>
-      </w:r>
-    </w:p>
-    <w:p>
-      <w:pPr>
-        <w:pStyle w:val="Heading6"/>
-        <w:ind w:left="880"/>
-      </w:pPr>
-      <w:r>
         <w:t>七</w:t>
-      </w:r>
-    </w:p>
-    <w:p>
-      <w:pPr>
-        <w:ind w:left="880"/>
-      </w:pPr>
-      <w:r>
+        <w:br/>
         <w:t>法第三条第一項の指定を受けようとする者（法人にあつては、その業務を行う役員）に係る精神の機能の障害に関する医師の診断書</w:t>
       </w:r>
     </w:p>
@@ -440,35 +332,23 @@
     </w:p>
     <w:p>
       <w:pPr>
-        <w:pStyle w:val="Heading6"/>
+        <w:pStyle w:val="ListBullet"/>
         <w:ind w:left="880"/>
       </w:pPr>
       <w:r>
         <w:t>一</w:t>
-      </w:r>
-    </w:p>
-    <w:p>
-      <w:pPr>
+        <w:br/>
+        <w:t>令第五条第三号の変更の内容については、法第三条第二項第三号の製錬施設の位置、構造及び設備の変更に係る場合にあつては第一条の二第一項第一号に掲げる施設の区分によつて記載し、法第三条第二項第三号の製錬の方法の変更に係る場合にあつては系統図によつて記載し、同項第五号の製錬施設の保安のための業務に係る品質管理に必要な体制の整備に関する事項の変更に係る場合にあつては第一条の二第一項第四号に規定する事項を記載すること。</w:t>
+      </w:r>
+    </w:p>
+    <w:p>
+      <w:pPr>
+        <w:pStyle w:val="ListBullet"/>
         <w:ind w:left="880"/>
       </w:pPr>
       <w:r>
-        <w:t>令第五条第三号の変更の内容については、法第三条第二項第三号の製錬施設の位置、構造及び設備の変更に係る場合にあつては第一条の二第一項第一号に掲げる施設の区分によつて記載し、法第三条第二項第三号の製錬の方法の変更に係る場合にあつては系統図によつて記載し、同項第五号の製錬施設の保安のための業務に係る品質管理に必要な体制の整備に関する事項の変更に係る場合にあつては第一条の二第一項第四号に規定する事項を記載すること。</w:t>
-      </w:r>
-    </w:p>
-    <w:p>
-      <w:pPr>
-        <w:pStyle w:val="Heading6"/>
-        <w:ind w:left="880"/>
-      </w:pPr>
-      <w:r>
         <w:t>二</w:t>
-      </w:r>
-    </w:p>
-    <w:p>
-      <w:pPr>
-        <w:ind w:left="880"/>
-      </w:pPr>
-      <w:r>
+        <w:br/>
         <w:t>令第五条第五号の工事計画については、工事の順序及び日程を記載すること。</w:t>
       </w:r>
     </w:p>
@@ -491,69 +371,45 @@
     </w:p>
     <w:p>
       <w:pPr>
-        <w:pStyle w:val="Heading6"/>
+        <w:pStyle w:val="ListBullet"/>
         <w:ind w:left="880"/>
       </w:pPr>
       <w:r>
         <w:t>一</w:t>
-      </w:r>
-    </w:p>
-    <w:p>
-      <w:pPr>
+        <w:br/>
+        <w:t>次の事項を記載した事業計画書</w:t>
+      </w:r>
+    </w:p>
+    <w:p>
+      <w:pPr>
+        <w:pStyle w:val="ListBullet"/>
         <w:ind w:left="880"/>
       </w:pPr>
       <w:r>
-        <w:t>次の事項を記載した事業計画書</w:t>
-      </w:r>
-    </w:p>
-    <w:p>
-      <w:pPr>
-        <w:pStyle w:val="Heading6"/>
+        <w:t>二</w:t>
+        <w:br/>
+        <w:t>変更に係る申請者の技術的能力に関する説明書</w:t>
+      </w:r>
+    </w:p>
+    <w:p>
+      <w:pPr>
+        <w:pStyle w:val="ListBullet"/>
         <w:ind w:left="880"/>
       </w:pPr>
       <w:r>
-        <w:t>二</w:t>
-      </w:r>
-    </w:p>
-    <w:p>
-      <w:pPr>
+        <w:t>三</w:t>
+        <w:br/>
+        <w:t>変更に係る製錬施設に関する核原料物質又は核燃料物質による災害の防止に関する説明書</w:t>
+      </w:r>
+    </w:p>
+    <w:p>
+      <w:pPr>
+        <w:pStyle w:val="ListBullet"/>
         <w:ind w:left="880"/>
       </w:pPr>
       <w:r>
-        <w:t>変更に係る申請者の技術的能力に関する説明書</w:t>
-      </w:r>
-    </w:p>
-    <w:p>
-      <w:pPr>
-        <w:pStyle w:val="Heading6"/>
-        <w:ind w:left="880"/>
-      </w:pPr>
-      <w:r>
-        <w:t>三</w:t>
-      </w:r>
-    </w:p>
-    <w:p>
-      <w:pPr>
-        <w:ind w:left="880"/>
-      </w:pPr>
-      <w:r>
-        <w:t>変更に係る製錬施設に関する核原料物質又は核燃料物質による災害の防止に関する説明書</w:t>
-      </w:r>
-    </w:p>
-    <w:p>
-      <w:pPr>
-        <w:pStyle w:val="Heading6"/>
-        <w:ind w:left="880"/>
-      </w:pPr>
-      <w:r>
         <w:t>四</w:t>
-      </w:r>
-    </w:p>
-    <w:p>
-      <w:pPr>
-        <w:ind w:left="880"/>
-      </w:pPr>
-      <w:r>
+        <w:br/>
         <w:t>変更後における製錬施設の保安のための業務に係る品質管理に必要な体制の整備に関する説明書</w:t>
       </w:r>
     </w:p>
@@ -589,120 +445,78 @@
     </w:p>
     <w:p>
       <w:pPr>
-        <w:pStyle w:val="Heading6"/>
+        <w:pStyle w:val="ListBullet"/>
         <w:ind w:left="880"/>
       </w:pPr>
       <w:r>
         <w:t>一</w:t>
-      </w:r>
-    </w:p>
-    <w:p>
-      <w:pPr>
+        <w:br/>
+        <w:t>名称及び住所並びに代表者の氏名</w:t>
+      </w:r>
+    </w:p>
+    <w:p>
+      <w:pPr>
+        <w:pStyle w:val="ListBullet"/>
         <w:ind w:left="880"/>
       </w:pPr>
       <w:r>
-        <w:t>名称及び住所並びに代表者の氏名</w:t>
-      </w:r>
-    </w:p>
-    <w:p>
-      <w:pPr>
-        <w:pStyle w:val="Heading6"/>
+        <w:t>二</w:t>
+        <w:br/>
+        <w:t>製錬の事業に係る工場又は事業所の名称及び所在地</w:t>
+      </w:r>
+    </w:p>
+    <w:p>
+      <w:pPr>
+        <w:pStyle w:val="ListBullet"/>
         <w:ind w:left="880"/>
       </w:pPr>
       <w:r>
-        <w:t>二</w:t>
-      </w:r>
-    </w:p>
-    <w:p>
-      <w:pPr>
+        <w:t>三</w:t>
+        <w:br/>
+        <w:t>合併後存続する法人若しくは合併によつて設立される法人又は分割により製錬の事業の全部を承継する法人の名称及び住所並びに代表者の氏名</w:t>
+      </w:r>
+    </w:p>
+    <w:p>
+      <w:pPr>
+        <w:pStyle w:val="ListBullet"/>
         <w:ind w:left="880"/>
       </w:pPr>
       <w:r>
-        <w:t>製錬の事業に係る工場又は事業所の名称及び所在地</w:t>
-      </w:r>
-    </w:p>
-    <w:p>
-      <w:pPr>
-        <w:pStyle w:val="Heading6"/>
+        <w:t>四</w:t>
+        <w:br/>
+        <w:t>合併又は分割の方法及び条件</w:t>
+      </w:r>
+    </w:p>
+    <w:p>
+      <w:pPr>
+        <w:pStyle w:val="ListBullet"/>
         <w:ind w:left="880"/>
       </w:pPr>
       <w:r>
-        <w:t>三</w:t>
-      </w:r>
-    </w:p>
-    <w:p>
-      <w:pPr>
+        <w:t>五</w:t>
+        <w:br/>
+        <w:t>合併又は分割の理由</w:t>
+      </w:r>
+    </w:p>
+    <w:p>
+      <w:pPr>
+        <w:pStyle w:val="ListBullet"/>
         <w:ind w:left="880"/>
       </w:pPr>
       <w:r>
-        <w:t>合併後存続する法人若しくは合併によつて設立される法人又は分割により製錬の事業の全部を承継する法人の名称及び住所並びに代表者の氏名</w:t>
-      </w:r>
-    </w:p>
-    <w:p>
-      <w:pPr>
-        <w:pStyle w:val="Heading6"/>
+        <w:t>六</w:t>
+        <w:br/>
+        <w:t>合併又は分割の時期</w:t>
+      </w:r>
+    </w:p>
+    <w:p>
+      <w:pPr>
+        <w:pStyle w:val="ListBullet"/>
         <w:ind w:left="880"/>
       </w:pPr>
       <w:r>
-        <w:t>四</w:t>
-      </w:r>
-    </w:p>
-    <w:p>
-      <w:pPr>
-        <w:ind w:left="880"/>
-      </w:pPr>
-      <w:r>
-        <w:t>合併又は分割の方法及び条件</w:t>
-      </w:r>
-    </w:p>
-    <w:p>
-      <w:pPr>
-        <w:pStyle w:val="Heading6"/>
-        <w:ind w:left="880"/>
-      </w:pPr>
-      <w:r>
-        <w:t>五</w:t>
-      </w:r>
-    </w:p>
-    <w:p>
-      <w:pPr>
-        <w:ind w:left="880"/>
-      </w:pPr>
-      <w:r>
-        <w:t>合併又は分割の理由</w:t>
-      </w:r>
-    </w:p>
-    <w:p>
-      <w:pPr>
-        <w:pStyle w:val="Heading6"/>
-        <w:ind w:left="880"/>
-      </w:pPr>
-      <w:r>
-        <w:t>六</w:t>
-      </w:r>
-    </w:p>
-    <w:p>
-      <w:pPr>
-        <w:ind w:left="880"/>
-      </w:pPr>
-      <w:r>
-        <w:t>合併又は分割の時期</w:t>
-      </w:r>
-    </w:p>
-    <w:p>
-      <w:pPr>
-        <w:pStyle w:val="Heading6"/>
-        <w:ind w:left="880"/>
-      </w:pPr>
-      <w:r>
         <w:t>七</w:t>
-      </w:r>
-    </w:p>
-    <w:p>
-      <w:pPr>
-        <w:ind w:left="880"/>
-      </w:pPr>
-      <w:r>
+        <w:br/>
         <w:t>製錬施設の保安のための業務に係る品質管理に必要な体制の整備に関する事項</w:t>
       </w:r>
     </w:p>
@@ -725,137 +539,89 @@
     </w:p>
     <w:p>
       <w:pPr>
-        <w:pStyle w:val="Heading6"/>
+        <w:pStyle w:val="ListBullet"/>
         <w:ind w:left="880"/>
       </w:pPr>
       <w:r>
         <w:t>一</w:t>
-      </w:r>
-    </w:p>
-    <w:p>
-      <w:pPr>
+        <w:br/>
+        <w:t>合併契約書又は分割契約書（新設分割の場合にあつては、分割計画書）の写し</w:t>
+      </w:r>
+    </w:p>
+    <w:p>
+      <w:pPr>
+        <w:pStyle w:val="ListBullet"/>
         <w:ind w:left="880"/>
       </w:pPr>
       <w:r>
-        <w:t>合併契約書又は分割契約書（新設分割の場合にあつては、分割計画書）の写し</w:t>
-      </w:r>
-    </w:p>
-    <w:p>
-      <w:pPr>
-        <w:pStyle w:val="Heading6"/>
+        <w:t>二</w:t>
+        <w:br/>
+        <w:t>合併後存続する法人又は吸収分割により製錬の事業を承継する法人が現に製錬事業者でない場合にあつては、その法人の定款、登記事項証明書並びに最近の財産目録、貸借対照表及び損益計算書</w:t>
+      </w:r>
+    </w:p>
+    <w:p>
+      <w:pPr>
+        <w:pStyle w:val="ListBullet"/>
         <w:ind w:left="880"/>
       </w:pPr>
       <w:r>
-        <w:t>二</w:t>
-      </w:r>
-    </w:p>
-    <w:p>
-      <w:pPr>
+        <w:t>三</w:t>
+        <w:br/>
+        <w:t>前号に規定する法人が現に行つている事業の概要に関する説明書</w:t>
+      </w:r>
+    </w:p>
+    <w:p>
+      <w:pPr>
+        <w:pStyle w:val="ListBullet"/>
         <w:ind w:left="880"/>
       </w:pPr>
       <w:r>
-        <w:t>合併後存続する法人又は吸収分割により製錬の事業を承継する法人が現に製錬事業者でない場合にあつては、その法人の定款、登記事項証明書並びに最近の財産目録、貸借対照表及び損益計算書</w:t>
-      </w:r>
-    </w:p>
-    <w:p>
-      <w:pPr>
-        <w:pStyle w:val="Heading6"/>
+        <w:t>四</w:t>
+        <w:br/>
+        <w:t>合併後存続する法人若しくは合併によつて設立される法人又は分割により製錬の事業の全部を承継する法人の定款並びに役員となるべき者の氏名及び履歴</w:t>
+      </w:r>
+    </w:p>
+    <w:p>
+      <w:pPr>
+        <w:pStyle w:val="ListBullet"/>
         <w:ind w:left="880"/>
       </w:pPr>
       <w:r>
-        <w:t>三</w:t>
-      </w:r>
-    </w:p>
-    <w:p>
-      <w:pPr>
+        <w:t>五</w:t>
+        <w:br/>
+        <w:t>前号に規定する法人が法第五条第一号、第二号及び第四号のいずれにも該当しないことを誓約する書面</w:t>
+      </w:r>
+    </w:p>
+    <w:p>
+      <w:pPr>
+        <w:pStyle w:val="ListBullet"/>
         <w:ind w:left="880"/>
       </w:pPr>
       <w:r>
-        <w:t>前号に規定する法人が現に行つている事業の概要に関する説明書</w:t>
-      </w:r>
-    </w:p>
-    <w:p>
-      <w:pPr>
-        <w:pStyle w:val="Heading6"/>
+        <w:t>六</w:t>
+        <w:br/>
+        <w:t>合併後存続する法人若しくは合併によつて設立される法人の合併又は分割により製錬の事業の全部を承継する法人の分割後三年間における各事業年度別の製錬の事業の資金計画書及び収支見積書</w:t>
+      </w:r>
+    </w:p>
+    <w:p>
+      <w:pPr>
+        <w:pStyle w:val="ListBullet"/>
         <w:ind w:left="880"/>
       </w:pPr>
       <w:r>
-        <w:t>四</w:t>
-      </w:r>
-    </w:p>
-    <w:p>
-      <w:pPr>
+        <w:t>七</w:t>
+        <w:br/>
+        <w:t>製錬施設の保安のための業務に係る品質管理に必要な体制の整備に関する説明書</w:t>
+      </w:r>
+    </w:p>
+    <w:p>
+      <w:pPr>
+        <w:pStyle w:val="ListBullet"/>
         <w:ind w:left="880"/>
       </w:pPr>
       <w:r>
-        <w:t>合併後存続する法人若しくは合併によつて設立される法人又は分割により製錬の事業の全部を承継する法人の定款並びに役員となるべき者の氏名及び履歴</w:t>
-      </w:r>
-    </w:p>
-    <w:p>
-      <w:pPr>
-        <w:pStyle w:val="Heading6"/>
-        <w:ind w:left="880"/>
-      </w:pPr>
-      <w:r>
-        <w:t>五</w:t>
-      </w:r>
-    </w:p>
-    <w:p>
-      <w:pPr>
-        <w:ind w:left="880"/>
-      </w:pPr>
-      <w:r>
-        <w:t>前号に規定する法人が法第五条第一号、第二号及び第四号のいずれにも該当しないことを誓約する書面</w:t>
-      </w:r>
-    </w:p>
-    <w:p>
-      <w:pPr>
-        <w:pStyle w:val="Heading6"/>
-        <w:ind w:left="880"/>
-      </w:pPr>
-      <w:r>
-        <w:t>六</w:t>
-      </w:r>
-    </w:p>
-    <w:p>
-      <w:pPr>
-        <w:ind w:left="880"/>
-      </w:pPr>
-      <w:r>
-        <w:t>合併後存続する法人若しくは合併によつて設立される法人の合併又は分割により製錬の事業の全部を承継する法人の分割後三年間における各事業年度別の製錬の事業の資金計画書及び収支見積書</w:t>
-      </w:r>
-    </w:p>
-    <w:p>
-      <w:pPr>
-        <w:pStyle w:val="Heading6"/>
-        <w:ind w:left="880"/>
-      </w:pPr>
-      <w:r>
-        <w:t>七</w:t>
-      </w:r>
-    </w:p>
-    <w:p>
-      <w:pPr>
-        <w:ind w:left="880"/>
-      </w:pPr>
-      <w:r>
-        <w:t>製錬施設の保安のための業務に係る品質管理に必要な体制の整備に関する説明書</w:t>
-      </w:r>
-    </w:p>
-    <w:p>
-      <w:pPr>
-        <w:pStyle w:val="Heading6"/>
-        <w:ind w:left="880"/>
-      </w:pPr>
-      <w:r>
         <w:t>八</w:t>
-      </w:r>
-    </w:p>
-    <w:p>
-      <w:pPr>
-        <w:ind w:left="880"/>
-      </w:pPr>
-      <w:r>
+        <w:br/>
         <w:t>その他原子力規制委員会が必要と認める事項を記載した書類</w:t>
       </w:r>
     </w:p>
@@ -917,154 +683,100 @@
     </w:p>
     <w:p>
       <w:pPr>
-        <w:pStyle w:val="Heading6"/>
+        <w:pStyle w:val="ListBullet"/>
         <w:ind w:left="880"/>
       </w:pPr>
       <w:r>
         <w:t>一</w:t>
-      </w:r>
-    </w:p>
-    <w:p>
-      <w:pPr>
+        <w:br/>
+        <w:t>核原料物質又は核燃料物質の種類別の受渡量及び在庫量</w:t>
+      </w:r>
+    </w:p>
+    <w:p>
+      <w:pPr>
+        <w:pStyle w:val="ListBullet"/>
         <w:ind w:left="880"/>
       </w:pPr>
       <w:r>
-        <w:t>核原料物質又は核燃料物質の種類別の受渡量及び在庫量</w:t>
-      </w:r>
-    </w:p>
-    <w:p>
-      <w:pPr>
-        <w:pStyle w:val="Heading6"/>
+        <w:t>二</w:t>
+        <w:br/>
+        <w:t>放射線管理記録</w:t>
+      </w:r>
+    </w:p>
+    <w:p>
+      <w:pPr>
+        <w:pStyle w:val="ListBullet"/>
         <w:ind w:left="880"/>
       </w:pPr>
       <w:r>
-        <w:t>二</w:t>
-      </w:r>
-    </w:p>
-    <w:p>
-      <w:pPr>
+        <w:t>三</w:t>
+        <w:br/>
+        <w:t>製錬施設の保全のために行う設計、工事、巡視、点検、検査その他の施設の管理（以下この表並びに次条第一項第十五号及び第二項第十六号において「施設管理」という。）に係る記録</w:t>
+      </w:r>
+    </w:p>
+    <w:p>
+      <w:pPr>
+        <w:pStyle w:val="ListBullet"/>
         <w:ind w:left="880"/>
       </w:pPr>
       <w:r>
-        <w:t>放射線管理記録</w:t>
-      </w:r>
-    </w:p>
-    <w:p>
-      <w:pPr>
-        <w:pStyle w:val="Heading6"/>
+        <w:t>四</w:t>
+        <w:br/>
+        <w:t>製錬施設の事故記録</w:t>
+      </w:r>
+    </w:p>
+    <w:p>
+      <w:pPr>
+        <w:pStyle w:val="ListBullet"/>
         <w:ind w:left="880"/>
       </w:pPr>
       <w:r>
-        <w:t>三</w:t>
-      </w:r>
-    </w:p>
-    <w:p>
-      <w:pPr>
+        <w:t>五</w:t>
+        <w:br/>
+        <w:t>保安教育の記録</w:t>
+      </w:r>
+    </w:p>
+    <w:p>
+      <w:pPr>
+        <w:pStyle w:val="ListBullet"/>
         <w:ind w:left="880"/>
       </w:pPr>
       <w:r>
-        <w:t>製錬施設の保全のために行う設計、工事、巡視、点検、検査その他の施設の管理（以下この表並びに次条第一項第十五号及び第二項第十六号において「施設管理」という。）に係る記録</w:t>
-      </w:r>
-    </w:p>
-    <w:p>
-      <w:pPr>
-        <w:pStyle w:val="Heading6"/>
+        <w:t>六</w:t>
+        <w:br/>
+        <w:t>廃止措置に係る工事の方法、時期及び対象となる製錬施設の設備の名称</w:t>
+      </w:r>
+    </w:p>
+    <w:p>
+      <w:pPr>
+        <w:pStyle w:val="ListBullet"/>
         <w:ind w:left="880"/>
       </w:pPr>
       <w:r>
-        <w:t>四</w:t>
-      </w:r>
-    </w:p>
-    <w:p>
-      <w:pPr>
+        <w:t>七</w:t>
+        <w:br/>
+        <w:t>第六条の二に規定する防護措置の記録</w:t>
+      </w:r>
+    </w:p>
+    <w:p>
+      <w:pPr>
+        <w:pStyle w:val="ListBullet"/>
         <w:ind w:left="880"/>
       </w:pPr>
       <w:r>
-        <w:t>製錬施設の事故記録</w:t>
-      </w:r>
-    </w:p>
-    <w:p>
-      <w:pPr>
-        <w:pStyle w:val="Heading6"/>
+        <w:t>八</w:t>
+        <w:br/>
+        <w:t>工場又は事業所において用いた資材その他の物に含まれる放射性物質の放射能濃度について法第六十一条の二第一項の規定に基づく確認を受けようとするもの（以下「放射能濃度確認対象物」という。）の記録</w:t>
+      </w:r>
+    </w:p>
+    <w:p>
+      <w:pPr>
+        <w:pStyle w:val="ListBullet"/>
         <w:ind w:left="880"/>
       </w:pPr>
       <w:r>
-        <w:t>五</w:t>
-      </w:r>
-    </w:p>
-    <w:p>
-      <w:pPr>
-        <w:ind w:left="880"/>
-      </w:pPr>
-      <w:r>
-        <w:t>保安教育の記録</w:t>
-      </w:r>
-    </w:p>
-    <w:p>
-      <w:pPr>
-        <w:pStyle w:val="Heading6"/>
-        <w:ind w:left="880"/>
-      </w:pPr>
-      <w:r>
-        <w:t>六</w:t>
-      </w:r>
-    </w:p>
-    <w:p>
-      <w:pPr>
-        <w:ind w:left="880"/>
-      </w:pPr>
-      <w:r>
-        <w:t>廃止措置に係る工事の方法、時期及び対象となる製錬施設の設備の名称</w:t>
-      </w:r>
-    </w:p>
-    <w:p>
-      <w:pPr>
-        <w:pStyle w:val="Heading6"/>
-        <w:ind w:left="880"/>
-      </w:pPr>
-      <w:r>
-        <w:t>七</w:t>
-      </w:r>
-    </w:p>
-    <w:p>
-      <w:pPr>
-        <w:ind w:left="880"/>
-      </w:pPr>
-      <w:r>
-        <w:t>第六条の二に規定する防護措置の記録</w:t>
-      </w:r>
-    </w:p>
-    <w:p>
-      <w:pPr>
-        <w:pStyle w:val="Heading6"/>
-        <w:ind w:left="880"/>
-      </w:pPr>
-      <w:r>
-        <w:t>八</w:t>
-      </w:r>
-    </w:p>
-    <w:p>
-      <w:pPr>
-        <w:ind w:left="880"/>
-      </w:pPr>
-      <w:r>
-        <w:t>工場又は事業所において用いた資材その他の物に含まれる放射性物質の放射能濃度について法第六十一条の二第一項の規定に基づく確認を受けようとするもの（以下「放射能濃度確認対象物」という。）の記録</w:t>
-      </w:r>
-    </w:p>
-    <w:p>
-      <w:pPr>
-        <w:pStyle w:val="Heading6"/>
-        <w:ind w:left="880"/>
-      </w:pPr>
-      <w:r>
         <w:t>九</w:t>
-      </w:r>
-    </w:p>
-    <w:p>
-      <w:pPr>
-        <w:ind w:left="880"/>
-      </w:pPr>
-      <w:r>
+        <w:br/>
         <w:t>品質管理基準規則第四条第三項に規定する品質マネジメント文書及び品質マネジメントシステムに従つた計画、実施、評価及び改善状況の記録（他の号に掲げるものを除く。）</w:t>
       </w:r>
     </w:p>
@@ -1185,188 +897,122 @@
     </w:p>
     <w:p>
       <w:pPr>
-        <w:pStyle w:val="Heading6"/>
+        <w:pStyle w:val="ListBullet"/>
         <w:ind w:left="880"/>
       </w:pPr>
       <w:r>
         <w:t>一</w:t>
-      </w:r>
-    </w:p>
-    <w:p>
-      <w:pPr>
+        <w:br/>
+        <w:t>照射されていない次に掲げる物質</w:t>
+      </w:r>
+    </w:p>
+    <w:p>
+      <w:pPr>
+        <w:pStyle w:val="ListBullet"/>
         <w:ind w:left="880"/>
       </w:pPr>
       <w:r>
+        <w:t>二</w:t>
+        <w:br/>
+        <w:t>照射された前号に掲げる物質であつて、その表面から一メートルの距離において、当該物質から放出された放射線が空気に吸収された場合の吸収線量率（以下単に「吸収線量率」という。）が一グレイ毎時以下のもの</w:t>
+      </w:r>
+    </w:p>
+    <w:p>
+      <w:pPr>
+        <w:pStyle w:val="ListBullet"/>
+        <w:ind w:left="880"/>
+      </w:pPr>
+      <w:r>
+        <w:t>三</w:t>
+        <w:br/>
+        <w:t>照射された第一号に掲げる物質であつて、その表面から一メートルの距離において吸収線量率が一グレイ毎時を超えるもの（第十号に掲げるものを除く。）</w:t>
+      </w:r>
+    </w:p>
+    <w:p>
+      <w:pPr>
+        <w:pStyle w:val="ListBullet"/>
+        <w:ind w:left="880"/>
+      </w:pPr>
+      <w:r>
+        <w:t>四</w:t>
+        <w:br/>
         <w:t>照射されていない次に掲げる物質</w:t>
       </w:r>
     </w:p>
     <w:p>
       <w:pPr>
-        <w:pStyle w:val="Heading6"/>
+        <w:pStyle w:val="ListBullet"/>
         <w:ind w:left="880"/>
       </w:pPr>
       <w:r>
-        <w:t>二</w:t>
-      </w:r>
-    </w:p>
-    <w:p>
-      <w:pPr>
+        <w:t>五</w:t>
+        <w:br/>
+        <w:t>照射された前号に掲げる物質であつて、その表面から一メートルの距離において吸収線量率が一グレイ毎時以下のもの</w:t>
+      </w:r>
+    </w:p>
+    <w:p>
+      <w:pPr>
+        <w:pStyle w:val="ListBullet"/>
         <w:ind w:left="880"/>
       </w:pPr>
       <w:r>
-        <w:t>照射された前号に掲げる物質であつて、その表面から一メートルの距離において、当該物質から放出された放射線が空気に吸収された場合の吸収線量率（以下単に「吸収線量率」という。）が一グレイ毎時以下のもの</w:t>
-      </w:r>
-    </w:p>
-    <w:p>
-      <w:pPr>
-        <w:pStyle w:val="Heading6"/>
+        <w:t>六</w:t>
+        <w:br/>
+        <w:t>令第三条第三号に規定する特定核燃料物質（第十一号に掲げるものを除く。）</w:t>
+      </w:r>
+    </w:p>
+    <w:p>
+      <w:pPr>
+        <w:pStyle w:val="ListBullet"/>
         <w:ind w:left="880"/>
       </w:pPr>
       <w:r>
-        <w:t>三</w:t>
-      </w:r>
-    </w:p>
-    <w:p>
-      <w:pPr>
+        <w:t>七</w:t>
+        <w:br/>
+        <w:t>照射された第四号に掲げる物質であつて、その表面から一メートルの距離において吸収線量率が一グレイ毎時を超えるもの（第十号に掲げるものを除く。）</w:t>
+      </w:r>
+    </w:p>
+    <w:p>
+      <w:pPr>
+        <w:pStyle w:val="ListBullet"/>
         <w:ind w:left="880"/>
       </w:pPr>
       <w:r>
-        <w:t>照射された第一号に掲げる物質であつて、その表面から一メートルの距離において吸収線量率が一グレイ毎時を超えるもの（第十号に掲げるものを除く。）</w:t>
-      </w:r>
-    </w:p>
-    <w:p>
-      <w:pPr>
-        <w:pStyle w:val="Heading6"/>
+        <w:t>八</w:t>
+        <w:br/>
+        <w:t>照射されていない次に掲げる物質</w:t>
+      </w:r>
+    </w:p>
+    <w:p>
+      <w:pPr>
+        <w:pStyle w:val="ListBullet"/>
         <w:ind w:left="880"/>
       </w:pPr>
       <w:r>
-        <w:t>四</w:t>
-      </w:r>
-    </w:p>
-    <w:p>
-      <w:pPr>
+        <w:t>九</w:t>
+        <w:br/>
+        <w:t>照射された前号に掲げる物質（照射された同号ニに掲げる物質であつて照射直後にその表面から一メートルの距離において吸収線量率が一グレイ毎時を超えていたもの及び次号に掲げるものを除く。）</w:t>
+      </w:r>
+    </w:p>
+    <w:p>
+      <w:pPr>
+        <w:pStyle w:val="ListBullet"/>
         <w:ind w:left="880"/>
       </w:pPr>
       <w:r>
-        <w:t>照射されていない次に掲げる物質</w:t>
-      </w:r>
-    </w:p>
-    <w:p>
-      <w:pPr>
-        <w:pStyle w:val="Heading6"/>
+        <w:t>十</w:t>
+        <w:br/>
+        <w:t>照射された第一号、第四号又は第八号に掲げる物質（使用済燃料を溶解した液体から核燃料物質その他の有用物質を分離した残りの液体をガラスにより容器に固型化した物（次号において「ガラス固化体」という。）に含まれるものであつて、その表面から一メートルの距離において吸収線量率が一グレイ毎時を超えるものに限る。）</w:t>
+      </w:r>
+    </w:p>
+    <w:p>
+      <w:pPr>
+        <w:pStyle w:val="ListBullet"/>
         <w:ind w:left="880"/>
       </w:pPr>
       <w:r>
-        <w:t>五</w:t>
-      </w:r>
-    </w:p>
-    <w:p>
-      <w:pPr>
-        <w:ind w:left="880"/>
-      </w:pPr>
-      <w:r>
-        <w:t>照射された前号に掲げる物質であつて、その表面から一メートルの距離において吸収線量率が一グレイ毎時以下のもの</w:t>
-      </w:r>
-    </w:p>
-    <w:p>
-      <w:pPr>
-        <w:pStyle w:val="Heading6"/>
-        <w:ind w:left="880"/>
-      </w:pPr>
-      <w:r>
-        <w:t>六</w:t>
-      </w:r>
-    </w:p>
-    <w:p>
-      <w:pPr>
-        <w:ind w:left="880"/>
-      </w:pPr>
-      <w:r>
-        <w:t>令第三条第三号に規定する特定核燃料物質（第十一号に掲げるものを除く。）</w:t>
-      </w:r>
-    </w:p>
-    <w:p>
-      <w:pPr>
-        <w:pStyle w:val="Heading6"/>
-        <w:ind w:left="880"/>
-      </w:pPr>
-      <w:r>
-        <w:t>七</w:t>
-      </w:r>
-    </w:p>
-    <w:p>
-      <w:pPr>
-        <w:ind w:left="880"/>
-      </w:pPr>
-      <w:r>
-        <w:t>照射された第四号に掲げる物質であつて、その表面から一メートルの距離において吸収線量率が一グレイ毎時を超えるもの（第十号に掲げるものを除く。）</w:t>
-      </w:r>
-    </w:p>
-    <w:p>
-      <w:pPr>
-        <w:pStyle w:val="Heading6"/>
-        <w:ind w:left="880"/>
-      </w:pPr>
-      <w:r>
-        <w:t>八</w:t>
-      </w:r>
-    </w:p>
-    <w:p>
-      <w:pPr>
-        <w:ind w:left="880"/>
-      </w:pPr>
-      <w:r>
-        <w:t>照射されていない次に掲げる物質</w:t>
-      </w:r>
-    </w:p>
-    <w:p>
-      <w:pPr>
-        <w:pStyle w:val="Heading6"/>
-        <w:ind w:left="880"/>
-      </w:pPr>
-      <w:r>
-        <w:t>九</w:t>
-      </w:r>
-    </w:p>
-    <w:p>
-      <w:pPr>
-        <w:ind w:left="880"/>
-      </w:pPr>
-      <w:r>
-        <w:t>照射された前号に掲げる物質（照射された同号ニに掲げる物質であつて照射直後にその表面から一メートルの距離において吸収線量率が一グレイ毎時を超えていたもの及び次号に掲げるものを除く。）</w:t>
-      </w:r>
-    </w:p>
-    <w:p>
-      <w:pPr>
-        <w:pStyle w:val="Heading6"/>
-        <w:ind w:left="880"/>
-      </w:pPr>
-      <w:r>
-        <w:t>十</w:t>
-      </w:r>
-    </w:p>
-    <w:p>
-      <w:pPr>
-        <w:ind w:left="880"/>
-      </w:pPr>
-      <w:r>
-        <w:t>照射された第一号、第四号又は第八号に掲げる物質（使用済燃料を溶解した液体から核燃料物質その他の有用物質を分離した残りの液体をガラスにより容器に固型化した物（次号において「ガラス固化体」という。）に含まれるものであつて、その表面から一メートルの距離において吸収線量率が一グレイ毎時を超えるものに限る。）</w:t>
-      </w:r>
-    </w:p>
-    <w:p>
-      <w:pPr>
-        <w:pStyle w:val="Heading6"/>
-        <w:ind w:left="880"/>
-      </w:pPr>
-      <w:r>
         <w:t>十一</w:t>
-      </w:r>
-    </w:p>
-    <w:p>
-      <w:pPr>
-        <w:ind w:left="880"/>
-      </w:pPr>
-      <w:r>
+        <w:br/>
         <w:t>令第三条第三号に規定する特定核燃料物質（ガラス固化体に含まれるものであつて、その表面から一メートルの距離において吸収線量率が一グレイ毎時を超えるものに限る。）</w:t>
       </w:r>
     </w:p>
@@ -1389,426 +1035,284 @@
     </w:p>
     <w:p>
       <w:pPr>
-        <w:pStyle w:val="Heading6"/>
+        <w:pStyle w:val="ListBullet"/>
         <w:ind w:left="880"/>
       </w:pPr>
       <w:r>
         <w:t>一</w:t>
-      </w:r>
-    </w:p>
-    <w:p>
-      <w:pPr>
+        <w:br/>
+        <w:t>特定核燃料物質の防護のための区域（以下「防護区域」という。）を定め、当該防護区域を鉄筋コンクリート造りの障壁等の堅固な構造の障壁によつて区画し、及び適切かつ十分な監視を行うことができる装置を当該防護区域内に設置すること。</w:t>
+      </w:r>
+    </w:p>
+    <w:p>
+      <w:pPr>
+        <w:pStyle w:val="ListBullet"/>
         <w:ind w:left="880"/>
       </w:pPr>
       <w:r>
-        <w:t>特定核燃料物質の防護のための区域（以下「防護区域」という。）を定め、当該防護区域を鉄筋コンクリート造りの障壁等の堅固な構造の障壁によつて区画し、及び適切かつ十分な監視を行うことができる装置を当該防護区域内に設置すること。</w:t>
-      </w:r>
-    </w:p>
-    <w:p>
-      <w:pPr>
-        <w:pStyle w:val="Heading6"/>
+        <w:t>二</w:t>
+        <w:br/>
+        <w:t>防護区域の周辺に、防護区域における特定核燃料物質の防護をより確実に行うための区域（以下「周辺防護区域」という。）を定め、当該周辺防護区域を人が容易に侵入することを防止できる十分な高さ及び構造を有する柵等の障壁によつて区画し、並びに当該障壁の周辺に照明装置等の容易に人の侵入を確認することができる設備又は装置を設置すること。</w:t>
+      </w:r>
+    </w:p>
+    <w:p>
+      <w:pPr>
+        <w:pStyle w:val="ListBullet"/>
         <w:ind w:left="880"/>
       </w:pPr>
       <w:r>
-        <w:t>二</w:t>
-      </w:r>
-    </w:p>
-    <w:p>
-      <w:pPr>
+        <w:t>三</w:t>
+        <w:br/>
+        <w:t>周辺防護区域の周辺に、人の立入りを制限するための区域（以下「立入制限区域」という。）を定め、当該立入制限区域を人が容易に侵入することを防止できる十分な高さ及び構造を有する柵等の障壁によつて区画し、並びに当該障壁の周辺に標識及びサイレン、拡声機その他の人に警告するための設備又は装置を設置し、並びに照明装置等の容易に人の侵入を確認することができる設備又は装置を設置すること。</w:t>
+      </w:r>
+    </w:p>
+    <w:p>
+      <w:pPr>
+        <w:pStyle w:val="ListBullet"/>
         <w:ind w:left="880"/>
       </w:pPr>
       <w:r>
-        <w:t>防護区域の周辺に、防護区域における特定核燃料物質の防護をより確実に行うための区域（以下「周辺防護区域」という。）を定め、当該周辺防護区域を人が容易に侵入することを防止できる十分な高さ及び構造を有する柵等の障壁によつて区画し、並びに当該障壁の周辺に照明装置等の容易に人の侵入を確認することができる設備又は装置を設置すること。</w:t>
-      </w:r>
-    </w:p>
-    <w:p>
-      <w:pPr>
-        <w:pStyle w:val="Heading6"/>
+        <w:t>四</w:t>
+        <w:br/>
+        <w:t>見張人に、防護区域、周辺防護区域又は立入制限区域への人の侵入を監視するための装置の有無並びに防護区域における特定核燃料物質の量及び取扱形態に応じ適切な方法により当該防護区域、当該周辺防護区域及び当該立入制限区域を巡視させること。</w:t>
+      </w:r>
+    </w:p>
+    <w:p>
+      <w:pPr>
+        <w:pStyle w:val="ListBullet"/>
         <w:ind w:left="880"/>
       </w:pPr>
       <w:r>
-        <w:t>三</w:t>
-      </w:r>
-    </w:p>
-    <w:p>
-      <w:pPr>
+        <w:t>五</w:t>
+        <w:br/>
+        <w:t>防護区域、周辺防護区域及び立入制限区域への人の立入りについては、次に掲げる措置を講ずること。</w:t>
+      </w:r>
+    </w:p>
+    <w:p>
+      <w:pPr>
+        <w:pStyle w:val="ListBullet"/>
         <w:ind w:left="880"/>
       </w:pPr>
       <w:r>
-        <w:t>周辺防護区域の周辺に、人の立入りを制限するための区域（以下「立入制限区域」という。）を定め、当該立入制限区域を人が容易に侵入することを防止できる十分な高さ及び構造を有する柵等の障壁によつて区画し、並びに当該障壁の周辺に標識及びサイレン、拡声機その他の人に警告するための設備又は装置を設置し、並びに照明装置等の容易に人の侵入を確認することができる設備又は装置を設置すること。</w:t>
-      </w:r>
-    </w:p>
-    <w:p>
-      <w:pPr>
-        <w:pStyle w:val="Heading6"/>
+        <w:t>六</w:t>
+        <w:br/>
+        <w:t>防護区域、周辺防護区域及び立入制限区域への業務用の車両以外の車両の立入りを禁止すること。</w:t>
+        <w:br/>
+        <w:t>ただし、防護区域、周辺防護区域又は立入制限区域に立ち入ることが特に必要な車両であつて、特定核燃料物質の防護上支障がないと認められるものについては、この限りでない。</w:t>
+      </w:r>
+    </w:p>
+    <w:p>
+      <w:pPr>
+        <w:pStyle w:val="ListBullet"/>
         <w:ind w:left="880"/>
       </w:pPr>
       <w:r>
-        <w:t>四</w:t>
-      </w:r>
-    </w:p>
-    <w:p>
-      <w:pPr>
+        <w:t>七</w:t>
+        <w:br/>
+        <w:t>防護区域内、周辺防護区域内及び立入制限区域内に、それぞれ駐車場を設置し、防護区域内、周辺防護区域内又は立入制限区域内に立ち入る車両は、当該駐車場に駐車させること。</w:t>
+        <w:br/>
+        <w:t>ただし、当該駐車場の外に駐車することが特に必要な車両であつて、特定核燃料物質の防護上支障がないと認められるものについては、この限りでない。</w:t>
+      </w:r>
+    </w:p>
+    <w:p>
+      <w:pPr>
+        <w:pStyle w:val="ListBullet"/>
         <w:ind w:left="880"/>
       </w:pPr>
       <w:r>
-        <w:t>見張人に、防護区域、周辺防護区域又は立入制限区域への人の侵入を監視するための装置の有無並びに防護区域における特定核燃料物質の量及び取扱形態に応じ適切な方法により当該防護区域、当該周辺防護区域及び当該立入制限区域を巡視させること。</w:t>
-      </w:r>
-    </w:p>
-    <w:p>
-      <w:pPr>
-        <w:pStyle w:val="Heading6"/>
+        <w:t>八</w:t>
+        <w:br/>
+        <w:t>防護区域、周辺防護区域及び立入制限区域の出入口においては、次に掲げる措置を講ずること。</w:t>
+        <w:br/>
+        <w:t>ただし、イ又はロに掲げる点検については、これと同等以上の特定核燃料物質の防護のための措置を講ずる場合は、当該点検を省略することができる。</w:t>
+      </w:r>
+    </w:p>
+    <w:p>
+      <w:pPr>
+        <w:pStyle w:val="ListBullet"/>
         <w:ind w:left="880"/>
       </w:pPr>
       <w:r>
-        <w:t>五</w:t>
-      </w:r>
-    </w:p>
-    <w:p>
-      <w:pPr>
+        <w:t>九</w:t>
+        <w:br/>
+        <w:t>特定核燃料物質の管理については、次に掲げる措置を講ずること。</w:t>
+      </w:r>
+    </w:p>
+    <w:p>
+      <w:pPr>
+        <w:pStyle w:val="ListBullet"/>
         <w:ind w:left="880"/>
       </w:pPr>
       <w:r>
-        <w:t>防護区域、周辺防護区域及び立入制限区域への人の立入りについては、次に掲げる措置を講ずること。</w:t>
-      </w:r>
-    </w:p>
-    <w:p>
-      <w:pPr>
-        <w:pStyle w:val="Heading6"/>
+        <w:t>十</w:t>
+        <w:br/>
+        <w:t>製錬施設を設置した工場又は事業所内（防護区域内を除く。）において特定核燃料物質を運搬する場合については、次に掲げる措置を講ずること。</w:t>
+      </w:r>
+    </w:p>
+    <w:p>
+      <w:pPr>
+        <w:pStyle w:val="ListBullet"/>
         <w:ind w:left="880"/>
       </w:pPr>
       <w:r>
-        <w:t>六</w:t>
-      </w:r>
-    </w:p>
-    <w:p>
-      <w:pPr>
+        <w:t>十一</w:t>
+        <w:br/>
+        <w:t>人の侵入を監視するための装置（以下この号において「監視装置」という。）を設置する場合は、次に掲げるところによること。</w:t>
+      </w:r>
+    </w:p>
+    <w:p>
+      <w:pPr>
+        <w:pStyle w:val="ListBullet"/>
         <w:ind w:left="880"/>
       </w:pPr>
       <w:r>
-        <w:t>防護区域、周辺防護区域及び立入制限区域への業務用の車両以外の車両の立入りを禁止すること。</w:t>
-      </w:r>
-    </w:p>
-    <w:p>
-      <w:pPr>
-        <w:pStyle w:val="Heading6"/>
+        <w:t>十二</w:t>
+        <w:br/>
+        <w:t>防護区域、周辺防護区域若しくは立入制限区域又は施設の出入口に施錠する場合は、次に掲げる措置を講ずること。</w:t>
+      </w:r>
+    </w:p>
+    <w:p>
+      <w:pPr>
+        <w:pStyle w:val="ListBullet"/>
         <w:ind w:left="880"/>
       </w:pPr>
       <w:r>
-        <w:t>七</w:t>
-      </w:r>
-    </w:p>
-    <w:p>
-      <w:pPr>
+        <w:t>十三</w:t>
+        <w:br/>
+        <w:t>製錬施設及び特定核燃料物質の防護のために必要な設備又は装置の操作に係る情報システムは、電気通信回線を通じて妨害行為又は破壊行為を受けることがないように、電気通信回線を通じた当該情報システムに対する外部からのアクセスを遮断すること。</w:t>
+      </w:r>
+    </w:p>
+    <w:p>
+      <w:pPr>
+        <w:pStyle w:val="ListBullet"/>
         <w:ind w:left="880"/>
       </w:pPr>
       <w:r>
-        <w:t>防護区域内、周辺防護区域内及び立入制限区域内に、それぞれ駐車場を設置し、防護区域内、周辺防護区域内又は立入制限区域内に立ち入る車両は、当該駐車場に駐車させること。</w:t>
-      </w:r>
-    </w:p>
-    <w:p>
-      <w:pPr>
-        <w:pStyle w:val="Heading6"/>
+        <w:t>十四</w:t>
+        <w:br/>
+        <w:t>前号の情報システムに対する妨害行為又は破壊行為が行われるおそれがある場合又は行われた場合において迅速かつ確実に対応できるように適切な計画（第七条の三第一項において「情報システムセキュリティ計画」という。）を作成すること。</w:t>
+      </w:r>
+    </w:p>
+    <w:p>
+      <w:pPr>
+        <w:pStyle w:val="ListBullet"/>
         <w:ind w:left="880"/>
       </w:pPr>
       <w:r>
-        <w:t>八</w:t>
-      </w:r>
-    </w:p>
-    <w:p>
-      <w:pPr>
+        <w:t>十五</w:t>
+        <w:br/>
+        <w:t>特定核燃料物質の防護のために必要な設備及び装置には、非常用電源設備及び無停電電源装置又はこれと同等以上の機能を有する設備を備え、その機能を常に維持するための措置を講ずること。</w:t>
+      </w:r>
+    </w:p>
+    <w:p>
+      <w:pPr>
+        <w:pStyle w:val="ListBullet"/>
         <w:ind w:left="880"/>
       </w:pPr>
       <w:r>
-        <w:t>防護区域、周辺防護区域及び立入制限区域の出入口においては、次に掲げる措置を講ずること。</w:t>
-      </w:r>
-    </w:p>
-    <w:p>
-      <w:pPr>
-        <w:pStyle w:val="Heading6"/>
+        <w:t>十六</w:t>
+        <w:br/>
+        <w:t>特定核燃料物質の防護のために必要な設備及び装置については、点検及び保守を行い、その機能を維持すること。</w:t>
+      </w:r>
+    </w:p>
+    <w:p>
+      <w:pPr>
+        <w:pStyle w:val="ListBullet"/>
         <w:ind w:left="880"/>
       </w:pPr>
       <w:r>
-        <w:t>九</w:t>
-      </w:r>
-    </w:p>
-    <w:p>
-      <w:pPr>
+        <w:t>十七</w:t>
+        <w:br/>
+        <w:t>特定核燃料物質の防護のために必要な連絡に関し、次に掲げる措置を講ずること。</w:t>
+      </w:r>
+    </w:p>
+    <w:p>
+      <w:pPr>
+        <w:pStyle w:val="ListBullet"/>
         <w:ind w:left="880"/>
       </w:pPr>
       <w:r>
-        <w:t>特定核燃料物質の管理については、次に掲げる措置を講ずること。</w:t>
-      </w:r>
-    </w:p>
-    <w:p>
-      <w:pPr>
-        <w:pStyle w:val="Heading6"/>
+        <w:t>十八</w:t>
+        <w:br/>
+        <w:t>地震、火災その他の災害により見張人の詰所が使用できない場合に備えて、次に掲げる措置を講ずること。</w:t>
+      </w:r>
+    </w:p>
+    <w:p>
+      <w:pPr>
+        <w:pStyle w:val="ListBullet"/>
         <w:ind w:left="880"/>
       </w:pPr>
       <w:r>
-        <w:t>十</w:t>
-      </w:r>
-    </w:p>
-    <w:p>
-      <w:pPr>
+        <w:t>十九</w:t>
+        <w:br/>
+        <w:t>従業者に対し、その職務の内容に応じて特定核燃料物質の防護のために必要な教育及び訓練を行うこと。</w:t>
+      </w:r>
+    </w:p>
+    <w:p>
+      <w:pPr>
+        <w:pStyle w:val="ListBullet"/>
         <w:ind w:left="880"/>
       </w:pPr>
       <w:r>
-        <w:t>製錬施設を設置した工場又は事業所内（防護区域内を除く。）において特定核燃料物質を運搬する場合については、次に掲げる措置を講ずること。</w:t>
-      </w:r>
-    </w:p>
-    <w:p>
-      <w:pPr>
-        <w:pStyle w:val="Heading6"/>
+        <w:t>二十</w:t>
+        <w:br/>
+        <w:t>特定核燃料物質の防護のために必要な体制を整備すること。</w:t>
+      </w:r>
+    </w:p>
+    <w:p>
+      <w:pPr>
+        <w:pStyle w:val="ListBullet"/>
         <w:ind w:left="880"/>
       </w:pPr>
       <w:r>
-        <w:t>十一</w:t>
-      </w:r>
-    </w:p>
-    <w:p>
-      <w:pPr>
+        <w:t>二十一</w:t>
+        <w:br/>
+        <w:t>特定核燃料物質の盗取、特定核燃料物質の取扱いに対する妨害行為若しくは特定核燃料物質が置かれている施設若しくは特定核燃料物質の防護のために必要な設備若しくは装置に対する破壊行為（以下「妨害破壊行為等」という。）が行われるおそれがあり、又は行われた場合において迅速かつ確実に対応できるように適切な計画（以下「緊急時対応計画」という。）を作成すること。</w:t>
+      </w:r>
+    </w:p>
+    <w:p>
+      <w:pPr>
+        <w:pStyle w:val="ListBullet"/>
         <w:ind w:left="880"/>
       </w:pPr>
       <w:r>
-        <w:t>人の侵入を監視するための装置（以下この号において「監視装置」という。）を設置する場合は、次に掲げるところによること。</w:t>
-      </w:r>
-    </w:p>
-    <w:p>
-      <w:pPr>
-        <w:pStyle w:val="Heading6"/>
+        <w:t>二十二</w:t>
+        <w:br/>
+        <w:t>特定核燃料物質の防護のために必要な措置に関する詳細な事項は、当該事項を知る必要があると認められる者以外の者に知られることがないよう管理すること。</w:t>
+        <w:br/>
+        <w:t>この場合において、次に掲げる特定核燃料物質の防護に関する秘密については、秘密の範囲及び業務上知り得る者（以下この項において単に「業務上知り得る者」という。）を指定し、管理の方法を定めることにより、その漏えいの防止を図ること。</w:t>
+      </w:r>
+    </w:p>
+    <w:p>
+      <w:pPr>
+        <w:pStyle w:val="ListBullet"/>
         <w:ind w:left="880"/>
       </w:pPr>
       <w:r>
-        <w:t>十二</w:t>
-      </w:r>
-    </w:p>
-    <w:p>
-      <w:pPr>
+        <w:t>二十三</w:t>
+        <w:br/>
+        <w:t>証明書等の発行又は業務上知り得る者の指定を受けようとする者（以下この号において「対象者」という。）について、次に掲げる措置を講ずること。</w:t>
+      </w:r>
+    </w:p>
+    <w:p>
+      <w:pPr>
+        <w:pStyle w:val="ListBullet"/>
         <w:ind w:left="880"/>
       </w:pPr>
       <w:r>
-        <w:t>防護区域、周辺防護区域若しくは立入制限区域又は施設の出入口に施錠する場合は、次に掲げる措置を講ずること。</w:t>
-      </w:r>
-    </w:p>
-    <w:p>
-      <w:pPr>
-        <w:pStyle w:val="Heading6"/>
+        <w:t>二十四</w:t>
+        <w:br/>
+        <w:t>前各号の措置は、原子力規制委員会が別に定める妨害破壊行為等の脅威に対応したものとすること。</w:t>
+      </w:r>
+    </w:p>
+    <w:p>
+      <w:pPr>
+        <w:pStyle w:val="ListBullet"/>
         <w:ind w:left="880"/>
       </w:pPr>
       <w:r>
-        <w:t>十三</w:t>
-      </w:r>
-    </w:p>
-    <w:p>
-      <w:pPr>
-        <w:ind w:left="880"/>
-      </w:pPr>
-      <w:r>
-        <w:t>製錬施設及び特定核燃料物質の防護のために必要な設備又は装置の操作に係る情報システムは、電気通信回線を通じて妨害行為又は破壊行為を受けることがないように、電気通信回線を通じた当該情報システムに対する外部からのアクセスを遮断すること。</w:t>
-      </w:r>
-    </w:p>
-    <w:p>
-      <w:pPr>
-        <w:pStyle w:val="Heading6"/>
-        <w:ind w:left="880"/>
-      </w:pPr>
-      <w:r>
-        <w:t>十四</w:t>
-      </w:r>
-    </w:p>
-    <w:p>
-      <w:pPr>
-        <w:ind w:left="880"/>
-      </w:pPr>
-      <w:r>
-        <w:t>前号の情報システムに対する妨害行為又は破壊行為が行われるおそれがある場合又は行われた場合において迅速かつ確実に対応できるように適切な計画（第七条の三第一項において「情報システムセキュリティ計画」という。）を作成すること。</w:t>
-      </w:r>
-    </w:p>
-    <w:p>
-      <w:pPr>
-        <w:pStyle w:val="Heading6"/>
-        <w:ind w:left="880"/>
-      </w:pPr>
-      <w:r>
-        <w:t>十五</w:t>
-      </w:r>
-    </w:p>
-    <w:p>
-      <w:pPr>
-        <w:ind w:left="880"/>
-      </w:pPr>
-      <w:r>
-        <w:t>特定核燃料物質の防護のために必要な設備及び装置には、非常用電源設備及び無停電電源装置又はこれと同等以上の機能を有する設備を備え、その機能を常に維持するための措置を講ずること。</w:t>
-      </w:r>
-    </w:p>
-    <w:p>
-      <w:pPr>
-        <w:pStyle w:val="Heading6"/>
-        <w:ind w:left="880"/>
-      </w:pPr>
-      <w:r>
-        <w:t>十六</w:t>
-      </w:r>
-    </w:p>
-    <w:p>
-      <w:pPr>
-        <w:ind w:left="880"/>
-      </w:pPr>
-      <w:r>
-        <w:t>特定核燃料物質の防護のために必要な設備及び装置については、点検及び保守を行い、その機能を維持すること。</w:t>
-      </w:r>
-    </w:p>
-    <w:p>
-      <w:pPr>
-        <w:pStyle w:val="Heading6"/>
-        <w:ind w:left="880"/>
-      </w:pPr>
-      <w:r>
-        <w:t>十七</w:t>
-      </w:r>
-    </w:p>
-    <w:p>
-      <w:pPr>
-        <w:ind w:left="880"/>
-      </w:pPr>
-      <w:r>
-        <w:t>特定核燃料物質の防護のために必要な連絡に関し、次に掲げる措置を講ずること。</w:t>
-      </w:r>
-    </w:p>
-    <w:p>
-      <w:pPr>
-        <w:pStyle w:val="Heading6"/>
-        <w:ind w:left="880"/>
-      </w:pPr>
-      <w:r>
-        <w:t>十八</w:t>
-      </w:r>
-    </w:p>
-    <w:p>
-      <w:pPr>
-        <w:ind w:left="880"/>
-      </w:pPr>
-      <w:r>
-        <w:t>地震、火災その他の災害により見張人の詰所が使用できない場合に備えて、次に掲げる措置を講ずること。</w:t>
-      </w:r>
-    </w:p>
-    <w:p>
-      <w:pPr>
-        <w:pStyle w:val="Heading6"/>
-        <w:ind w:left="880"/>
-      </w:pPr>
-      <w:r>
-        <w:t>十九</w:t>
-      </w:r>
-    </w:p>
-    <w:p>
-      <w:pPr>
-        <w:ind w:left="880"/>
-      </w:pPr>
-      <w:r>
-        <w:t>従業者に対し、その職務の内容に応じて特定核燃料物質の防護のために必要な教育及び訓練を行うこと。</w:t>
-      </w:r>
-    </w:p>
-    <w:p>
-      <w:pPr>
-        <w:pStyle w:val="Heading6"/>
-        <w:ind w:left="880"/>
-      </w:pPr>
-      <w:r>
-        <w:t>二十</w:t>
-      </w:r>
-    </w:p>
-    <w:p>
-      <w:pPr>
-        <w:ind w:left="880"/>
-      </w:pPr>
-      <w:r>
-        <w:t>特定核燃料物質の防護のために必要な体制を整備すること。</w:t>
-      </w:r>
-    </w:p>
-    <w:p>
-      <w:pPr>
-        <w:pStyle w:val="Heading6"/>
-        <w:ind w:left="880"/>
-      </w:pPr>
-      <w:r>
-        <w:t>二十一</w:t>
-      </w:r>
-    </w:p>
-    <w:p>
-      <w:pPr>
-        <w:ind w:left="880"/>
-      </w:pPr>
-      <w:r>
-        <w:t>特定核燃料物質の盗取、特定核燃料物質の取扱いに対する妨害行為若しくは特定核燃料物質が置かれている施設若しくは特定核燃料物質の防護のために必要な設備若しくは装置に対する破壊行為（以下「妨害破壊行為等」という。）が行われるおそれがあり、又は行われた場合において迅速かつ確実に対応できるように適切な計画（以下「緊急時対応計画」という。）を作成すること。</w:t>
-      </w:r>
-    </w:p>
-    <w:p>
-      <w:pPr>
-        <w:pStyle w:val="Heading6"/>
-        <w:ind w:left="880"/>
-      </w:pPr>
-      <w:r>
-        <w:t>二十二</w:t>
-      </w:r>
-    </w:p>
-    <w:p>
-      <w:pPr>
-        <w:ind w:left="880"/>
-      </w:pPr>
-      <w:r>
-        <w:t>特定核燃料物質の防護のために必要な措置に関する詳細な事項は、当該事項を知る必要があると認められる者以外の者に知られることがないよう管理すること。</w:t>
-      </w:r>
-    </w:p>
-    <w:p>
-      <w:pPr>
-        <w:pStyle w:val="Heading6"/>
-        <w:ind w:left="880"/>
-      </w:pPr>
-      <w:r>
-        <w:t>二十三</w:t>
-      </w:r>
-    </w:p>
-    <w:p>
-      <w:pPr>
-        <w:ind w:left="880"/>
-      </w:pPr>
-      <w:r>
-        <w:t>証明書等の発行又は業務上知り得る者の指定を受けようとする者（以下この号において「対象者」という。）について、次に掲げる措置を講ずること。</w:t>
-      </w:r>
-    </w:p>
-    <w:p>
-      <w:pPr>
-        <w:pStyle w:val="Heading6"/>
-        <w:ind w:left="880"/>
-      </w:pPr>
-      <w:r>
-        <w:t>二十四</w:t>
-      </w:r>
-    </w:p>
-    <w:p>
-      <w:pPr>
-        <w:ind w:left="880"/>
-      </w:pPr>
-      <w:r>
-        <w:t>前各号の措置は、原子力規制委員会が別に定める妨害破壊行為等の脅威に対応したものとすること。</w:t>
-      </w:r>
-    </w:p>
-    <w:p>
-      <w:pPr>
-        <w:pStyle w:val="Heading6"/>
-        <w:ind w:left="880"/>
-      </w:pPr>
-      <w:r>
         <w:t>二十五</w:t>
-      </w:r>
-    </w:p>
-    <w:p>
-      <w:pPr>
-        <w:ind w:left="880"/>
-      </w:pPr>
-      <w:r>
+        <w:br/>
         <w:t>前各号の措置については、定期的に評価を行うとともに、評価の結果に基づき必要な改善を行うこと。</w:t>
       </w:r>
     </w:p>
@@ -1827,6 +1331,8 @@
       </w:pPr>
       <w:r>
         <w:t>第一項の表第三号から第六号までの特定核燃料物質の防護のために必要な措置については、前項（第二号を除く。）の規定を準用する。</w:t>
+        <w:br/>
+        <w:t>この場合において、同項第三号中「周辺防護区域」とあるのは「防護区域」と、「人が容易に侵入することを防止できる十分な高さ及び構造を有する柵等」とあるのは「柵等」と、「区画し、並びに当該障壁の周辺に標識及びサイレン、拡声機その他の人に警告するための設備又は装置を設置し、並びに照明装置等の容易に人の侵入を確認することができる設備又は装置を設置すること」とあるのは「区画すること」と、同項第四号中「防護区域、周辺防護区域又は立入制限区域」とあるのは「防護区域」と、「当該防護区域、当該周辺防護区域及び当該立入制限区域」とあるのは「当該防護区域」と、同項第五号中「防護区域、周辺防護区域及び立入制限区域」とあり、及び「防護区域、周辺防護区域又は立入制限区域」とあるのは「防護区域」と、「当該防護区域、当該周辺防護区域又は当該立入制限区域」とあるのは「当該防護区域」と、同項第六号中「防護区域、周辺防護区域及び立入制限区域」とあり、及び「防護区域、周辺防護区域又は立入制限区域」とあるのは「防護区域」と、同項第七号中「防護区域内、周辺防護区域内及び立入制限区域内に、それぞれ」とあるのは「防護区域内に」と、「防護区域内、周辺防護区域内又は立入制限区域内」とあるのは「防護区域内」と、同項第八号中「防護区域、周辺防護区域及び立入制限区域の出入口においては、次に掲げる措置」とあるのは「防護区域の出入口においては、次に掲げる措置を、立入制限区域の出入口においては、次のハに掲げる措置」と、同項第十一号中「防護区域内若しくは周辺防護区域内」とあるのは「防護区域内」と、「周辺防護区域の」とあるのは「防護区域の」と、同項第十二号中「防護区域、周辺防護区域若しくは立入制限区域又は施設」とあるのは「防護区域又は施設」と、同項第十七号中「防護区域内又は周辺防護区域内」とあるのは「防護区域内」と、「防護区域内、周辺防護区域内」とあるのは「防護区域内」と、同項第十八号中「防護区域内、周辺防護区域内」とあるのは「防護区域内」と、同項第二十四号中「前各号の措置は」とあるのは「第一項の表第三号から第六号までの特定核燃料物質（同表第四号ハに掲げる物質及び同表第五号に掲げる物質のうち照射された同表第四号ハに掲げる物質に係るもの（照射直後にその表面から一メートルの距離において吸収線量率が一グレイ毎時以下であつたものに限る。）を除く。）を取り扱う場合、前各号の措置は」と読み替えるものとする。</w:t>
       </w:r>
     </w:p>
     <w:p>
@@ -1844,409 +1350,275 @@
       </w:pPr>
       <w:r>
         <w:t>第一項の表第七号から第十一号までの特定核燃料物質の防護のために必要な措置については、次の各号に掲げるもののほか、第二項第四号から第七号まで（第五号ハを除く。）、同項第九号（同号ロを除く。）、同項第十一号（同号ロを除く。）、同項第十三号から第十六号まで、同項第十九号から第二十二号まで、同項第二十四号及び同項第二十五号の規定を準用する。</w:t>
-      </w:r>
-    </w:p>
-    <w:p>
-      <w:pPr>
-        <w:pStyle w:val="Heading6"/>
+        <w:br/>
+        <w:t>この場合において、同項第四号中「防護区域、周辺防護区域又は立入制限区域」とあるのは「防護区域」と、「当該防護区域、当該周辺防護区域及び当該立入制限区域」とあるのは「当該防護区域」と、同項第五号中「防護区域、周辺防護区域及び立入制限区域」とあり、及び「防護区域、周辺防護区域又は立入制限区域」とあるのは「防護区域」と、「当該防護区域、当該周辺防護区域又は当該立入制限区域」とあるのは「当該防護区域」と、同項第六号中「防護区域、周辺防護区域及び立入制限区域」とあり、及び「防護区域、周辺防護区域又は立入制限区域」とあるのは「防護区域」と、同項第七号中「防護区域内、周辺防護区域内及び立入制限区域内に、それぞれ」とあるのは「防護区域内に」と、「防護区域内、周辺防護区域内又は立入制限区域内」とあるのは「防護区域内」と、同項第二十四号中「前各号の措置は」とあるのは「第一項の表第七号から第九号までの特定核燃料物質（同表第八号ハ及びニに掲げる物質並びに同表第九号に掲げる物質のうち照射された同表第八号ハ及びニに掲げる物質に係るもの（照射直後にその表面から一メートルの距離において吸収線量率が一グレイ毎時以下であつたものに限る。）を除く。）を取り扱う場合、前各号の措置は」と読み替えるものとする。</w:t>
+      </w:r>
+    </w:p>
+    <w:p>
+      <w:pPr>
+        <w:pStyle w:val="ListBullet"/>
         <w:ind w:left="880"/>
       </w:pPr>
       <w:r>
         <w:t>一</w:t>
-      </w:r>
-    </w:p>
-    <w:p>
-      <w:pPr>
+        <w:br/>
+        <w:t>防護区域を定めること。</w:t>
+      </w:r>
+    </w:p>
+    <w:p>
+      <w:pPr>
+        <w:pStyle w:val="ListBullet"/>
         <w:ind w:left="880"/>
       </w:pPr>
       <w:r>
-        <w:t>防護区域を定めること。</w:t>
-      </w:r>
-    </w:p>
-    <w:p>
-      <w:pPr>
-        <w:pStyle w:val="Heading6"/>
+        <w:t>二</w:t>
+        <w:br/>
+        <w:t>防護区域の周辺に、立入制限区域を定め、当該立入制限区域を柵等の障壁によつて区画すること。</w:t>
+      </w:r>
+    </w:p>
+    <w:p>
+      <w:pPr>
+        <w:pStyle w:val="ListBullet"/>
         <w:ind w:left="880"/>
       </w:pPr>
       <w:r>
+        <w:t>三</w:t>
+        <w:br/>
+        <w:t>見張人に防護区域及び立入制限区域の出入口を常時監視させること。</w:t>
+        <w:br/>
+        <w:t>ただし、出入口に施錠した場合は、当該出入口については、この限りでない。</w:t>
+      </w:r>
+    </w:p>
+    <w:p>
+      <w:pPr>
+        <w:pStyle w:val="ListBullet"/>
+        <w:ind w:left="880"/>
+      </w:pPr>
+      <w:r>
+        <w:t>四</w:t>
+        <w:br/>
+        <w:t>特定核燃料物質が貯蔵され又は保管廃棄されている施設（以下この号において「貯蔵施設等」という。）については、次に掲げる措置を講ずること。</w:t>
+      </w:r>
+    </w:p>
+    <w:p>
+      <w:pPr>
+        <w:pStyle w:val="ListBullet"/>
+        <w:ind w:left="880"/>
+      </w:pPr>
+      <w:r>
+        <w:t>五</w:t>
+        <w:br/>
+        <w:t>特定核燃料物質の防護に関する関係機関への連絡は、二以上の連絡手段により迅速かつ確実に行うことができるようにすること。</w:t>
+      </w:r>
+    </w:p>
+    <w:p>
+      <w:pPr>
+        <w:pStyle w:val="Heading4"/>
+      </w:pPr>
+      <w:r>
+        <w:t>第七条（保安規定）</w:t>
+      </w:r>
+    </w:p>
+    <w:p>
+      <w:r>
+        <w:t>法第十二条の六第二項の規定による保安規定の認可を受けようとする者は、認可を受けようとする工場又は事業所ごとに、次の各号に掲げる事項について保安規定を定め、これを記載した申請書を原子力規制委員会に提出しなければならない。</w:t>
+      </w:r>
+    </w:p>
+    <w:p>
+      <w:pPr>
+        <w:pStyle w:val="ListBullet"/>
+        <w:ind w:left="880"/>
+      </w:pPr>
+      <w:r>
+        <w:t>一</w:t>
+        <w:br/>
+        <w:t>関係法令及び保安規定の遵守のための体制（経営責任者の関与を含む。）に関すること。</w:t>
+      </w:r>
+    </w:p>
+    <w:p>
+      <w:pPr>
+        <w:pStyle w:val="ListBullet"/>
+        <w:ind w:left="880"/>
+      </w:pPr>
+      <w:r>
         <w:t>二</w:t>
-      </w:r>
-    </w:p>
-    <w:p>
-      <w:pPr>
+        <w:br/>
+        <w:t>品質マネジメントシステムに関すること（品質管理基準規則第五条第四号に規定する手順書等（次項第二号及び第三号において単に「手順書等」という。）の保安規定上の位置付けに関することを含む。）。</w:t>
+      </w:r>
+    </w:p>
+    <w:p>
+      <w:pPr>
+        <w:pStyle w:val="ListBullet"/>
         <w:ind w:left="880"/>
       </w:pPr>
       <w:r>
-        <w:t>防護区域の周辺に、立入制限区域を定め、当該立入制限区域を柵等の障壁によつて区画すること。</w:t>
-      </w:r>
-    </w:p>
-    <w:p>
-      <w:pPr>
-        <w:pStyle w:val="Heading6"/>
+        <w:t>三</w:t>
+        <w:br/>
+        <w:t>製錬施設の管理を行う者の職務及び組織に関すること。</w:t>
+      </w:r>
+    </w:p>
+    <w:p>
+      <w:pPr>
+        <w:pStyle w:val="ListBullet"/>
         <w:ind w:left="880"/>
       </w:pPr>
       <w:r>
-        <w:t>三</w:t>
-      </w:r>
-    </w:p>
-    <w:p>
-      <w:pPr>
+        <w:t>四</w:t>
+        <w:br/>
+        <w:t>製錬施設の操作及び管理を行う者に対する保安教育に関することであつて次に掲げるもの</w:t>
+      </w:r>
+    </w:p>
+    <w:p>
+      <w:pPr>
+        <w:pStyle w:val="ListBullet"/>
         <w:ind w:left="880"/>
       </w:pPr>
       <w:r>
-        <w:t>見張人に防護区域及び立入制限区域の出入口を常時監視させること。</w:t>
-      </w:r>
-    </w:p>
-    <w:p>
-      <w:pPr>
-        <w:pStyle w:val="Heading6"/>
+        <w:t>五</w:t>
+        <w:br/>
+        <w:t>災害の防止上特に管理を必要とする機器の操作に関すること。</w:t>
+      </w:r>
+    </w:p>
+    <w:p>
+      <w:pPr>
+        <w:pStyle w:val="ListBullet"/>
         <w:ind w:left="880"/>
       </w:pPr>
       <w:r>
-        <w:t>四</w:t>
-      </w:r>
-    </w:p>
-    <w:p>
-      <w:pPr>
+        <w:t>六</w:t>
+        <w:br/>
+        <w:t>管理区域及び周辺監視区域の設定並びにこれらの区域に係る立入制限等に関すること。</w:t>
+      </w:r>
+    </w:p>
+    <w:p>
+      <w:pPr>
+        <w:pStyle w:val="ListBullet"/>
         <w:ind w:left="880"/>
       </w:pPr>
       <w:r>
-        <w:t>特定核燃料物質が貯蔵され又は保管廃棄されている施設（以下この号において「貯蔵施設等」という。）については、次に掲げる措置を講ずること。</w:t>
-      </w:r>
-    </w:p>
-    <w:p>
-      <w:pPr>
-        <w:pStyle w:val="Heading6"/>
+        <w:t>七</w:t>
+        <w:br/>
+        <w:t>排気監視設備及び排水監視設備に関すること。</w:t>
+      </w:r>
+    </w:p>
+    <w:p>
+      <w:pPr>
+        <w:pStyle w:val="ListBullet"/>
         <w:ind w:left="880"/>
       </w:pPr>
       <w:r>
-        <w:t>五</w:t>
-      </w:r>
-    </w:p>
-    <w:p>
-      <w:pPr>
+        <w:t>八</w:t>
+        <w:br/>
+        <w:t>放射性物質を経口摂取するおそれのある場所における飲食及び喫煙の禁止に関すること。</w:t>
+      </w:r>
+    </w:p>
+    <w:p>
+      <w:pPr>
+        <w:pStyle w:val="ListBullet"/>
         <w:ind w:left="880"/>
       </w:pPr>
       <w:r>
-        <w:t>特定核燃料物質の防護に関する関係機関への連絡は、二以上の連絡手段により迅速かつ確実に行うことができるようにすること。</w:t>
-      </w:r>
-    </w:p>
-    <w:p>
-      <w:pPr>
-        <w:pStyle w:val="Heading4"/>
-      </w:pPr>
-      <w:r>
-        <w:t>第七条（保安規定）</w:t>
-      </w:r>
-    </w:p>
-    <w:p>
-      <w:r>
-        <w:t>法第十二条の六第二項の規定による保安規定の認可を受けようとする者は、認可を受けようとする工場又は事業所ごとに、次の各号に掲げる事項について保安規定を定め、これを記載した申請書を原子力規制委員会に提出しなければならない。</w:t>
-      </w:r>
-    </w:p>
-    <w:p>
-      <w:pPr>
-        <w:pStyle w:val="Heading6"/>
+        <w:t>九</w:t>
+        <w:br/>
+        <w:t>線量、線量当量、放射性物質の濃度及び放射性物質によつて汚染された物の表面の放射性物質の密度の監視並びに汚染の除去に関すること。</w:t>
+      </w:r>
+    </w:p>
+    <w:p>
+      <w:pPr>
+        <w:pStyle w:val="ListBullet"/>
         <w:ind w:left="880"/>
       </w:pPr>
       <w:r>
-        <w:t>一</w:t>
-      </w:r>
-    </w:p>
-    <w:p>
-      <w:pPr>
+        <w:t>十</w:t>
+        <w:br/>
+        <w:t>放射線測定器の管理及び放射線の測定の方法に関すること。</w:t>
+      </w:r>
+    </w:p>
+    <w:p>
+      <w:pPr>
+        <w:pStyle w:val="ListBullet"/>
         <w:ind w:left="880"/>
       </w:pPr>
       <w:r>
-        <w:t>関係法令及び保安規定の遵守のための体制（経営責任者の関与を含む。）に関すること。</w:t>
-      </w:r>
-    </w:p>
-    <w:p>
-      <w:pPr>
-        <w:pStyle w:val="Heading6"/>
+        <w:t>十一</w:t>
+        <w:br/>
+        <w:t>核原料物質及び核燃料物質の受渡し、運搬、貯蔵その他の取扱い（工場又は事業所の外において行う場合を含む。）に関すること。</w:t>
+      </w:r>
+    </w:p>
+    <w:p>
+      <w:pPr>
+        <w:pStyle w:val="ListBullet"/>
         <w:ind w:left="880"/>
       </w:pPr>
       <w:r>
-        <w:t>二</w:t>
-      </w:r>
-    </w:p>
-    <w:p>
-      <w:pPr>
+        <w:t>十二</w:t>
+        <w:br/>
+        <w:t>放射性廃棄物の廃棄（工場又は事業所の外において行う場合を含む。）に関すること。</w:t>
+      </w:r>
+    </w:p>
+    <w:p>
+      <w:pPr>
+        <w:pStyle w:val="ListBullet"/>
         <w:ind w:left="880"/>
       </w:pPr>
       <w:r>
-        <w:t>品質マネジメントシステムに関すること（品質管理基準規則第五条第四号に規定する手順書等（次項第二号及び第三号において単に「手順書等」という。）の保安規定上の位置付けに関することを含む。）。</w:t>
-      </w:r>
-    </w:p>
-    <w:p>
-      <w:pPr>
-        <w:pStyle w:val="Heading6"/>
+        <w:t>十三</w:t>
+        <w:br/>
+        <w:t>非常の場合に講ずべき処置に関すること。</w:t>
+      </w:r>
+    </w:p>
+    <w:p>
+      <w:pPr>
+        <w:pStyle w:val="ListBullet"/>
         <w:ind w:left="880"/>
       </w:pPr>
       <w:r>
-        <w:t>三</w:t>
-      </w:r>
-    </w:p>
-    <w:p>
-      <w:pPr>
+        <w:t>十四</w:t>
+        <w:br/>
+        <w:t>製錬施設に係る保安（保安規定の遵守状況を含む。）に関する記録に関すること。</w:t>
+      </w:r>
+    </w:p>
+    <w:p>
+      <w:pPr>
+        <w:pStyle w:val="ListBullet"/>
         <w:ind w:left="880"/>
       </w:pPr>
       <w:r>
-        <w:t>製錬施設の管理を行う者の職務及び組織に関すること。</w:t>
-      </w:r>
-    </w:p>
-    <w:p>
-      <w:pPr>
-        <w:pStyle w:val="Heading6"/>
+        <w:t>十五</w:t>
+        <w:br/>
+        <w:t>製錬施設の施設管理に関すること。</w:t>
+      </w:r>
+    </w:p>
+    <w:p>
+      <w:pPr>
+        <w:pStyle w:val="ListBullet"/>
         <w:ind w:left="880"/>
       </w:pPr>
       <w:r>
-        <w:t>四</w:t>
-      </w:r>
-    </w:p>
-    <w:p>
-      <w:pPr>
+        <w:t>十六</w:t>
+        <w:br/>
+        <w:t>保守点検を行つた事業者から得られた保安に関する技術情報についての他の製錬事業者との共有に関すること。</w:t>
+      </w:r>
+    </w:p>
+    <w:p>
+      <w:pPr>
+        <w:pStyle w:val="ListBullet"/>
         <w:ind w:left="880"/>
       </w:pPr>
       <w:r>
-        <w:t>製錬施設の操作及び管理を行う者に対する保安教育に関することであつて次に掲げるもの</w:t>
-      </w:r>
-    </w:p>
-    <w:p>
-      <w:pPr>
-        <w:pStyle w:val="Heading6"/>
+        <w:t>十七</w:t>
+        <w:br/>
+        <w:t>不適合（品質管理基準規則第二条第二項第二号に規定するものをいう。以下この号及び次項第十八号において同じ。）が発生した場合における当該不適合に関する情報の公開に関すること。</w:t>
+      </w:r>
+    </w:p>
+    <w:p>
+      <w:pPr>
+        <w:pStyle w:val="ListBullet"/>
         <w:ind w:left="880"/>
       </w:pPr>
       <w:r>
-        <w:t>五</w:t>
-      </w:r>
-    </w:p>
-    <w:p>
-      <w:pPr>
-        <w:ind w:left="880"/>
-      </w:pPr>
-      <w:r>
-        <w:t>災害の防止上特に管理を必要とする機器の操作に関すること。</w:t>
-      </w:r>
-    </w:p>
-    <w:p>
-      <w:pPr>
-        <w:pStyle w:val="Heading6"/>
-        <w:ind w:left="880"/>
-      </w:pPr>
-      <w:r>
-        <w:t>六</w:t>
-      </w:r>
-    </w:p>
-    <w:p>
-      <w:pPr>
-        <w:ind w:left="880"/>
-      </w:pPr>
-      <w:r>
-        <w:t>管理区域及び周辺監視区域の設定並びにこれらの区域に係る立入制限等に関すること。</w:t>
-      </w:r>
-    </w:p>
-    <w:p>
-      <w:pPr>
-        <w:pStyle w:val="Heading6"/>
-        <w:ind w:left="880"/>
-      </w:pPr>
-      <w:r>
-        <w:t>七</w:t>
-      </w:r>
-    </w:p>
-    <w:p>
-      <w:pPr>
-        <w:ind w:left="880"/>
-      </w:pPr>
-      <w:r>
-        <w:t>排気監視設備及び排水監視設備に関すること。</w:t>
-      </w:r>
-    </w:p>
-    <w:p>
-      <w:pPr>
-        <w:pStyle w:val="Heading6"/>
-        <w:ind w:left="880"/>
-      </w:pPr>
-      <w:r>
-        <w:t>八</w:t>
-      </w:r>
-    </w:p>
-    <w:p>
-      <w:pPr>
-        <w:ind w:left="880"/>
-      </w:pPr>
-      <w:r>
-        <w:t>放射性物質を経口摂取するおそれのある場所における飲食及び喫煙の禁止に関すること。</w:t>
-      </w:r>
-    </w:p>
-    <w:p>
-      <w:pPr>
-        <w:pStyle w:val="Heading6"/>
-        <w:ind w:left="880"/>
-      </w:pPr>
-      <w:r>
-        <w:t>九</w:t>
-      </w:r>
-    </w:p>
-    <w:p>
-      <w:pPr>
-        <w:ind w:left="880"/>
-      </w:pPr>
-      <w:r>
-        <w:t>線量、線量当量、放射性物質の濃度及び放射性物質によつて汚染された物の表面の放射性物質の密度の監視並びに汚染の除去に関すること。</w:t>
-      </w:r>
-    </w:p>
-    <w:p>
-      <w:pPr>
-        <w:pStyle w:val="Heading6"/>
-        <w:ind w:left="880"/>
-      </w:pPr>
-      <w:r>
-        <w:t>十</w:t>
-      </w:r>
-    </w:p>
-    <w:p>
-      <w:pPr>
-        <w:ind w:left="880"/>
-      </w:pPr>
-      <w:r>
-        <w:t>放射線測定器の管理及び放射線の測定の方法に関すること。</w:t>
-      </w:r>
-    </w:p>
-    <w:p>
-      <w:pPr>
-        <w:pStyle w:val="Heading6"/>
-        <w:ind w:left="880"/>
-      </w:pPr>
-      <w:r>
-        <w:t>十一</w:t>
-      </w:r>
-    </w:p>
-    <w:p>
-      <w:pPr>
-        <w:ind w:left="880"/>
-      </w:pPr>
-      <w:r>
-        <w:t>核原料物質及び核燃料物質の受渡し、運搬、貯蔵その他の取扱い（工場又は事業所の外において行う場合を含む。）に関すること。</w:t>
-      </w:r>
-    </w:p>
-    <w:p>
-      <w:pPr>
-        <w:pStyle w:val="Heading6"/>
-        <w:ind w:left="880"/>
-      </w:pPr>
-      <w:r>
-        <w:t>十二</w:t>
-      </w:r>
-    </w:p>
-    <w:p>
-      <w:pPr>
-        <w:ind w:left="880"/>
-      </w:pPr>
-      <w:r>
-        <w:t>放射性廃棄物の廃棄（工場又は事業所の外において行う場合を含む。）に関すること。</w:t>
-      </w:r>
-    </w:p>
-    <w:p>
-      <w:pPr>
-        <w:pStyle w:val="Heading6"/>
-        <w:ind w:left="880"/>
-      </w:pPr>
-      <w:r>
-        <w:t>十三</w:t>
-      </w:r>
-    </w:p>
-    <w:p>
-      <w:pPr>
-        <w:ind w:left="880"/>
-      </w:pPr>
-      <w:r>
-        <w:t>非常の場合に講ずべき処置に関すること。</w:t>
-      </w:r>
-    </w:p>
-    <w:p>
-      <w:pPr>
-        <w:pStyle w:val="Heading6"/>
-        <w:ind w:left="880"/>
-      </w:pPr>
-      <w:r>
-        <w:t>十四</w:t>
-      </w:r>
-    </w:p>
-    <w:p>
-      <w:pPr>
-        <w:ind w:left="880"/>
-      </w:pPr>
-      <w:r>
-        <w:t>製錬施設に係る保安（保安規定の遵守状況を含む。）に関する記録に関すること。</w:t>
-      </w:r>
-    </w:p>
-    <w:p>
-      <w:pPr>
-        <w:pStyle w:val="Heading6"/>
-        <w:ind w:left="880"/>
-      </w:pPr>
-      <w:r>
-        <w:t>十五</w:t>
-      </w:r>
-    </w:p>
-    <w:p>
-      <w:pPr>
-        <w:ind w:left="880"/>
-      </w:pPr>
-      <w:r>
-        <w:t>製錬施設の施設管理に関すること。</w:t>
-      </w:r>
-    </w:p>
-    <w:p>
-      <w:pPr>
-        <w:pStyle w:val="Heading6"/>
-        <w:ind w:left="880"/>
-      </w:pPr>
-      <w:r>
-        <w:t>十六</w:t>
-      </w:r>
-    </w:p>
-    <w:p>
-      <w:pPr>
-        <w:ind w:left="880"/>
-      </w:pPr>
-      <w:r>
-        <w:t>保守点検を行つた事業者から得られた保安に関する技術情報についての他の製錬事業者との共有に関すること。</w:t>
-      </w:r>
-    </w:p>
-    <w:p>
-      <w:pPr>
-        <w:pStyle w:val="Heading6"/>
-        <w:ind w:left="880"/>
-      </w:pPr>
-      <w:r>
-        <w:t>十七</w:t>
-      </w:r>
-    </w:p>
-    <w:p>
-      <w:pPr>
-        <w:ind w:left="880"/>
-      </w:pPr>
-      <w:r>
-        <w:t>不適合（品質管理基準規則第二条第二項第二号に規定するものをいう。以下この号及び次項第十八号において同じ。）が発生した場合における当該不適合に関する情報の公開に関すること。</w:t>
-      </w:r>
-    </w:p>
-    <w:p>
-      <w:pPr>
-        <w:pStyle w:val="Heading6"/>
-        <w:ind w:left="880"/>
-      </w:pPr>
-      <w:r>
         <w:t>十八</w:t>
-      </w:r>
-    </w:p>
-    <w:p>
-      <w:pPr>
-        <w:ind w:left="880"/>
-      </w:pPr>
-      <w:r>
+        <w:br/>
         <w:t>その他製錬施設に係る保安に関し必要な事項</w:t>
       </w:r>
     </w:p>
@@ -2265,345 +1637,227 @@
       </w:pPr>
       <w:r>
         <w:t>法第十二条の六第二項の認可を受けようとする者は、当該認可の日までに、当該認可を受けようとする廃止措置計画に定められている廃止措置を実施するため、法第十二条第一項の規定により認可を受けた保安規定について次に掲げる事項を追加し、又は変更した保安規定の認可を受けなければならない。</w:t>
-      </w:r>
-    </w:p>
-    <w:p>
-      <w:pPr>
-        <w:pStyle w:val="Heading6"/>
+        <w:br/>
+        <w:t>これを変更しようとするときも同様とする。</w:t>
+      </w:r>
+    </w:p>
+    <w:p>
+      <w:pPr>
+        <w:pStyle w:val="ListBullet"/>
         <w:ind w:left="880"/>
       </w:pPr>
       <w:r>
         <w:t>一</w:t>
-      </w:r>
-    </w:p>
-    <w:p>
-      <w:pPr>
+        <w:br/>
+        <w:t>関係法令及び保安規定の遵守のための体制（経営責任者の関与を含む。）に関すること。</w:t>
+      </w:r>
+    </w:p>
+    <w:p>
+      <w:pPr>
+        <w:pStyle w:val="ListBullet"/>
         <w:ind w:left="880"/>
       </w:pPr>
       <w:r>
-        <w:t>関係法令及び保安規定の遵守のための体制（経営責任者の関与を含む。）に関すること。</w:t>
-      </w:r>
-    </w:p>
-    <w:p>
-      <w:pPr>
-        <w:pStyle w:val="Heading6"/>
+        <w:t>二</w:t>
+        <w:br/>
+        <w:t>品質マネジメントシステムに関すること（手順書等の保安規定上の位置付けに関することを含む。）。</w:t>
+      </w:r>
+    </w:p>
+    <w:p>
+      <w:pPr>
+        <w:pStyle w:val="ListBullet"/>
         <w:ind w:left="880"/>
       </w:pPr>
       <w:r>
-        <w:t>二</w:t>
-      </w:r>
-    </w:p>
-    <w:p>
-      <w:pPr>
+        <w:t>三</w:t>
+        <w:br/>
+        <w:t>廃止措置に係る品質マネジメントシステムに関すること（手順書等の保安規定上の位置付けに関することを含む。）。</w:t>
+      </w:r>
+    </w:p>
+    <w:p>
+      <w:pPr>
+        <w:pStyle w:val="ListBullet"/>
         <w:ind w:left="880"/>
       </w:pPr>
       <w:r>
-        <w:t>品質マネジメントシステムに関すること（手順書等の保安規定上の位置付けに関することを含む。）。</w:t>
-      </w:r>
-    </w:p>
-    <w:p>
-      <w:pPr>
-        <w:pStyle w:val="Heading6"/>
+        <w:t>四</w:t>
+        <w:br/>
+        <w:t>廃止措置を行う者の職務及び組織に関すること。</w:t>
+      </w:r>
+    </w:p>
+    <w:p>
+      <w:pPr>
+        <w:pStyle w:val="ListBullet"/>
         <w:ind w:left="880"/>
       </w:pPr>
       <w:r>
-        <w:t>三</w:t>
-      </w:r>
-    </w:p>
-    <w:p>
-      <w:pPr>
+        <w:t>五</w:t>
+        <w:br/>
+        <w:t>廃止措置を行う者に対する保安教育に関することであつて次に掲げるもの</w:t>
+      </w:r>
+    </w:p>
+    <w:p>
+      <w:pPr>
+        <w:pStyle w:val="ListBullet"/>
         <w:ind w:left="880"/>
       </w:pPr>
       <w:r>
-        <w:t>廃止措置に係る品質マネジメントシステムに関すること（手順書等の保安規定上の位置付けに関することを含む。）。</w:t>
-      </w:r>
-    </w:p>
-    <w:p>
-      <w:pPr>
-        <w:pStyle w:val="Heading6"/>
+        <w:t>六</w:t>
+        <w:br/>
+        <w:t>災害の防止上特に管理を必要とする機器の操作に関すること。</w:t>
+      </w:r>
+    </w:p>
+    <w:p>
+      <w:pPr>
+        <w:pStyle w:val="ListBullet"/>
         <w:ind w:left="880"/>
       </w:pPr>
       <w:r>
-        <w:t>四</w:t>
-      </w:r>
-    </w:p>
-    <w:p>
-      <w:pPr>
+        <w:t>七</w:t>
+        <w:br/>
+        <w:t>管理区域及び周辺監視区域の設定並びにこれらの区域に係る立入制限等に関すること。</w:t>
+      </w:r>
+    </w:p>
+    <w:p>
+      <w:pPr>
+        <w:pStyle w:val="ListBullet"/>
         <w:ind w:left="880"/>
       </w:pPr>
       <w:r>
-        <w:t>廃止措置を行う者の職務及び組織に関すること。</w:t>
-      </w:r>
-    </w:p>
-    <w:p>
-      <w:pPr>
-        <w:pStyle w:val="Heading6"/>
+        <w:t>八</w:t>
+        <w:br/>
+        <w:t>排気監視設備及び排水監視設備に関すること。</w:t>
+      </w:r>
+    </w:p>
+    <w:p>
+      <w:pPr>
+        <w:pStyle w:val="ListBullet"/>
         <w:ind w:left="880"/>
       </w:pPr>
       <w:r>
-        <w:t>五</w:t>
-      </w:r>
-    </w:p>
-    <w:p>
-      <w:pPr>
+        <w:t>九</w:t>
+        <w:br/>
+        <w:t>放射性物質を経口摂取するおそれのある場所における飲食及び喫煙の禁止に関すること。</w:t>
+      </w:r>
+    </w:p>
+    <w:p>
+      <w:pPr>
+        <w:pStyle w:val="ListBullet"/>
         <w:ind w:left="880"/>
       </w:pPr>
       <w:r>
-        <w:t>廃止措置を行う者に対する保安教育に関することであつて次に掲げるもの</w:t>
-      </w:r>
-    </w:p>
-    <w:p>
-      <w:pPr>
-        <w:pStyle w:val="Heading6"/>
+        <w:t>十</w:t>
+        <w:br/>
+        <w:t>線量、線量当量、放射性物質の濃度及び放射性物質によつて汚染された物の表面の放射性物質の密度の監視並びに汚染の除去に関すること。</w:t>
+      </w:r>
+    </w:p>
+    <w:p>
+      <w:pPr>
+        <w:pStyle w:val="ListBullet"/>
         <w:ind w:left="880"/>
       </w:pPr>
       <w:r>
-        <w:t>六</w:t>
-      </w:r>
-    </w:p>
-    <w:p>
-      <w:pPr>
+        <w:t>十一</w:t>
+        <w:br/>
+        <w:t>放射線測定器の管理及び放射線の測定の方法に関すること。</w:t>
+      </w:r>
+    </w:p>
+    <w:p>
+      <w:pPr>
+        <w:pStyle w:val="ListBullet"/>
         <w:ind w:left="880"/>
       </w:pPr>
       <w:r>
-        <w:t>災害の防止上特に管理を必要とする機器の操作に関すること。</w:t>
-      </w:r>
-    </w:p>
-    <w:p>
-      <w:pPr>
-        <w:pStyle w:val="Heading6"/>
+        <w:t>十二</w:t>
+        <w:br/>
+        <w:t>放射性廃棄物の廃棄（工場又は事業所の外において行う場合を含む。）に関すること。</w:t>
+      </w:r>
+    </w:p>
+    <w:p>
+      <w:pPr>
+        <w:pStyle w:val="ListBullet"/>
         <w:ind w:left="880"/>
       </w:pPr>
       <w:r>
-        <w:t>七</w:t>
-      </w:r>
-    </w:p>
-    <w:p>
-      <w:pPr>
+        <w:t>十三</w:t>
+        <w:br/>
+        <w:t>非常の場合に講ずべき処置に関すること。</w:t>
+      </w:r>
+    </w:p>
+    <w:p>
+      <w:pPr>
+        <w:pStyle w:val="ListBullet"/>
         <w:ind w:left="880"/>
       </w:pPr>
       <w:r>
-        <w:t>管理区域及び周辺監視区域の設定並びにこれらの区域に係る立入制限等に関すること。</w:t>
-      </w:r>
-    </w:p>
-    <w:p>
-      <w:pPr>
-        <w:pStyle w:val="Heading6"/>
+        <w:t>十四</w:t>
+        <w:br/>
+        <w:t>製錬施設に係る保安（保安規定の遵守状況を含む。）に関する適正な記録及び報告（第七条の七各号に掲げる事故故障等の事象及びこれらに準ずるものが発生した場合の経営責任者への報告を含む。）に関すること。</w:t>
+      </w:r>
+    </w:p>
+    <w:p>
+      <w:pPr>
+        <w:pStyle w:val="ListBullet"/>
         <w:ind w:left="880"/>
       </w:pPr>
       <w:r>
-        <w:t>八</w:t>
-      </w:r>
-    </w:p>
-    <w:p>
-      <w:pPr>
+        <w:t>十五</w:t>
+        <w:br/>
+        <w:t>廃止措置に係る保安（保安規定の遵守状況を含む。）に関する適正な記録及び報告（第七条の七各号に掲げる事故故障等の事象及びこれらに準ずるものが発生した場合の経営責任者への報告を含む。）に関すること。</w:t>
+      </w:r>
+    </w:p>
+    <w:p>
+      <w:pPr>
+        <w:pStyle w:val="ListBullet"/>
         <w:ind w:left="880"/>
       </w:pPr>
       <w:r>
-        <w:t>排気監視設備及び排水監視設備に関すること。</w:t>
-      </w:r>
-    </w:p>
-    <w:p>
-      <w:pPr>
-        <w:pStyle w:val="Heading6"/>
+        <w:t>十六</w:t>
+        <w:br/>
+        <w:t>製錬施設の施設管理に関すること。</w:t>
+      </w:r>
+    </w:p>
+    <w:p>
+      <w:pPr>
+        <w:pStyle w:val="ListBullet"/>
         <w:ind w:left="880"/>
       </w:pPr>
       <w:r>
-        <w:t>九</w:t>
-      </w:r>
-    </w:p>
-    <w:p>
-      <w:pPr>
+        <w:t>十七</w:t>
+        <w:br/>
+        <w:t>保守点検を行つた事業者から得られた保安に関する技術情報についての他の製錬事業者との共有に関すること。</w:t>
+      </w:r>
+    </w:p>
+    <w:p>
+      <w:pPr>
+        <w:pStyle w:val="ListBullet"/>
         <w:ind w:left="880"/>
       </w:pPr>
       <w:r>
-        <w:t>放射性物質を経口摂取するおそれのある場所における飲食及び喫煙の禁止に関すること。</w:t>
-      </w:r>
-    </w:p>
-    <w:p>
-      <w:pPr>
-        <w:pStyle w:val="Heading6"/>
+        <w:t>十八</w:t>
+        <w:br/>
+        <w:t>不適合が発生した場合における当該不適合に関する情報の公開に関すること。</w:t>
+      </w:r>
+    </w:p>
+    <w:p>
+      <w:pPr>
+        <w:pStyle w:val="ListBullet"/>
         <w:ind w:left="880"/>
       </w:pPr>
       <w:r>
-        <w:t>十</w:t>
-      </w:r>
-    </w:p>
-    <w:p>
-      <w:pPr>
+        <w:t>十九</w:t>
+        <w:br/>
+        <w:t>廃止措置の管理に関すること。</w:t>
+      </w:r>
+    </w:p>
+    <w:p>
+      <w:pPr>
+        <w:pStyle w:val="ListBullet"/>
         <w:ind w:left="880"/>
       </w:pPr>
       <w:r>
-        <w:t>線量、線量当量、放射性物質の濃度及び放射性物質によつて汚染された物の表面の放射性物質の密度の監視並びに汚染の除去に関すること。</w:t>
-      </w:r>
-    </w:p>
-    <w:p>
-      <w:pPr>
-        <w:pStyle w:val="Heading6"/>
-        <w:ind w:left="880"/>
-      </w:pPr>
-      <w:r>
-        <w:t>十一</w:t>
-      </w:r>
-    </w:p>
-    <w:p>
-      <w:pPr>
-        <w:ind w:left="880"/>
-      </w:pPr>
-      <w:r>
-        <w:t>放射線測定器の管理及び放射線の測定の方法に関すること。</w:t>
-      </w:r>
-    </w:p>
-    <w:p>
-      <w:pPr>
-        <w:pStyle w:val="Heading6"/>
-        <w:ind w:left="880"/>
-      </w:pPr>
-      <w:r>
-        <w:t>十二</w:t>
-      </w:r>
-    </w:p>
-    <w:p>
-      <w:pPr>
-        <w:ind w:left="880"/>
-      </w:pPr>
-      <w:r>
-        <w:t>放射性廃棄物の廃棄（工場又は事業所の外において行う場合を含む。）に関すること。</w:t>
-      </w:r>
-    </w:p>
-    <w:p>
-      <w:pPr>
-        <w:pStyle w:val="Heading6"/>
-        <w:ind w:left="880"/>
-      </w:pPr>
-      <w:r>
-        <w:t>十三</w:t>
-      </w:r>
-    </w:p>
-    <w:p>
-      <w:pPr>
-        <w:ind w:left="880"/>
-      </w:pPr>
-      <w:r>
-        <w:t>非常の場合に講ずべき処置に関すること。</w:t>
-      </w:r>
-    </w:p>
-    <w:p>
-      <w:pPr>
-        <w:pStyle w:val="Heading6"/>
-        <w:ind w:left="880"/>
-      </w:pPr>
-      <w:r>
-        <w:t>十四</w:t>
-      </w:r>
-    </w:p>
-    <w:p>
-      <w:pPr>
-        <w:ind w:left="880"/>
-      </w:pPr>
-      <w:r>
-        <w:t>製錬施設に係る保安（保安規定の遵守状況を含む。）に関する適正な記録及び報告（第七条の七各号に掲げる事故故障等の事象及びこれらに準ずるものが発生した場合の経営責任者への報告を含む。）に関すること。</w:t>
-      </w:r>
-    </w:p>
-    <w:p>
-      <w:pPr>
-        <w:pStyle w:val="Heading6"/>
-        <w:ind w:left="880"/>
-      </w:pPr>
-      <w:r>
-        <w:t>十五</w:t>
-      </w:r>
-    </w:p>
-    <w:p>
-      <w:pPr>
-        <w:ind w:left="880"/>
-      </w:pPr>
-      <w:r>
-        <w:t>廃止措置に係る保安（保安規定の遵守状況を含む。）に関する適正な記録及び報告（第七条の七各号に掲げる事故故障等の事象及びこれらに準ずるものが発生した場合の経営責任者への報告を含む。）に関すること。</w:t>
-      </w:r>
-    </w:p>
-    <w:p>
-      <w:pPr>
-        <w:pStyle w:val="Heading6"/>
-        <w:ind w:left="880"/>
-      </w:pPr>
-      <w:r>
-        <w:t>十六</w:t>
-      </w:r>
-    </w:p>
-    <w:p>
-      <w:pPr>
-        <w:ind w:left="880"/>
-      </w:pPr>
-      <w:r>
-        <w:t>製錬施設の施設管理に関すること。</w:t>
-      </w:r>
-    </w:p>
-    <w:p>
-      <w:pPr>
-        <w:pStyle w:val="Heading6"/>
-        <w:ind w:left="880"/>
-      </w:pPr>
-      <w:r>
-        <w:t>十七</w:t>
-      </w:r>
-    </w:p>
-    <w:p>
-      <w:pPr>
-        <w:ind w:left="880"/>
-      </w:pPr>
-      <w:r>
-        <w:t>保守点検を行つた事業者から得られた保安に関する技術情報についての他の製錬事業者との共有に関すること。</w:t>
-      </w:r>
-    </w:p>
-    <w:p>
-      <w:pPr>
-        <w:pStyle w:val="Heading6"/>
-        <w:ind w:left="880"/>
-      </w:pPr>
-      <w:r>
-        <w:t>十八</w:t>
-      </w:r>
-    </w:p>
-    <w:p>
-      <w:pPr>
-        <w:ind w:left="880"/>
-      </w:pPr>
-      <w:r>
-        <w:t>不適合が発生した場合における当該不適合に関する情報の公開に関すること。</w:t>
-      </w:r>
-    </w:p>
-    <w:p>
-      <w:pPr>
-        <w:pStyle w:val="Heading6"/>
-        <w:ind w:left="880"/>
-      </w:pPr>
-      <w:r>
-        <w:t>十九</w:t>
-      </w:r>
-    </w:p>
-    <w:p>
-      <w:pPr>
-        <w:ind w:left="880"/>
-      </w:pPr>
-      <w:r>
-        <w:t>廃止措置の管理に関すること。</w:t>
-      </w:r>
-    </w:p>
-    <w:p>
-      <w:pPr>
-        <w:pStyle w:val="Heading6"/>
-        <w:ind w:left="880"/>
-      </w:pPr>
-      <w:r>
         <w:t>二十</w:t>
-      </w:r>
-    </w:p>
-    <w:p>
-      <w:pPr>
-        <w:ind w:left="880"/>
-      </w:pPr>
-      <w:r>
+        <w:br/>
         <w:t>その他製錬施設又は廃止措置に係る保安に関し必要な事項</w:t>
       </w:r>
     </w:p>
@@ -2669,307 +1923,199 @@
     </w:p>
     <w:p>
       <w:pPr>
-        <w:pStyle w:val="Heading6"/>
+        <w:pStyle w:val="ListBullet"/>
         <w:ind w:left="880"/>
       </w:pPr>
       <w:r>
         <w:t>一</w:t>
-      </w:r>
-    </w:p>
-    <w:p>
-      <w:pPr>
+        <w:br/>
+        <w:t>関係法令及び核物質防護規定の遵守のための体制（経営責任者の関与を含む。）に関すること。</w:t>
+      </w:r>
+    </w:p>
+    <w:p>
+      <w:pPr>
+        <w:pStyle w:val="ListBullet"/>
         <w:ind w:left="880"/>
       </w:pPr>
       <w:r>
-        <w:t>関係法令及び核物質防護規定の遵守のための体制（経営責任者の関与を含む。）に関すること。</w:t>
-      </w:r>
-    </w:p>
-    <w:p>
-      <w:pPr>
-        <w:pStyle w:val="Heading6"/>
+        <w:t>二</w:t>
+        <w:br/>
+        <w:t>核セキュリティ文化を醸成するための体制（経営責任者の関与を含む。）に関すること。</w:t>
+      </w:r>
+    </w:p>
+    <w:p>
+      <w:pPr>
+        <w:pStyle w:val="ListBullet"/>
         <w:ind w:left="880"/>
       </w:pPr>
       <w:r>
-        <w:t>二</w:t>
-      </w:r>
-    </w:p>
-    <w:p>
-      <w:pPr>
+        <w:t>三</w:t>
+        <w:br/>
+        <w:t>特定核燃料物質の防護に関する業務に従事する者の職務及び組織に関すること。</w:t>
+      </w:r>
+    </w:p>
+    <w:p>
+      <w:pPr>
+        <w:pStyle w:val="ListBullet"/>
         <w:ind w:left="880"/>
       </w:pPr>
       <w:r>
-        <w:t>核セキュリティ文化を醸成するための体制（経営責任者の関与を含む。）に関すること。</w:t>
-      </w:r>
-    </w:p>
-    <w:p>
-      <w:pPr>
-        <w:pStyle w:val="Heading6"/>
+        <w:t>四</w:t>
+        <w:br/>
+        <w:t>防護区域（第六条の二第一項の表第一号又は第二号の特定核燃料物質を取り扱う工場又は事業所にあつては、防護区域及び周辺防護区域。次号において同じ。）及び立入制限区域の設定並びに巡視及び監視に関すること。</w:t>
+      </w:r>
+    </w:p>
+    <w:p>
+      <w:pPr>
+        <w:pStyle w:val="ListBullet"/>
         <w:ind w:left="880"/>
       </w:pPr>
       <w:r>
-        <w:t>三</w:t>
-      </w:r>
-    </w:p>
-    <w:p>
-      <w:pPr>
+        <w:t>五</w:t>
+        <w:br/>
+        <w:t>防護区域及び立入制限区域に係る出入管理に関すること。</w:t>
+      </w:r>
+    </w:p>
+    <w:p>
+      <w:pPr>
+        <w:pStyle w:val="ListBullet"/>
         <w:ind w:left="880"/>
       </w:pPr>
       <w:r>
-        <w:t>特定核燃料物質の防護に関する業務に従事する者の職務及び組織に関すること。</w:t>
-      </w:r>
-    </w:p>
-    <w:p>
-      <w:pPr>
-        <w:pStyle w:val="Heading6"/>
+        <w:t>六</w:t>
+        <w:br/>
+        <w:t>特定核燃料物質の管理に関すること。</w:t>
+      </w:r>
+    </w:p>
+    <w:p>
+      <w:pPr>
+        <w:pStyle w:val="ListBullet"/>
         <w:ind w:left="880"/>
       </w:pPr>
       <w:r>
-        <w:t>四</w:t>
-      </w:r>
-    </w:p>
-    <w:p>
-      <w:pPr>
+        <w:t>七</w:t>
+        <w:br/>
+        <w:t>特定核燃料物質の防護のために必要な設備又は装置の機能を常に維持するための措置に関すること。</w:t>
+      </w:r>
+    </w:p>
+    <w:p>
+      <w:pPr>
+        <w:pStyle w:val="ListBullet"/>
         <w:ind w:left="880"/>
       </w:pPr>
       <w:r>
-        <w:t>防護区域（第六条の二第一項の表第一号又は第二号の特定核燃料物質を取り扱う工場又は事業所にあつては、防護区域及び周辺防護区域。次号において同じ。）及び立入制限区域の設定並びに巡視及び監視に関すること。</w:t>
-      </w:r>
-    </w:p>
-    <w:p>
-      <w:pPr>
-        <w:pStyle w:val="Heading6"/>
+        <w:t>八</w:t>
+        <w:br/>
+        <w:t>情報システムセキュリティ計画に関すること。</w:t>
+      </w:r>
+    </w:p>
+    <w:p>
+      <w:pPr>
+        <w:pStyle w:val="ListBullet"/>
         <w:ind w:left="880"/>
       </w:pPr>
       <w:r>
-        <w:t>五</w:t>
-      </w:r>
-    </w:p>
-    <w:p>
-      <w:pPr>
+        <w:t>九</w:t>
+        <w:br/>
+        <w:t>特定核燃料物質の防護のために必要な設備及び装置の整備及び点検に関すること。</w:t>
+      </w:r>
+    </w:p>
+    <w:p>
+      <w:pPr>
+        <w:pStyle w:val="ListBullet"/>
         <w:ind w:left="880"/>
       </w:pPr>
       <w:r>
-        <w:t>防護区域及び立入制限区域に係る出入管理に関すること。</w:t>
-      </w:r>
-    </w:p>
-    <w:p>
-      <w:pPr>
-        <w:pStyle w:val="Heading6"/>
+        <w:t>十</w:t>
+        <w:br/>
+        <w:t>非常の場合の対応に関すること。</w:t>
+      </w:r>
+    </w:p>
+    <w:p>
+      <w:pPr>
+        <w:pStyle w:val="ListBullet"/>
         <w:ind w:left="880"/>
       </w:pPr>
       <w:r>
-        <w:t>六</w:t>
-      </w:r>
-    </w:p>
-    <w:p>
-      <w:pPr>
+        <w:t>十一</w:t>
+        <w:br/>
+        <w:t>連絡体制の整備に関すること。</w:t>
+      </w:r>
+    </w:p>
+    <w:p>
+      <w:pPr>
+        <w:pStyle w:val="ListBullet"/>
         <w:ind w:left="880"/>
       </w:pPr>
       <w:r>
-        <w:t>特定核燃料物質の管理に関すること。</w:t>
-      </w:r>
-    </w:p>
-    <w:p>
-      <w:pPr>
-        <w:pStyle w:val="Heading6"/>
+        <w:t>十二</w:t>
+        <w:br/>
+        <w:t>特定核燃料物質の防護のために必要な措置に関する詳細な事項に係る情報の管理に関すること。</w:t>
+      </w:r>
+    </w:p>
+    <w:p>
+      <w:pPr>
+        <w:pStyle w:val="ListBullet"/>
         <w:ind w:left="880"/>
       </w:pPr>
       <w:r>
-        <w:t>七</w:t>
-      </w:r>
-    </w:p>
-    <w:p>
-      <w:pPr>
+        <w:t>十三</w:t>
+        <w:br/>
+        <w:t>特定核燃料物質の防護のために必要な教育及び訓練に関すること。</w:t>
+      </w:r>
+    </w:p>
+    <w:p>
+      <w:pPr>
+        <w:pStyle w:val="ListBullet"/>
         <w:ind w:left="880"/>
       </w:pPr>
       <w:r>
-        <w:t>特定核燃料物質の防護のために必要な設備又は装置の機能を常に維持するための措置に関すること。</w:t>
-      </w:r>
-    </w:p>
-    <w:p>
-      <w:pPr>
-        <w:pStyle w:val="Heading6"/>
+        <w:t>十四</w:t>
+        <w:br/>
+        <w:t>製錬施設に係る緊急時対応計画に関すること。</w:t>
+      </w:r>
+    </w:p>
+    <w:p>
+      <w:pPr>
+        <w:pStyle w:val="ListBullet"/>
         <w:ind w:left="880"/>
       </w:pPr>
       <w:r>
-        <w:t>八</w:t>
-      </w:r>
-    </w:p>
-    <w:p>
-      <w:pPr>
+        <w:t>十五</w:t>
+        <w:br/>
+        <w:t>妨害破壊行為等の脅威に対応するために講ずる措置に関すること（第六条の二第二項第二十四号（同条第三項及び第四項で準用する場合を含む。）に該当するものに限る。）。</w:t>
+      </w:r>
+    </w:p>
+    <w:p>
+      <w:pPr>
+        <w:pStyle w:val="ListBullet"/>
         <w:ind w:left="880"/>
       </w:pPr>
       <w:r>
-        <w:t>情報システムセキュリティ計画に関すること。</w:t>
-      </w:r>
-    </w:p>
-    <w:p>
-      <w:pPr>
-        <w:pStyle w:val="Heading6"/>
+        <w:t>十六</w:t>
+        <w:br/>
+        <w:t>特定核燃料物質の防護のために必要な措置の定期的な評価及び改善に関すること。</w:t>
+      </w:r>
+    </w:p>
+    <w:p>
+      <w:pPr>
+        <w:pStyle w:val="ListBullet"/>
         <w:ind w:left="880"/>
       </w:pPr>
       <w:r>
-        <w:t>九</w:t>
-      </w:r>
-    </w:p>
-    <w:p>
-      <w:pPr>
+        <w:t>十七</w:t>
+        <w:br/>
+        <w:t>製錬施設に係る特定核燃料物質の防護（核物質防護規定の遵守状況を含む。）に関する記録に関すること。</w:t>
+      </w:r>
+    </w:p>
+    <w:p>
+      <w:pPr>
+        <w:pStyle w:val="ListBullet"/>
         <w:ind w:left="880"/>
       </w:pPr>
       <w:r>
-        <w:t>特定核燃料物質の防護のために必要な設備及び装置の整備及び点検に関すること。</w:t>
-      </w:r>
-    </w:p>
-    <w:p>
-      <w:pPr>
-        <w:pStyle w:val="Heading6"/>
-        <w:ind w:left="880"/>
-      </w:pPr>
-      <w:r>
-        <w:t>十</w:t>
-      </w:r>
-    </w:p>
-    <w:p>
-      <w:pPr>
-        <w:ind w:left="880"/>
-      </w:pPr>
-      <w:r>
-        <w:t>非常の場合の対応に関すること。</w:t>
-      </w:r>
-    </w:p>
-    <w:p>
-      <w:pPr>
-        <w:pStyle w:val="Heading6"/>
-        <w:ind w:left="880"/>
-      </w:pPr>
-      <w:r>
-        <w:t>十一</w:t>
-      </w:r>
-    </w:p>
-    <w:p>
-      <w:pPr>
-        <w:ind w:left="880"/>
-      </w:pPr>
-      <w:r>
-        <w:t>連絡体制の整備に関すること。</w:t>
-      </w:r>
-    </w:p>
-    <w:p>
-      <w:pPr>
-        <w:pStyle w:val="Heading6"/>
-        <w:ind w:left="880"/>
-      </w:pPr>
-      <w:r>
-        <w:t>十二</w:t>
-      </w:r>
-    </w:p>
-    <w:p>
-      <w:pPr>
-        <w:ind w:left="880"/>
-      </w:pPr>
-      <w:r>
-        <w:t>特定核燃料物質の防護のために必要な措置に関する詳細な事項に係る情報の管理に関すること。</w:t>
-      </w:r>
-    </w:p>
-    <w:p>
-      <w:pPr>
-        <w:pStyle w:val="Heading6"/>
-        <w:ind w:left="880"/>
-      </w:pPr>
-      <w:r>
-        <w:t>十三</w:t>
-      </w:r>
-    </w:p>
-    <w:p>
-      <w:pPr>
-        <w:ind w:left="880"/>
-      </w:pPr>
-      <w:r>
-        <w:t>特定核燃料物質の防護のために必要な教育及び訓練に関すること。</w:t>
-      </w:r>
-    </w:p>
-    <w:p>
-      <w:pPr>
-        <w:pStyle w:val="Heading6"/>
-        <w:ind w:left="880"/>
-      </w:pPr>
-      <w:r>
-        <w:t>十四</w:t>
-      </w:r>
-    </w:p>
-    <w:p>
-      <w:pPr>
-        <w:ind w:left="880"/>
-      </w:pPr>
-      <w:r>
-        <w:t>製錬施設に係る緊急時対応計画に関すること。</w:t>
-      </w:r>
-    </w:p>
-    <w:p>
-      <w:pPr>
-        <w:pStyle w:val="Heading6"/>
-        <w:ind w:left="880"/>
-      </w:pPr>
-      <w:r>
-        <w:t>十五</w:t>
-      </w:r>
-    </w:p>
-    <w:p>
-      <w:pPr>
-        <w:ind w:left="880"/>
-      </w:pPr>
-      <w:r>
-        <w:t>妨害破壊行為等の脅威に対応するために講ずる措置に関すること（第六条の二第二項第二十四号（同条第三項及び第四項で準用する場合を含む。）に該当するものに限る。）。</w:t>
-      </w:r>
-    </w:p>
-    <w:p>
-      <w:pPr>
-        <w:pStyle w:val="Heading6"/>
-        <w:ind w:left="880"/>
-      </w:pPr>
-      <w:r>
-        <w:t>十六</w:t>
-      </w:r>
-    </w:p>
-    <w:p>
-      <w:pPr>
-        <w:ind w:left="880"/>
-      </w:pPr>
-      <w:r>
-        <w:t>特定核燃料物質の防護のために必要な措置の定期的な評価及び改善に関すること。</w:t>
-      </w:r>
-    </w:p>
-    <w:p>
-      <w:pPr>
-        <w:pStyle w:val="Heading6"/>
-        <w:ind w:left="880"/>
-      </w:pPr>
-      <w:r>
-        <w:t>十七</w:t>
-      </w:r>
-    </w:p>
-    <w:p>
-      <w:pPr>
-        <w:ind w:left="880"/>
-      </w:pPr>
-      <w:r>
-        <w:t>製錬施設に係る特定核燃料物質の防護（核物質防護規定の遵守状況を含む。）に関する記録に関すること。</w:t>
-      </w:r>
-    </w:p>
-    <w:p>
-      <w:pPr>
-        <w:pStyle w:val="Heading6"/>
-        <w:ind w:left="880"/>
-      </w:pPr>
-      <w:r>
         <w:t>十八</w:t>
-      </w:r>
-    </w:p>
-    <w:p>
-      <w:pPr>
-        <w:ind w:left="880"/>
-      </w:pPr>
-      <w:r>
+        <w:br/>
         <w:t>その他製錬施設に係る特定核燃料物質の防護に関し必要な事項</w:t>
       </w:r>
     </w:p>
@@ -3035,559 +2181,385 @@
     </w:p>
     <w:p>
       <w:pPr>
-        <w:pStyle w:val="Heading6"/>
+        <w:pStyle w:val="ListBullet"/>
         <w:ind w:left="880"/>
       </w:pPr>
       <w:r>
         <w:t>一</w:t>
-      </w:r>
-    </w:p>
-    <w:p>
-      <w:pPr>
+        <w:br/>
+        <w:t>製錬施設を設置した工場又は事業所において特定核燃料物質の防護に関する業務を統一的に管理することができる地位にあること。</w:t>
+      </w:r>
+    </w:p>
+    <w:p>
+      <w:pPr>
+        <w:pStyle w:val="ListBullet"/>
         <w:ind w:left="880"/>
       </w:pPr>
       <w:r>
-        <w:t>製錬施設を設置した工場又は事業所において特定核燃料物質の防護に関する業務を統一的に管理することができる地位にあること。</w:t>
-      </w:r>
-    </w:p>
-    <w:p>
-      <w:pPr>
-        <w:pStyle w:val="Heading6"/>
+        <w:t>二</w:t>
+        <w:br/>
+        <w:t>特定核燃料物質の取扱いに関する一般的な知識を有すること。</w:t>
+      </w:r>
+    </w:p>
+    <w:p>
+      <w:pPr>
+        <w:pStyle w:val="ListBullet"/>
         <w:ind w:left="880"/>
       </w:pPr>
       <w:r>
+        <w:t>三</w:t>
+        <w:br/>
+        <w:t>特定核燃料物質の防護に関する業務に管理的地位にある者として一年以上従事した経験を有すること又はこれと同等以上の知識及び経験を有していると原子力規制委員会が認めたこと。</w:t>
+      </w:r>
+    </w:p>
+    <w:p>
+      <w:pPr>
+        <w:pStyle w:val="Heading4"/>
+      </w:pPr>
+      <w:r>
+        <w:t>第七条の五の二（廃止措置として行うべき事項）</w:t>
+      </w:r>
+    </w:p>
+    <w:p>
+      <w:r>
+        <w:t>法第十二条の五の二第一項の原子力規制委員会規則で定める廃止措置は、製錬施設の解体、核燃料物質の譲渡し、核燃料物質による汚染の除去、核燃料物質又は核燃料物質によつて汚染された物の廃棄及び第六条第一項に規定する放射線管理記録の同条第五項の原子力規制委員会が指定する機関への引渡しとする。</w:t>
+      </w:r>
+    </w:p>
+    <w:p>
+      <w:pPr>
+        <w:pStyle w:val="Heading4"/>
+      </w:pPr>
+      <w:r>
+        <w:t>第七条の五の三（廃止措置実施方針に定める事項）</w:t>
+      </w:r>
+    </w:p>
+    <w:p>
+      <w:r>
+        <w:t>法第十二条の五の二第一項の廃止措置実施方針には、次に掲げる事項を定めなければならない。</w:t>
+      </w:r>
+    </w:p>
+    <w:p>
+      <w:pPr>
+        <w:pStyle w:val="ListBullet"/>
+        <w:ind w:left="880"/>
+      </w:pPr>
+      <w:r>
+        <w:t>一</w:t>
+        <w:br/>
+        <w:t>氏名又は名称及び住所</w:t>
+      </w:r>
+    </w:p>
+    <w:p>
+      <w:pPr>
+        <w:pStyle w:val="ListBullet"/>
+        <w:ind w:left="880"/>
+      </w:pPr>
+      <w:r>
         <w:t>二</w:t>
-      </w:r>
-    </w:p>
-    <w:p>
-      <w:pPr>
+        <w:br/>
+        <w:t>工場又は事業所の名称及び所在地</w:t>
+      </w:r>
+    </w:p>
+    <w:p>
+      <w:pPr>
+        <w:pStyle w:val="ListBullet"/>
         <w:ind w:left="880"/>
       </w:pPr>
       <w:r>
-        <w:t>特定核燃料物質の取扱いに関する一般的な知識を有すること。</w:t>
-      </w:r>
-    </w:p>
-    <w:p>
-      <w:pPr>
-        <w:pStyle w:val="Heading6"/>
+        <w:t>三</w:t>
+        <w:br/>
+        <w:t>廃止措置の対象となることが見込まれる製錬施設及びその敷地</w:t>
+      </w:r>
+    </w:p>
+    <w:p>
+      <w:pPr>
+        <w:pStyle w:val="ListBullet"/>
         <w:ind w:left="880"/>
       </w:pPr>
       <w:r>
+        <w:t>四</w:t>
+        <w:br/>
+        <w:t>前号の施設のうち解体の対象となる施設及びその解体の方法</w:t>
+      </w:r>
+    </w:p>
+    <w:p>
+      <w:pPr>
+        <w:pStyle w:val="ListBullet"/>
+        <w:ind w:left="880"/>
+      </w:pPr>
+      <w:r>
+        <w:t>五</w:t>
+        <w:br/>
+        <w:t>廃止措置に係る核燃料物質の譲渡し</w:t>
+      </w:r>
+    </w:p>
+    <w:p>
+      <w:pPr>
+        <w:pStyle w:val="ListBullet"/>
+        <w:ind w:left="880"/>
+      </w:pPr>
+      <w:r>
+        <w:t>六</w:t>
+        <w:br/>
+        <w:t>廃止措置に係る核燃料物質による汚染の除去（核燃料物質による汚染の分布とその評価方法を含む。）</w:t>
+      </w:r>
+    </w:p>
+    <w:p>
+      <w:pPr>
+        <w:pStyle w:val="ListBullet"/>
+        <w:ind w:left="880"/>
+      </w:pPr>
+      <w:r>
+        <w:t>七</w:t>
+        <w:br/>
+        <w:t>廃止措置において廃棄する核燃料物質又は核燃料物質によつて汚染された物の発生量の見込み及びその廃棄</w:t>
+      </w:r>
+    </w:p>
+    <w:p>
+      <w:pPr>
+        <w:pStyle w:val="ListBullet"/>
+        <w:ind w:left="880"/>
+      </w:pPr>
+      <w:r>
+        <w:t>八</w:t>
+        <w:br/>
+        <w:t>廃止措置に伴う放射線被ばくの管理</w:t>
+      </w:r>
+    </w:p>
+    <w:p>
+      <w:pPr>
+        <w:pStyle w:val="ListBullet"/>
+        <w:ind w:left="880"/>
+      </w:pPr>
+      <w:r>
+        <w:t>九</w:t>
+        <w:br/>
+        <w:t>廃止措置中の過失、機械又は装置の故障、浸水、地震、火災等があつた場合に発生することが想定される事故の種類、程度、影響等</w:t>
+      </w:r>
+    </w:p>
+    <w:p>
+      <w:pPr>
+        <w:pStyle w:val="ListBullet"/>
+        <w:ind w:left="880"/>
+      </w:pPr>
+      <w:r>
+        <w:t>十</w:t>
+        <w:br/>
+        <w:t>廃止措置期間中に性能を維持すべき製錬施設（第七条の五の六において「性能維持施設」という。）及びその性能並びにその性能を維持すべき期間</w:t>
+      </w:r>
+    </w:p>
+    <w:p>
+      <w:pPr>
+        <w:pStyle w:val="ListBullet"/>
+        <w:ind w:left="880"/>
+      </w:pPr>
+      <w:r>
+        <w:t>十一</w:t>
+        <w:br/>
+        <w:t>廃止措置に要する費用の見積り及びその資金の調達の方法</w:t>
+      </w:r>
+    </w:p>
+    <w:p>
+      <w:pPr>
+        <w:pStyle w:val="ListBullet"/>
+        <w:ind w:left="880"/>
+      </w:pPr>
+      <w:r>
+        <w:t>十二</w:t>
+        <w:br/>
+        <w:t>廃止措置の実施体制</w:t>
+      </w:r>
+    </w:p>
+    <w:p>
+      <w:pPr>
+        <w:pStyle w:val="ListBullet"/>
+        <w:ind w:left="880"/>
+      </w:pPr>
+      <w:r>
+        <w:t>十三</w:t>
+        <w:br/>
+        <w:t>廃止措置に係る品質マネジメントシステム</w:t>
+      </w:r>
+    </w:p>
+    <w:p>
+      <w:pPr>
+        <w:pStyle w:val="ListBullet"/>
+        <w:ind w:left="880"/>
+      </w:pPr>
+      <w:r>
+        <w:t>十四</w:t>
+        <w:br/>
+        <w:t>廃止措置の工程</w:t>
+      </w:r>
+    </w:p>
+    <w:p>
+      <w:pPr>
+        <w:pStyle w:val="ListBullet"/>
+        <w:ind w:left="880"/>
+      </w:pPr>
+      <w:r>
+        <w:t>十五</w:t>
+        <w:br/>
+        <w:t>廃止措置実施方針の変更の記録（作成若しくは変更又は第七条の五の五に基づく見直しを行つた日付、変更の内容及びその理由を含む。）</w:t>
+      </w:r>
+    </w:p>
+    <w:p>
+      <w:pPr>
+        <w:pStyle w:val="Heading4"/>
+      </w:pPr>
+      <w:r>
+        <w:t>第七条の五の四（廃止措置実施方針の公表）</w:t>
+      </w:r>
+    </w:p>
+    <w:p>
+      <w:r>
+        <w:t>法第十二条の五の二第一項及び第三項の規定による公表は、廃止措置実施方針の作成又は変更を行つた後、遅滞なく、インターネットの利用により行うものとする。</w:t>
+      </w:r>
+    </w:p>
+    <w:p>
+      <w:pPr>
+        <w:pStyle w:val="Heading4"/>
+      </w:pPr>
+      <w:r>
+        <w:t>第七条の五の五（廃止措置実施方針の見直し）</w:t>
+      </w:r>
+    </w:p>
+    <w:p>
+      <w:r>
+        <w:t>製錬事業者は、少なくとも五年ごとに、廃止措置実施方針の見直しを行い、必要があると認めるときは、これを変更しなければならない。</w:t>
+      </w:r>
+    </w:p>
+    <w:p>
+      <w:pPr>
+        <w:pStyle w:val="Heading4"/>
+      </w:pPr>
+      <w:r>
+        <w:t>第七条の五の六（廃止措置計画の認可の申請）</w:t>
+      </w:r>
+    </w:p>
+    <w:p>
+      <w:r>
+        <w:t>法第十二条の六第二項の規定により廃止措置計画について認可を受けようとする者は、次の各号に掲げる事項について廃止措置計画を定め、これを記載した申請書を原子力規制委員会に提出しなければならない。</w:t>
+      </w:r>
+    </w:p>
+    <w:p>
+      <w:pPr>
+        <w:pStyle w:val="ListBullet"/>
+        <w:ind w:left="880"/>
+      </w:pPr>
+      <w:r>
+        <w:t>一</w:t>
+        <w:br/>
+        <w:t>氏名又は名称及び住所並びに法人にあつては、その代表者の氏名</w:t>
+      </w:r>
+    </w:p>
+    <w:p>
+      <w:pPr>
+        <w:pStyle w:val="ListBullet"/>
+        <w:ind w:left="880"/>
+      </w:pPr>
+      <w:r>
+        <w:t>二</w:t>
+        <w:br/>
+        <w:t>工場又は事業所の名称及び所在地</w:t>
+      </w:r>
+    </w:p>
+    <w:p>
+      <w:pPr>
+        <w:pStyle w:val="ListBullet"/>
+        <w:ind w:left="880"/>
+      </w:pPr>
+      <w:r>
         <w:t>三</w:t>
-      </w:r>
-    </w:p>
-    <w:p>
-      <w:pPr>
+        <w:br/>
+        <w:t>廃止措置の対象となる製錬施設（以下「廃止措置対象施設」という。）及びその敷地</w:t>
+      </w:r>
+    </w:p>
+    <w:p>
+      <w:pPr>
+        <w:pStyle w:val="ListBullet"/>
         <w:ind w:left="880"/>
       </w:pPr>
       <w:r>
-        <w:t>特定核燃料物質の防護に関する業務に管理的地位にある者として一年以上従事した経験を有すること又はこれと同等以上の知識及び経験を有していると原子力規制委員会が認めたこと。</w:t>
-      </w:r>
-    </w:p>
-    <w:p>
-      <w:pPr>
-        <w:pStyle w:val="Heading4"/>
-      </w:pPr>
-      <w:r>
-        <w:t>第七条の五の二（廃止措置として行うべき事項）</w:t>
-      </w:r>
-    </w:p>
-    <w:p>
-      <w:r>
-        <w:t>法第十二条の五の二第一項の原子力規制委員会規則で定める廃止措置は、製錬施設の解体、核燃料物質の譲渡し、核燃料物質による汚染の除去、核燃料物質又は核燃料物質によつて汚染された物の廃棄及び第六条第一項に規定する放射線管理記録の同条第五項の原子力規制委員会が指定する機関への引渡しとする。</w:t>
-      </w:r>
-    </w:p>
-    <w:p>
-      <w:pPr>
-        <w:pStyle w:val="Heading4"/>
-      </w:pPr>
-      <w:r>
-        <w:t>第七条の五の三（廃止措置実施方針に定める事項）</w:t>
-      </w:r>
-    </w:p>
-    <w:p>
-      <w:r>
-        <w:t>法第十二条の五の二第一項の廃止措置実施方針には、次に掲げる事項を定めなければならない。</w:t>
-      </w:r>
-    </w:p>
-    <w:p>
-      <w:pPr>
-        <w:pStyle w:val="Heading6"/>
+        <w:t>四</w:t>
+        <w:br/>
+        <w:t>前号の施設のうち解体の対象となる施設及びその解体の方法</w:t>
+      </w:r>
+    </w:p>
+    <w:p>
+      <w:pPr>
+        <w:pStyle w:val="ListBullet"/>
         <w:ind w:left="880"/>
       </w:pPr>
       <w:r>
-        <w:t>一</w:t>
-      </w:r>
-    </w:p>
-    <w:p>
-      <w:pPr>
+        <w:t>五</w:t>
+        <w:br/>
+        <w:t>性能維持施設</w:t>
+      </w:r>
+    </w:p>
+    <w:p>
+      <w:pPr>
+        <w:pStyle w:val="ListBullet"/>
         <w:ind w:left="880"/>
       </w:pPr>
       <w:r>
-        <w:t>氏名又は名称及び住所</w:t>
-      </w:r>
-    </w:p>
-    <w:p>
-      <w:pPr>
-        <w:pStyle w:val="Heading6"/>
+        <w:t>六</w:t>
+        <w:br/>
+        <w:t>性能維持施設の位置、構造及び設備並びにその性能並びにその性能を維持すべき期間</w:t>
+      </w:r>
+    </w:p>
+    <w:p>
+      <w:pPr>
+        <w:pStyle w:val="ListBullet"/>
         <w:ind w:left="880"/>
       </w:pPr>
       <w:r>
-        <w:t>二</w:t>
-      </w:r>
-    </w:p>
-    <w:p>
-      <w:pPr>
+        <w:t>七</w:t>
+        <w:br/>
+        <w:t>核燃料物質の管理及び譲渡し</w:t>
+      </w:r>
+    </w:p>
+    <w:p>
+      <w:pPr>
+        <w:pStyle w:val="ListBullet"/>
         <w:ind w:left="880"/>
       </w:pPr>
       <w:r>
-        <w:t>工場又は事業所の名称及び所在地</w:t>
-      </w:r>
-    </w:p>
-    <w:p>
-      <w:pPr>
-        <w:pStyle w:val="Heading6"/>
+        <w:t>八</w:t>
+        <w:br/>
+        <w:t>核燃料物質による汚染の除去</w:t>
+      </w:r>
+    </w:p>
+    <w:p>
+      <w:pPr>
+        <w:pStyle w:val="ListBullet"/>
         <w:ind w:left="880"/>
       </w:pPr>
       <w:r>
-        <w:t>三</w:t>
-      </w:r>
-    </w:p>
-    <w:p>
-      <w:pPr>
+        <w:t>九</w:t>
+        <w:br/>
+        <w:t>核燃料物質又は核燃料物質によつて汚染された物の廃棄</w:t>
+      </w:r>
+    </w:p>
+    <w:p>
+      <w:pPr>
+        <w:pStyle w:val="ListBullet"/>
         <w:ind w:left="880"/>
       </w:pPr>
       <w:r>
-        <w:t>廃止措置の対象となることが見込まれる製錬施設及びその敷地</w:t>
-      </w:r>
-    </w:p>
-    <w:p>
-      <w:pPr>
-        <w:pStyle w:val="Heading6"/>
+        <w:t>十</w:t>
+        <w:br/>
+        <w:t>廃止措置の工程</w:t>
+      </w:r>
+    </w:p>
+    <w:p>
+      <w:pPr>
+        <w:pStyle w:val="ListBullet"/>
         <w:ind w:left="880"/>
       </w:pPr>
       <w:r>
-        <w:t>四</w:t>
-      </w:r>
-    </w:p>
-    <w:p>
-      <w:pPr>
-        <w:ind w:left="880"/>
-      </w:pPr>
-      <w:r>
-        <w:t>前号の施設のうち解体の対象となる施設及びその解体の方法</w:t>
-      </w:r>
-    </w:p>
-    <w:p>
-      <w:pPr>
-        <w:pStyle w:val="Heading6"/>
-        <w:ind w:left="880"/>
-      </w:pPr>
-      <w:r>
-        <w:t>五</w:t>
-      </w:r>
-    </w:p>
-    <w:p>
-      <w:pPr>
-        <w:ind w:left="880"/>
-      </w:pPr>
-      <w:r>
-        <w:t>廃止措置に係る核燃料物質の譲渡し</w:t>
-      </w:r>
-    </w:p>
-    <w:p>
-      <w:pPr>
-        <w:pStyle w:val="Heading6"/>
-        <w:ind w:left="880"/>
-      </w:pPr>
-      <w:r>
-        <w:t>六</w:t>
-      </w:r>
-    </w:p>
-    <w:p>
-      <w:pPr>
-        <w:ind w:left="880"/>
-      </w:pPr>
-      <w:r>
-        <w:t>廃止措置に係る核燃料物質による汚染の除去（核燃料物質による汚染の分布とその評価方法を含む。）</w:t>
-      </w:r>
-    </w:p>
-    <w:p>
-      <w:pPr>
-        <w:pStyle w:val="Heading6"/>
-        <w:ind w:left="880"/>
-      </w:pPr>
-      <w:r>
-        <w:t>七</w:t>
-      </w:r>
-    </w:p>
-    <w:p>
-      <w:pPr>
-        <w:ind w:left="880"/>
-      </w:pPr>
-      <w:r>
-        <w:t>廃止措置において廃棄する核燃料物質又は核燃料物質によつて汚染された物の発生量の見込み及びその廃棄</w:t>
-      </w:r>
-    </w:p>
-    <w:p>
-      <w:pPr>
-        <w:pStyle w:val="Heading6"/>
-        <w:ind w:left="880"/>
-      </w:pPr>
-      <w:r>
-        <w:t>八</w:t>
-      </w:r>
-    </w:p>
-    <w:p>
-      <w:pPr>
-        <w:ind w:left="880"/>
-      </w:pPr>
-      <w:r>
-        <w:t>廃止措置に伴う放射線被ばくの管理</w:t>
-      </w:r>
-    </w:p>
-    <w:p>
-      <w:pPr>
-        <w:pStyle w:val="Heading6"/>
-        <w:ind w:left="880"/>
-      </w:pPr>
-      <w:r>
-        <w:t>九</w:t>
-      </w:r>
-    </w:p>
-    <w:p>
-      <w:pPr>
-        <w:ind w:left="880"/>
-      </w:pPr>
-      <w:r>
-        <w:t>廃止措置中の過失、機械又は装置の故障、浸水、地震、火災等があつた場合に発生することが想定される事故の種類、程度、影響等</w:t>
-      </w:r>
-    </w:p>
-    <w:p>
-      <w:pPr>
-        <w:pStyle w:val="Heading6"/>
-        <w:ind w:left="880"/>
-      </w:pPr>
-      <w:r>
-        <w:t>十</w:t>
-      </w:r>
-    </w:p>
-    <w:p>
-      <w:pPr>
-        <w:ind w:left="880"/>
-      </w:pPr>
-      <w:r>
-        <w:t>廃止措置期間中に性能を維持すべき製錬施設（第七条の五の六において「性能維持施設」という。）及びその性能並びにその性能を維持すべき期間</w:t>
-      </w:r>
-    </w:p>
-    <w:p>
-      <w:pPr>
-        <w:pStyle w:val="Heading6"/>
-        <w:ind w:left="880"/>
-      </w:pPr>
-      <w:r>
         <w:t>十一</w:t>
-      </w:r>
-    </w:p>
-    <w:p>
-      <w:pPr>
-        <w:ind w:left="880"/>
-      </w:pPr>
-      <w:r>
-        <w:t>廃止措置に要する費用の見積り及びその資金の調達の方法</w:t>
-      </w:r>
-    </w:p>
-    <w:p>
-      <w:pPr>
-        <w:pStyle w:val="Heading6"/>
-        <w:ind w:left="880"/>
-      </w:pPr>
-      <w:r>
-        <w:t>十二</w:t>
-      </w:r>
-    </w:p>
-    <w:p>
-      <w:pPr>
-        <w:ind w:left="880"/>
-      </w:pPr>
-      <w:r>
-        <w:t>廃止措置の実施体制</w:t>
-      </w:r>
-    </w:p>
-    <w:p>
-      <w:pPr>
-        <w:pStyle w:val="Heading6"/>
-        <w:ind w:left="880"/>
-      </w:pPr>
-      <w:r>
-        <w:t>十三</w:t>
-      </w:r>
-    </w:p>
-    <w:p>
-      <w:pPr>
-        <w:ind w:left="880"/>
-      </w:pPr>
-      <w:r>
-        <w:t>廃止措置に係る品質マネジメントシステム</w:t>
-      </w:r>
-    </w:p>
-    <w:p>
-      <w:pPr>
-        <w:pStyle w:val="Heading6"/>
-        <w:ind w:left="880"/>
-      </w:pPr>
-      <w:r>
-        <w:t>十四</w:t>
-      </w:r>
-    </w:p>
-    <w:p>
-      <w:pPr>
-        <w:ind w:left="880"/>
-      </w:pPr>
-      <w:r>
-        <w:t>廃止措置の工程</w:t>
-      </w:r>
-    </w:p>
-    <w:p>
-      <w:pPr>
-        <w:pStyle w:val="Heading6"/>
-        <w:ind w:left="880"/>
-      </w:pPr>
-      <w:r>
-        <w:t>十五</w:t>
-      </w:r>
-    </w:p>
-    <w:p>
-      <w:pPr>
-        <w:ind w:left="880"/>
-      </w:pPr>
-      <w:r>
-        <w:t>廃止措置実施方針の変更の記録（作成若しくは変更又は第七条の五の五に基づく見直しを行つた日付、変更の内容及びその理由を含む。）</w:t>
-      </w:r>
-    </w:p>
-    <w:p>
-      <w:pPr>
-        <w:pStyle w:val="Heading4"/>
-      </w:pPr>
-      <w:r>
-        <w:t>第七条の五の四（廃止措置実施方針の公表）</w:t>
-      </w:r>
-    </w:p>
-    <w:p>
-      <w:r>
-        <w:t>法第十二条の五の二第一項及び第三項の規定による公表は、廃止措置実施方針の作成又は変更を行つた後、遅滞なく、インターネットの利用により行うものとする。</w:t>
-      </w:r>
-    </w:p>
-    <w:p>
-      <w:pPr>
-        <w:pStyle w:val="Heading4"/>
-      </w:pPr>
-      <w:r>
-        <w:t>第七条の五の五（廃止措置実施方針の見直し）</w:t>
-      </w:r>
-    </w:p>
-    <w:p>
-      <w:r>
-        <w:t>製錬事業者は、少なくとも五年ごとに、廃止措置実施方針の見直しを行い、必要があると認めるときは、これを変更しなければならない。</w:t>
-      </w:r>
-    </w:p>
-    <w:p>
-      <w:pPr>
-        <w:pStyle w:val="Heading4"/>
-      </w:pPr>
-      <w:r>
-        <w:t>第七条の五の六（廃止措置計画の認可の申請）</w:t>
-      </w:r>
-    </w:p>
-    <w:p>
-      <w:r>
-        <w:t>法第十二条の六第二項の規定により廃止措置計画について認可を受けようとする者は、次の各号に掲げる事項について廃止措置計画を定め、これを記載した申請書を原子力規制委員会に提出しなければならない。</w:t>
-      </w:r>
-    </w:p>
-    <w:p>
-      <w:pPr>
-        <w:pStyle w:val="Heading6"/>
-        <w:ind w:left="880"/>
-      </w:pPr>
-      <w:r>
-        <w:t>一</w:t>
-      </w:r>
-    </w:p>
-    <w:p>
-      <w:pPr>
-        <w:ind w:left="880"/>
-      </w:pPr>
-      <w:r>
-        <w:t>氏名又は名称及び住所並びに法人にあつては、その代表者の氏名</w:t>
-      </w:r>
-    </w:p>
-    <w:p>
-      <w:pPr>
-        <w:pStyle w:val="Heading6"/>
-        <w:ind w:left="880"/>
-      </w:pPr>
-      <w:r>
-        <w:t>二</w:t>
-      </w:r>
-    </w:p>
-    <w:p>
-      <w:pPr>
-        <w:ind w:left="880"/>
-      </w:pPr>
-      <w:r>
-        <w:t>工場又は事業所の名称及び所在地</w:t>
-      </w:r>
-    </w:p>
-    <w:p>
-      <w:pPr>
-        <w:pStyle w:val="Heading6"/>
-        <w:ind w:left="880"/>
-      </w:pPr>
-      <w:r>
-        <w:t>三</w:t>
-      </w:r>
-    </w:p>
-    <w:p>
-      <w:pPr>
-        <w:ind w:left="880"/>
-      </w:pPr>
-      <w:r>
-        <w:t>廃止措置の対象となる製錬施設（以下「廃止措置対象施設」という。）及びその敷地</w:t>
-      </w:r>
-    </w:p>
-    <w:p>
-      <w:pPr>
-        <w:pStyle w:val="Heading6"/>
-        <w:ind w:left="880"/>
-      </w:pPr>
-      <w:r>
-        <w:t>四</w:t>
-      </w:r>
-    </w:p>
-    <w:p>
-      <w:pPr>
-        <w:ind w:left="880"/>
-      </w:pPr>
-      <w:r>
-        <w:t>前号の施設のうち解体の対象となる施設及びその解体の方法</w:t>
-      </w:r>
-    </w:p>
-    <w:p>
-      <w:pPr>
-        <w:pStyle w:val="Heading6"/>
-        <w:ind w:left="880"/>
-      </w:pPr>
-      <w:r>
-        <w:t>五</w:t>
-      </w:r>
-    </w:p>
-    <w:p>
-      <w:pPr>
-        <w:ind w:left="880"/>
-      </w:pPr>
-      <w:r>
-        <w:t>性能維持施設</w:t>
-      </w:r>
-    </w:p>
-    <w:p>
-      <w:pPr>
-        <w:pStyle w:val="Heading6"/>
-        <w:ind w:left="880"/>
-      </w:pPr>
-      <w:r>
-        <w:t>六</w:t>
-      </w:r>
-    </w:p>
-    <w:p>
-      <w:pPr>
-        <w:ind w:left="880"/>
-      </w:pPr>
-      <w:r>
-        <w:t>性能維持施設の位置、構造及び設備並びにその性能並びにその性能を維持すべき期間</w:t>
-      </w:r>
-    </w:p>
-    <w:p>
-      <w:pPr>
-        <w:pStyle w:val="Heading6"/>
-        <w:ind w:left="880"/>
-      </w:pPr>
-      <w:r>
-        <w:t>七</w:t>
-      </w:r>
-    </w:p>
-    <w:p>
-      <w:pPr>
-        <w:ind w:left="880"/>
-      </w:pPr>
-      <w:r>
-        <w:t>核燃料物質の管理及び譲渡し</w:t>
-      </w:r>
-    </w:p>
-    <w:p>
-      <w:pPr>
-        <w:pStyle w:val="Heading6"/>
-        <w:ind w:left="880"/>
-      </w:pPr>
-      <w:r>
-        <w:t>八</w:t>
-      </w:r>
-    </w:p>
-    <w:p>
-      <w:pPr>
-        <w:ind w:left="880"/>
-      </w:pPr>
-      <w:r>
-        <w:t>核燃料物質による汚染の除去</w:t>
-      </w:r>
-    </w:p>
-    <w:p>
-      <w:pPr>
-        <w:pStyle w:val="Heading6"/>
-        <w:ind w:left="880"/>
-      </w:pPr>
-      <w:r>
-        <w:t>九</w:t>
-      </w:r>
-    </w:p>
-    <w:p>
-      <w:pPr>
-        <w:ind w:left="880"/>
-      </w:pPr>
-      <w:r>
-        <w:t>核燃料物質又は核燃料物質によつて汚染された物の廃棄</w:t>
-      </w:r>
-    </w:p>
-    <w:p>
-      <w:pPr>
-        <w:pStyle w:val="Heading6"/>
-        <w:ind w:left="880"/>
-      </w:pPr>
-      <w:r>
-        <w:t>十</w:t>
-      </w:r>
-    </w:p>
-    <w:p>
-      <w:pPr>
-        <w:ind w:left="880"/>
-      </w:pPr>
-      <w:r>
-        <w:t>廃止措置の工程</w:t>
-      </w:r>
-    </w:p>
-    <w:p>
-      <w:pPr>
-        <w:pStyle w:val="Heading6"/>
-        <w:ind w:left="880"/>
-      </w:pPr>
-      <w:r>
-        <w:t>十一</w:t>
-      </w:r>
-    </w:p>
-    <w:p>
-      <w:pPr>
-        <w:ind w:left="880"/>
-      </w:pPr>
-      <w:r>
+        <w:br/>
         <w:t>廃止措置に係る品質マネジメントシステム</w:t>
       </w:r>
     </w:p>
@@ -3610,171 +2582,111 @@
     </w:p>
     <w:p>
       <w:pPr>
-        <w:pStyle w:val="Heading6"/>
+        <w:pStyle w:val="ListBullet"/>
         <w:ind w:left="880"/>
       </w:pPr>
       <w:r>
         <w:t>一</w:t>
-      </w:r>
-    </w:p>
-    <w:p>
-      <w:pPr>
+        <w:br/>
+        <w:t>既に核燃料物質（製錬施設を通常の方法により操作した後に回収されることなく滞留することとなる核燃料物質を除く。）を製錬施設から搬出していることを明らかにする資料</w:t>
+      </w:r>
+    </w:p>
+    <w:p>
+      <w:pPr>
+        <w:pStyle w:val="ListBullet"/>
         <w:ind w:left="880"/>
       </w:pPr>
       <w:r>
-        <w:t>既に核燃料物質（製錬施設を通常の方法により操作した後に回収されることなく滞留することとなる核燃料物質を除く。）を製錬施設から搬出していることを明らかにする資料</w:t>
-      </w:r>
-    </w:p>
-    <w:p>
-      <w:pPr>
-        <w:pStyle w:val="Heading6"/>
+        <w:t>二</w:t>
+        <w:br/>
+        <w:t>廃止措置対象施設の敷地に係る図面及び廃止措置に係る工事作業区域図</w:t>
+      </w:r>
+    </w:p>
+    <w:p>
+      <w:pPr>
+        <w:pStyle w:val="ListBullet"/>
         <w:ind w:left="880"/>
       </w:pPr>
       <w:r>
-        <w:t>二</w:t>
-      </w:r>
-    </w:p>
-    <w:p>
-      <w:pPr>
+        <w:t>三</w:t>
+        <w:br/>
+        <w:t>廃止措置に伴う放射線被ばくの管理に関する説明書</w:t>
+      </w:r>
+    </w:p>
+    <w:p>
+      <w:pPr>
+        <w:pStyle w:val="ListBullet"/>
         <w:ind w:left="880"/>
       </w:pPr>
       <w:r>
-        <w:t>廃止措置対象施設の敷地に係る図面及び廃止措置に係る工事作業区域図</w:t>
-      </w:r>
-    </w:p>
-    <w:p>
-      <w:pPr>
-        <w:pStyle w:val="Heading6"/>
+        <w:t>四</w:t>
+        <w:br/>
+        <w:t>廃止措置中の過失、機械又は装置の故障、浸水、地震、火災等があつた場合に発生することが想定される事故の種類、程度、影響等に関する説明書</w:t>
+      </w:r>
+    </w:p>
+    <w:p>
+      <w:pPr>
+        <w:pStyle w:val="ListBullet"/>
         <w:ind w:left="880"/>
       </w:pPr>
       <w:r>
-        <w:t>三</w:t>
-      </w:r>
-    </w:p>
-    <w:p>
-      <w:pPr>
+        <w:t>五</w:t>
+        <w:br/>
+        <w:t>核燃料物質による汚染の分布とその評価方法に関する説明書</w:t>
+      </w:r>
+    </w:p>
+    <w:p>
+      <w:pPr>
+        <w:pStyle w:val="ListBullet"/>
         <w:ind w:left="880"/>
       </w:pPr>
       <w:r>
-        <w:t>廃止措置に伴う放射線被ばくの管理に関する説明書</w:t>
-      </w:r>
-    </w:p>
-    <w:p>
-      <w:pPr>
-        <w:pStyle w:val="Heading6"/>
+        <w:t>六</w:t>
+        <w:br/>
+        <w:t>性能維持施設及びその性能並びにその性能を維持すべき期間に関する説明書</w:t>
+      </w:r>
+    </w:p>
+    <w:p>
+      <w:pPr>
+        <w:pStyle w:val="ListBullet"/>
         <w:ind w:left="880"/>
       </w:pPr>
       <w:r>
-        <w:t>四</w:t>
-      </w:r>
-    </w:p>
-    <w:p>
-      <w:pPr>
+        <w:t>七</w:t>
+        <w:br/>
+        <w:t>廃止措置に要する費用の見積り及びその資金の調達計画に関する説明書</w:t>
+      </w:r>
+    </w:p>
+    <w:p>
+      <w:pPr>
+        <w:pStyle w:val="ListBullet"/>
         <w:ind w:left="880"/>
       </w:pPr>
       <w:r>
-        <w:t>廃止措置中の過失、機械又は装置の故障、浸水、地震、火災等があつた場合に発生することが想定される事故の種類、程度、影響等に関する説明書</w:t>
-      </w:r>
-    </w:p>
-    <w:p>
-      <w:pPr>
-        <w:pStyle w:val="Heading6"/>
+        <w:t>八</w:t>
+        <w:br/>
+        <w:t>廃止措置の実施体制に関する説明書</w:t>
+      </w:r>
+    </w:p>
+    <w:p>
+      <w:pPr>
+        <w:pStyle w:val="ListBullet"/>
         <w:ind w:left="880"/>
       </w:pPr>
       <w:r>
-        <w:t>五</w:t>
-      </w:r>
-    </w:p>
-    <w:p>
-      <w:pPr>
+        <w:t>九</w:t>
+        <w:br/>
+        <w:t>廃止措置に係る品質マネジメントシステムに関する説明書</w:t>
+      </w:r>
+    </w:p>
+    <w:p>
+      <w:pPr>
+        <w:pStyle w:val="ListBullet"/>
         <w:ind w:left="880"/>
       </w:pPr>
       <w:r>
-        <w:t>核燃料物質による汚染の分布とその評価方法に関する説明書</w:t>
-      </w:r>
-    </w:p>
-    <w:p>
-      <w:pPr>
-        <w:pStyle w:val="Heading6"/>
-        <w:ind w:left="880"/>
-      </w:pPr>
-      <w:r>
-        <w:t>六</w:t>
-      </w:r>
-    </w:p>
-    <w:p>
-      <w:pPr>
-        <w:ind w:left="880"/>
-      </w:pPr>
-      <w:r>
-        <w:t>性能維持施設及びその性能並びにその性能を維持すべき期間に関する説明書</w:t>
-      </w:r>
-    </w:p>
-    <w:p>
-      <w:pPr>
-        <w:pStyle w:val="Heading6"/>
-        <w:ind w:left="880"/>
-      </w:pPr>
-      <w:r>
-        <w:t>七</w:t>
-      </w:r>
-    </w:p>
-    <w:p>
-      <w:pPr>
-        <w:ind w:left="880"/>
-      </w:pPr>
-      <w:r>
-        <w:t>廃止措置に要する費用の見積り及びその資金の調達計画に関する説明書</w:t>
-      </w:r>
-    </w:p>
-    <w:p>
-      <w:pPr>
-        <w:pStyle w:val="Heading6"/>
-        <w:ind w:left="880"/>
-      </w:pPr>
-      <w:r>
-        <w:t>八</w:t>
-      </w:r>
-    </w:p>
-    <w:p>
-      <w:pPr>
-        <w:ind w:left="880"/>
-      </w:pPr>
-      <w:r>
-        <w:t>廃止措置の実施体制に関する説明書</w:t>
-      </w:r>
-    </w:p>
-    <w:p>
-      <w:pPr>
-        <w:pStyle w:val="Heading6"/>
-        <w:ind w:left="880"/>
-      </w:pPr>
-      <w:r>
-        <w:t>九</w:t>
-      </w:r>
-    </w:p>
-    <w:p>
-      <w:pPr>
-        <w:ind w:left="880"/>
-      </w:pPr>
-      <w:r>
-        <w:t>廃止措置に係る品質マネジメントシステムに関する説明書</w:t>
-      </w:r>
-    </w:p>
-    <w:p>
-      <w:pPr>
-        <w:pStyle w:val="Heading6"/>
-        <w:ind w:left="880"/>
-      </w:pPr>
-      <w:r>
         <w:t>十</w:t>
-      </w:r>
-    </w:p>
-    <w:p>
-      <w:pPr>
-        <w:ind w:left="880"/>
-      </w:pPr>
-      <w:r>
+        <w:br/>
         <w:t>前各号に掲げるもののほか、原子力規制委員会が必要と認める書類又は図面</w:t>
       </w:r>
     </w:p>
@@ -3810,69 +2722,45 @@
     </w:p>
     <w:p>
       <w:pPr>
-        <w:pStyle w:val="Heading6"/>
+        <w:pStyle w:val="ListBullet"/>
         <w:ind w:left="880"/>
       </w:pPr>
       <w:r>
         <w:t>一</w:t>
-      </w:r>
-    </w:p>
-    <w:p>
-      <w:pPr>
+        <w:br/>
+        <w:t>氏名又は名称及び住所並びに法人にあつては、その代表者の氏名</w:t>
+      </w:r>
+    </w:p>
+    <w:p>
+      <w:pPr>
+        <w:pStyle w:val="ListBullet"/>
         <w:ind w:left="880"/>
       </w:pPr>
       <w:r>
-        <w:t>氏名又は名称及び住所並びに法人にあつては、その代表者の氏名</w:t>
-      </w:r>
-    </w:p>
-    <w:p>
-      <w:pPr>
-        <w:pStyle w:val="Heading6"/>
+        <w:t>二</w:t>
+        <w:br/>
+        <w:t>工場又は事業所の名称及び所在地</w:t>
+      </w:r>
+    </w:p>
+    <w:p>
+      <w:pPr>
+        <w:pStyle w:val="ListBullet"/>
         <w:ind w:left="880"/>
       </w:pPr>
       <w:r>
-        <w:t>二</w:t>
-      </w:r>
-    </w:p>
-    <w:p>
-      <w:pPr>
+        <w:t>三</w:t>
+        <w:br/>
+        <w:t>変更に係る前条第一項第三号から第十一号までに掲げる事項</w:t>
+      </w:r>
+    </w:p>
+    <w:p>
+      <w:pPr>
+        <w:pStyle w:val="ListBullet"/>
         <w:ind w:left="880"/>
       </w:pPr>
       <w:r>
-        <w:t>工場又は事業所の名称及び所在地</w:t>
-      </w:r>
-    </w:p>
-    <w:p>
-      <w:pPr>
-        <w:pStyle w:val="Heading6"/>
-        <w:ind w:left="880"/>
-      </w:pPr>
-      <w:r>
-        <w:t>三</w:t>
-      </w:r>
-    </w:p>
-    <w:p>
-      <w:pPr>
-        <w:ind w:left="880"/>
-      </w:pPr>
-      <w:r>
-        <w:t>変更に係る前条第一項第三号から第十一号までに掲げる事項</w:t>
-      </w:r>
-    </w:p>
-    <w:p>
-      <w:pPr>
-        <w:pStyle w:val="Heading6"/>
-        <w:ind w:left="880"/>
-      </w:pPr>
-      <w:r>
         <w:t>四</w:t>
-      </w:r>
-    </w:p>
-    <w:p>
-      <w:pPr>
-        <w:ind w:left="880"/>
-      </w:pPr>
-      <w:r>
+        <w:br/>
         <w:t>変更の理由</w:t>
       </w:r>
     </w:p>
@@ -3955,150 +2843,102 @@
     </w:p>
     <w:p>
       <w:pPr>
-        <w:pStyle w:val="Heading6"/>
+        <w:pStyle w:val="ListBullet"/>
         <w:ind w:left="880"/>
       </w:pPr>
       <w:r>
         <w:t>一</w:t>
-      </w:r>
-    </w:p>
-    <w:p>
-      <w:pPr>
+        <w:br/>
+        <w:t>製錬施設から核燃料物質（製錬施設を通常の方法により操作した後に回収されることなく滞留することとなる核燃料物質を除く。）が搬出されていること。</w:t>
+      </w:r>
+    </w:p>
+    <w:p>
+      <w:pPr>
+        <w:pStyle w:val="ListBullet"/>
         <w:ind w:left="880"/>
       </w:pPr>
       <w:r>
-        <w:t>製錬施設から核燃料物質（製錬施設を通常の方法により操作した後に回収されることなく滞留することとなる核燃料物質を除く。）が搬出されていること。</w:t>
-      </w:r>
-    </w:p>
-    <w:p>
-      <w:pPr>
-        <w:pStyle w:val="Heading6"/>
+        <w:t>二</w:t>
+        <w:br/>
+        <w:t>核燃料物質又は核燃料物質によつて汚染された物の管理、処理及び廃棄が適切なものであること。</w:t>
+      </w:r>
+    </w:p>
+    <w:p>
+      <w:pPr>
+        <w:pStyle w:val="ListBullet"/>
         <w:ind w:left="880"/>
       </w:pPr>
       <w:r>
+        <w:t>三</w:t>
+        <w:br/>
+        <w:t>廃止措置の実施が、核燃料物質又は核燃料物質によつて汚染された物による災害の防止上適切なものであること。</w:t>
+      </w:r>
+    </w:p>
+    <w:p>
+      <w:pPr>
+        <w:pStyle w:val="Heading4"/>
+      </w:pPr>
+      <w:r>
+        <w:t>第七条の五の十（廃止措置の終了の確認の申請）</w:t>
+      </w:r>
+    </w:p>
+    <w:p>
+      <w:r>
+        <w:t>法第十二条の六第八項の規定により、廃止措置の終了の確認を受けようとする者は、次の各号に掲げる事項を記載した申請書を原子力規制委員会に提出しなければならない。</w:t>
+      </w:r>
+    </w:p>
+    <w:p>
+      <w:pPr>
+        <w:pStyle w:val="ListBullet"/>
+        <w:ind w:left="880"/>
+      </w:pPr>
+      <w:r>
+        <w:t>一</w:t>
+        <w:br/>
+        <w:t>氏名又は名称及び住所並びに法人にあつては、その代表者の氏名</w:t>
+      </w:r>
+    </w:p>
+    <w:p>
+      <w:pPr>
+        <w:pStyle w:val="ListBullet"/>
+        <w:ind w:left="880"/>
+      </w:pPr>
+      <w:r>
         <w:t>二</w:t>
-      </w:r>
-    </w:p>
-    <w:p>
-      <w:pPr>
+        <w:br/>
+        <w:t>工場又は事業所の名称及び所在地</w:t>
+      </w:r>
+    </w:p>
+    <w:p>
+      <w:pPr>
+        <w:pStyle w:val="ListBullet"/>
         <w:ind w:left="880"/>
       </w:pPr>
       <w:r>
-        <w:t>核燃料物質又は核燃料物質によつて汚染された物の管理、処理及び廃棄が適切なものであること。</w:t>
-      </w:r>
-    </w:p>
-    <w:p>
-      <w:pPr>
-        <w:pStyle w:val="Heading6"/>
+        <w:t>三</w:t>
+        <w:br/>
+        <w:t>製錬施設の解体の実施状況</w:t>
+      </w:r>
+    </w:p>
+    <w:p>
+      <w:pPr>
+        <w:pStyle w:val="ListBullet"/>
         <w:ind w:left="880"/>
       </w:pPr>
       <w:r>
-        <w:t>三</w:t>
-      </w:r>
-    </w:p>
-    <w:p>
-      <w:pPr>
+        <w:t>四</w:t>
+        <w:br/>
+        <w:t>核燃料物質による汚染の除去の実施状況</w:t>
+      </w:r>
+    </w:p>
+    <w:p>
+      <w:pPr>
+        <w:pStyle w:val="ListBullet"/>
         <w:ind w:left="880"/>
       </w:pPr>
       <w:r>
-        <w:t>廃止措置の実施が、核燃料物質又は核燃料物質によつて汚染された物による災害の防止上適切なものであること。</w:t>
-      </w:r>
-    </w:p>
-    <w:p>
-      <w:pPr>
-        <w:pStyle w:val="Heading4"/>
-      </w:pPr>
-      <w:r>
-        <w:t>第七条の五の十（廃止措置の終了の確認の申請）</w:t>
-      </w:r>
-    </w:p>
-    <w:p>
-      <w:r>
-        <w:t>法第十二条の六第八項の規定により、廃止措置の終了の確認を受けようとする者は、次の各号に掲げる事項を記載した申請書を原子力規制委員会に提出しなければならない。</w:t>
-      </w:r>
-    </w:p>
-    <w:p>
-      <w:pPr>
-        <w:pStyle w:val="Heading6"/>
-        <w:ind w:left="880"/>
-      </w:pPr>
-      <w:r>
-        <w:t>一</w:t>
-      </w:r>
-    </w:p>
-    <w:p>
-      <w:pPr>
-        <w:ind w:left="880"/>
-      </w:pPr>
-      <w:r>
-        <w:t>氏名又は名称及び住所並びに法人にあつては、その代表者の氏名</w:t>
-      </w:r>
-    </w:p>
-    <w:p>
-      <w:pPr>
-        <w:pStyle w:val="Heading6"/>
-        <w:ind w:left="880"/>
-      </w:pPr>
-      <w:r>
-        <w:t>二</w:t>
-      </w:r>
-    </w:p>
-    <w:p>
-      <w:pPr>
-        <w:ind w:left="880"/>
-      </w:pPr>
-      <w:r>
-        <w:t>工場又は事業所の名称及び所在地</w:t>
-      </w:r>
-    </w:p>
-    <w:p>
-      <w:pPr>
-        <w:pStyle w:val="Heading6"/>
-        <w:ind w:left="880"/>
-      </w:pPr>
-      <w:r>
-        <w:t>三</w:t>
-      </w:r>
-    </w:p>
-    <w:p>
-      <w:pPr>
-        <w:ind w:left="880"/>
-      </w:pPr>
-      <w:r>
-        <w:t>製錬施設の解体の実施状況</w:t>
-      </w:r>
-    </w:p>
-    <w:p>
-      <w:pPr>
-        <w:pStyle w:val="Heading6"/>
-        <w:ind w:left="880"/>
-      </w:pPr>
-      <w:r>
-        <w:t>四</w:t>
-      </w:r>
-    </w:p>
-    <w:p>
-      <w:pPr>
-        <w:ind w:left="880"/>
-      </w:pPr>
-      <w:r>
-        <w:t>核燃料物質による汚染の除去の実施状況</w:t>
-      </w:r>
-    </w:p>
-    <w:p>
-      <w:pPr>
-        <w:pStyle w:val="Heading6"/>
-        <w:ind w:left="880"/>
-      </w:pPr>
-      <w:r>
         <w:t>五</w:t>
-      </w:r>
-    </w:p>
-    <w:p>
-      <w:pPr>
-        <w:ind w:left="880"/>
-      </w:pPr>
-      <w:r>
+        <w:br/>
         <w:t>核燃料物質又は核燃料物質によつて汚染された物の廃棄の実施状況</w:t>
       </w:r>
     </w:p>
@@ -4121,35 +2961,23 @@
     </w:p>
     <w:p>
       <w:pPr>
-        <w:pStyle w:val="Heading6"/>
+        <w:pStyle w:val="ListBullet"/>
         <w:ind w:left="880"/>
       </w:pPr>
       <w:r>
         <w:t>一</w:t>
-      </w:r>
-    </w:p>
-    <w:p>
-      <w:pPr>
+        <w:br/>
+        <w:t>核燃料物質による汚染の分布状況</w:t>
+      </w:r>
+    </w:p>
+    <w:p>
+      <w:pPr>
+        <w:pStyle w:val="ListBullet"/>
         <w:ind w:left="880"/>
       </w:pPr>
       <w:r>
-        <w:t>核燃料物質による汚染の分布状況</w:t>
-      </w:r>
-    </w:p>
-    <w:p>
-      <w:pPr>
-        <w:pStyle w:val="Heading6"/>
-        <w:ind w:left="880"/>
-      </w:pPr>
-      <w:r>
         <w:t>二</w:t>
-      </w:r>
-    </w:p>
-    <w:p>
-      <w:pPr>
-        <w:ind w:left="880"/>
-      </w:pPr>
-      <w:r>
+        <w:br/>
         <w:t>前号に掲げる事項のほか、原子力規制委員会が必要と認める事項</w:t>
       </w:r>
     </w:p>
@@ -4185,52 +3013,34 @@
     </w:p>
     <w:p>
       <w:pPr>
-        <w:pStyle w:val="Heading6"/>
+        <w:pStyle w:val="ListBullet"/>
         <w:ind w:left="880"/>
       </w:pPr>
       <w:r>
         <w:t>一</w:t>
-      </w:r>
-    </w:p>
-    <w:p>
-      <w:pPr>
+        <w:br/>
+        <w:t>廃止措置対象施設の敷地に係る土壌及び当該敷地に残存する施設が放射線による障害の防止の措置を必要としない状況にあること。</w:t>
+      </w:r>
+    </w:p>
+    <w:p>
+      <w:pPr>
+        <w:pStyle w:val="ListBullet"/>
         <w:ind w:left="880"/>
       </w:pPr>
       <w:r>
-        <w:t>廃止措置対象施設の敷地に係る土壌及び当該敷地に残存する施設が放射線による障害の防止の措置を必要としない状況にあること。</w:t>
-      </w:r>
-    </w:p>
-    <w:p>
-      <w:pPr>
-        <w:pStyle w:val="Heading6"/>
+        <w:t>二</w:t>
+        <w:br/>
+        <w:t>核燃料物質又は核燃料物質によつて汚染された物の廃棄が終了していること。</w:t>
+      </w:r>
+    </w:p>
+    <w:p>
+      <w:pPr>
+        <w:pStyle w:val="ListBullet"/>
         <w:ind w:left="880"/>
       </w:pPr>
       <w:r>
-        <w:t>二</w:t>
-      </w:r>
-    </w:p>
-    <w:p>
-      <w:pPr>
-        <w:ind w:left="880"/>
-      </w:pPr>
-      <w:r>
-        <w:t>核燃料物質又は核燃料物質によつて汚染された物の廃棄が終了していること。</w:t>
-      </w:r>
-    </w:p>
-    <w:p>
-      <w:pPr>
-        <w:pStyle w:val="Heading6"/>
-        <w:ind w:left="880"/>
-      </w:pPr>
-      <w:r>
         <w:t>三</w:t>
-      </w:r>
-    </w:p>
-    <w:p>
-      <w:pPr>
-        <w:ind w:left="880"/>
-      </w:pPr>
-      <w:r>
+        <w:br/>
         <w:t>第六条第一項に規定する放射線管理記録の同条第五項の原子力規制委員会が指定する機関への引渡しが完了していること。</w:t>
       </w:r>
     </w:p>
@@ -4331,69 +3141,45 @@
     </w:p>
     <w:p>
       <w:pPr>
-        <w:pStyle w:val="Heading6"/>
+        <w:pStyle w:val="ListBullet"/>
         <w:ind w:left="880"/>
       </w:pPr>
       <w:r>
         <w:t>一</w:t>
-      </w:r>
-    </w:p>
-    <w:p>
-      <w:pPr>
+        <w:br/>
+        <w:t>氏名又は名称及び住所並びに法人にあつては、その代表者の氏名</w:t>
+      </w:r>
+    </w:p>
+    <w:p>
+      <w:pPr>
+        <w:pStyle w:val="ListBullet"/>
         <w:ind w:left="880"/>
       </w:pPr>
       <w:r>
-        <w:t>氏名又は名称及び住所並びに法人にあつては、その代表者の氏名</w:t>
-      </w:r>
-    </w:p>
-    <w:p>
-      <w:pPr>
-        <w:pStyle w:val="Heading6"/>
+        <w:t>二</w:t>
+        <w:br/>
+        <w:t>国際規制物資を使用する工場又は事業所の名称及び所在地</w:t>
+      </w:r>
+    </w:p>
+    <w:p>
+      <w:pPr>
+        <w:pStyle w:val="ListBullet"/>
         <w:ind w:left="880"/>
       </w:pPr>
       <w:r>
-        <w:t>二</w:t>
-      </w:r>
-    </w:p>
-    <w:p>
-      <w:pPr>
+        <w:t>三</w:t>
+        <w:br/>
+        <w:t>国際規制物資の種類及び数量</w:t>
+      </w:r>
+    </w:p>
+    <w:p>
+      <w:pPr>
+        <w:pStyle w:val="ListBullet"/>
         <w:ind w:left="880"/>
       </w:pPr>
       <w:r>
-        <w:t>国際規制物資を使用する工場又は事業所の名称及び所在地</w:t>
-      </w:r>
-    </w:p>
-    <w:p>
-      <w:pPr>
-        <w:pStyle w:val="Heading6"/>
-        <w:ind w:left="880"/>
-      </w:pPr>
-      <w:r>
-        <w:t>三</w:t>
-      </w:r>
-    </w:p>
-    <w:p>
-      <w:pPr>
-        <w:ind w:left="880"/>
-      </w:pPr>
-      <w:r>
-        <w:t>国際規制物資の種類及び数量</w:t>
-      </w:r>
-    </w:p>
-    <w:p>
-      <w:pPr>
-        <w:pStyle w:val="Heading6"/>
-        <w:ind w:left="880"/>
-      </w:pPr>
-      <w:r>
         <w:t>四</w:t>
-      </w:r>
-    </w:p>
-    <w:p>
-      <w:pPr>
-        <w:ind w:left="880"/>
-      </w:pPr>
-      <w:r>
+        <w:br/>
         <w:t>予定使用期間</w:t>
       </w:r>
     </w:p>
@@ -4459,201 +3245,135 @@
     </w:p>
     <w:p>
       <w:pPr>
-        <w:pStyle w:val="Heading6"/>
+        <w:pStyle w:val="ListBullet"/>
         <w:ind w:left="880"/>
       </w:pPr>
       <w:r>
         <w:t>一</w:t>
-      </w:r>
-    </w:p>
-    <w:p>
-      <w:pPr>
+        <w:br/>
+        <w:t>核原料物質又は核燃料物質の盗取又は所在不明が生じたとき。</w:t>
+      </w:r>
+    </w:p>
+    <w:p>
+      <w:pPr>
+        <w:pStyle w:val="ListBullet"/>
         <w:ind w:left="880"/>
       </w:pPr>
       <w:r>
-        <w:t>核原料物質又は核燃料物質の盗取又は所在不明が生じたとき。</w:t>
-      </w:r>
-    </w:p>
-    <w:p>
-      <w:pPr>
-        <w:pStyle w:val="Heading6"/>
+        <w:t>二</w:t>
+        <w:br/>
+        <w:t>製錬施設の故障（製錬施設の使用に及ぼす支障が軽微なものを除く。）があつたとき。</w:t>
+      </w:r>
+    </w:p>
+    <w:p>
+      <w:pPr>
+        <w:pStyle w:val="ListBullet"/>
         <w:ind w:left="880"/>
       </w:pPr>
       <w:r>
+        <w:t>三</w:t>
+        <w:br/>
+        <w:t>核燃料物質又は核燃料物質によつて汚染された物が異常に漏えいしたとき。</w:t>
+      </w:r>
+    </w:p>
+    <w:p>
+      <w:pPr>
+        <w:pStyle w:val="ListBullet"/>
+        <w:ind w:left="880"/>
+      </w:pPr>
+      <w:r>
+        <w:t>四</w:t>
+        <w:br/>
+        <w:t>放射線業務従事者について原子力規制委員会の定める線量限度を超え、又は超えるおそれのある被ばくがあつたとき。</w:t>
+      </w:r>
+    </w:p>
+    <w:p>
+      <w:pPr>
+        <w:pStyle w:val="ListBullet"/>
+        <w:ind w:left="880"/>
+      </w:pPr>
+      <w:r>
+        <w:t>五</w:t>
+        <w:br/>
+        <w:t>前各号のほか、製錬施設に関し人の障害（放射線障害以外の障害であつて軽微なものを除く。）が発生し、又は発生するおそれがあるとき。</w:t>
+      </w:r>
+    </w:p>
+    <w:p>
+      <w:pPr>
+        <w:pStyle w:val="Heading4"/>
+      </w:pPr>
+      <w:r>
+        <w:t>第八条（危険時の措置）</w:t>
+      </w:r>
+    </w:p>
+    <w:p>
+      <w:r>
+        <w:t>法第六十四条第一項の規定により、製錬事業者は、次の各号に掲げる応急の措置をとらなければならない。</w:t>
+      </w:r>
+    </w:p>
+    <w:p>
+      <w:pPr>
+        <w:pStyle w:val="ListBullet"/>
+        <w:ind w:left="880"/>
+      </w:pPr>
+      <w:r>
+        <w:t>一</w:t>
+        <w:br/>
+        <w:t>製錬施設に火災が起こり、又はこれらの施設に延焼するおそれがある場合には、消火又は延焼の防止に努めるとともに直ちにその旨を消防吏員に通報すること。</w:t>
+      </w:r>
+    </w:p>
+    <w:p>
+      <w:pPr>
+        <w:pStyle w:val="ListBullet"/>
+        <w:ind w:left="880"/>
+      </w:pPr>
+      <w:r>
         <w:t>二</w:t>
-      </w:r>
-    </w:p>
-    <w:p>
-      <w:pPr>
+        <w:br/>
+        <w:t>核燃料物質を他の場所に移す余裕がある場合には、必要に応じてこれを安全な場所に移し、その場所の周囲には、縄を張り、又は標識等を設け、及び見張人を付けることにより、関係者以外の者が立ち入ることを禁止すること。</w:t>
+      </w:r>
+    </w:p>
+    <w:p>
+      <w:pPr>
+        <w:pStyle w:val="ListBullet"/>
         <w:ind w:left="880"/>
       </w:pPr>
       <w:r>
-        <w:t>製錬施設の故障（製錬施設の使用に及ぼす支障が軽微なものを除く。）があつたとき。</w:t>
-      </w:r>
-    </w:p>
-    <w:p>
-      <w:pPr>
-        <w:pStyle w:val="Heading6"/>
+        <w:t>三</w:t>
+        <w:br/>
+        <w:t>放射線障害の発生を防止するため必要がある場合には、製錬施設の内部にいる者及び附近にいる者に避難するよう警告すること。</w:t>
+      </w:r>
+    </w:p>
+    <w:p>
+      <w:pPr>
+        <w:pStyle w:val="ListBullet"/>
         <w:ind w:left="880"/>
       </w:pPr>
       <w:r>
-        <w:t>三</w:t>
-      </w:r>
-    </w:p>
-    <w:p>
-      <w:pPr>
+        <w:t>四</w:t>
+        <w:br/>
+        <w:t>汚染が生じた場合には、速やかにその広がりの防止及び除去を行うこと。</w:t>
+      </w:r>
+    </w:p>
+    <w:p>
+      <w:pPr>
+        <w:pStyle w:val="ListBullet"/>
         <w:ind w:left="880"/>
       </w:pPr>
       <w:r>
-        <w:t>核燃料物質又は核燃料物質によつて汚染された物が異常に漏えいしたとき。</w:t>
-      </w:r>
-    </w:p>
-    <w:p>
-      <w:pPr>
-        <w:pStyle w:val="Heading6"/>
+        <w:t>五</w:t>
+        <w:br/>
+        <w:t>放射線障害を受けた者又は受けたおそれのある者がいる場合には、速やかに救出し、避難させる等緊急の措置を講ずること。</w:t>
+      </w:r>
+    </w:p>
+    <w:p>
+      <w:pPr>
+        <w:pStyle w:val="ListBullet"/>
         <w:ind w:left="880"/>
       </w:pPr>
       <w:r>
-        <w:t>四</w:t>
-      </w:r>
-    </w:p>
-    <w:p>
-      <w:pPr>
-        <w:ind w:left="880"/>
-      </w:pPr>
-      <w:r>
-        <w:t>放射線業務従事者について原子力規制委員会の定める線量限度を超え、又は超えるおそれのある被ばくがあつたとき。</w:t>
-      </w:r>
-    </w:p>
-    <w:p>
-      <w:pPr>
-        <w:pStyle w:val="Heading6"/>
-        <w:ind w:left="880"/>
-      </w:pPr>
-      <w:r>
-        <w:t>五</w:t>
-      </w:r>
-    </w:p>
-    <w:p>
-      <w:pPr>
-        <w:ind w:left="880"/>
-      </w:pPr>
-      <w:r>
-        <w:t>前各号のほか、製錬施設に関し人の障害（放射線障害以外の障害であつて軽微なものを除く。）が発生し、又は発生するおそれがあるとき。</w:t>
-      </w:r>
-    </w:p>
-    <w:p>
-      <w:pPr>
-        <w:pStyle w:val="Heading4"/>
-      </w:pPr>
-      <w:r>
-        <w:t>第八条（危険時の措置）</w:t>
-      </w:r>
-    </w:p>
-    <w:p>
-      <w:r>
-        <w:t>法第六十四条第一項の規定により、製錬事業者は、次の各号に掲げる応急の措置をとらなければならない。</w:t>
-      </w:r>
-    </w:p>
-    <w:p>
-      <w:pPr>
-        <w:pStyle w:val="Heading6"/>
-        <w:ind w:left="880"/>
-      </w:pPr>
-      <w:r>
-        <w:t>一</w:t>
-      </w:r>
-    </w:p>
-    <w:p>
-      <w:pPr>
-        <w:ind w:left="880"/>
-      </w:pPr>
-      <w:r>
-        <w:t>製錬施設に火災が起こり、又はこれらの施設に延焼するおそれがある場合には、消火又は延焼の防止に努めるとともに直ちにその旨を消防吏員に通報すること。</w:t>
-      </w:r>
-    </w:p>
-    <w:p>
-      <w:pPr>
-        <w:pStyle w:val="Heading6"/>
-        <w:ind w:left="880"/>
-      </w:pPr>
-      <w:r>
-        <w:t>二</w:t>
-      </w:r>
-    </w:p>
-    <w:p>
-      <w:pPr>
-        <w:ind w:left="880"/>
-      </w:pPr>
-      <w:r>
-        <w:t>核燃料物質を他の場所に移す余裕がある場合には、必要に応じてこれを安全な場所に移し、その場所の周囲には、縄を張り、又は標識等を設け、及び見張人を付けることにより、関係者以外の者が立ち入ることを禁止すること。</w:t>
-      </w:r>
-    </w:p>
-    <w:p>
-      <w:pPr>
-        <w:pStyle w:val="Heading6"/>
-        <w:ind w:left="880"/>
-      </w:pPr>
-      <w:r>
-        <w:t>三</w:t>
-      </w:r>
-    </w:p>
-    <w:p>
-      <w:pPr>
-        <w:ind w:left="880"/>
-      </w:pPr>
-      <w:r>
-        <w:t>放射線障害の発生を防止するため必要がある場合には、製錬施設の内部にいる者及び附近にいる者に避難するよう警告すること。</w:t>
-      </w:r>
-    </w:p>
-    <w:p>
-      <w:pPr>
-        <w:pStyle w:val="Heading6"/>
-        <w:ind w:left="880"/>
-      </w:pPr>
-      <w:r>
-        <w:t>四</w:t>
-      </w:r>
-    </w:p>
-    <w:p>
-      <w:pPr>
-        <w:ind w:left="880"/>
-      </w:pPr>
-      <w:r>
-        <w:t>汚染が生じた場合には、速やかにその広がりの防止及び除去を行うこと。</w:t>
-      </w:r>
-    </w:p>
-    <w:p>
-      <w:pPr>
-        <w:pStyle w:val="Heading6"/>
-        <w:ind w:left="880"/>
-      </w:pPr>
-      <w:r>
-        <w:t>五</w:t>
-      </w:r>
-    </w:p>
-    <w:p>
-      <w:pPr>
-        <w:ind w:left="880"/>
-      </w:pPr>
-      <w:r>
-        <w:t>放射線障害を受けた者又は受けたおそれのある者がいる場合には、速やかに救出し、避難させる等緊急の措置を講ずること。</w:t>
-      </w:r>
-    </w:p>
-    <w:p>
-      <w:pPr>
-        <w:pStyle w:val="Heading6"/>
-        <w:ind w:left="880"/>
-      </w:pPr>
-      <w:r>
         <w:t>六</w:t>
-      </w:r>
-    </w:p>
-    <w:p>
-      <w:pPr>
-        <w:ind w:left="880"/>
-      </w:pPr>
-      <w:r>
+        <w:br/>
         <w:t>その他の放射線障害を防止するために必要な措置を講ずること。</w:t>
       </w:r>
     </w:p>
@@ -4767,7 +3487,7 @@
         <w:pStyle w:val="Heading1"/>
       </w:pPr>
       <w:r>
-        <w:t>附　則（昭和三四年一月二二日総理府・通商産業省令第一号）</w:t>
+        <w:t>附則（昭和三四年一月二二日総理府・通商産業省令第一号）</w:t>
       </w:r>
     </w:p>
     <w:p>
@@ -4785,228 +3505,7 @@
         <w:pStyle w:val="Heading1"/>
       </w:pPr>
       <w:r>
-        <w:t>附　則（昭和三五年九月三〇日総理府・通商産業省令第二号）</w:t>
-      </w:r>
-    </w:p>
-    <w:p>
-      <w:r>
-        <w:t>この命令は、昭和三十五年十月一日から施行する。</w:t>
-      </w:r>
-    </w:p>
-    <w:p>
-      <w:r>
-        <w:br w:type="page"/>
-      </w:r>
-    </w:p>
-    <w:p>
-      <w:pPr>
-        <w:pStyle w:val="Heading1"/>
-      </w:pPr>
-      <w:r>
-        <w:t>附　則（昭和三六年九月二九日総理府・通商産業省令第一号）</w:t>
-      </w:r>
-    </w:p>
-    <w:p>
-      <w:r>
-        <w:t>この命令は、昭和三十六年九月三十日から施行する。</w:t>
-      </w:r>
-    </w:p>
-    <w:p>
-      <w:r>
-        <w:br w:type="page"/>
-      </w:r>
-    </w:p>
-    <w:p>
-      <w:pPr>
-        <w:pStyle w:val="Heading1"/>
-      </w:pPr>
-      <w:r>
-        <w:t>附　則（昭和三八年一〇月五日総理府・通商産業省令第二号）</w:t>
-      </w:r>
-    </w:p>
-    <w:p>
-      <w:r>
-        <w:t>この命令は、公布の日から施行する。</w:t>
-      </w:r>
-    </w:p>
-    <w:p>
-      <w:r>
-        <w:br w:type="page"/>
-      </w:r>
-    </w:p>
-    <w:p>
-      <w:pPr>
-        <w:pStyle w:val="Heading1"/>
-      </w:pPr>
-      <w:r>
-        <w:t>附　則（昭和四〇年一二月二八日総理府・通商産業省令第一号）</w:t>
-      </w:r>
-    </w:p>
-    <w:p>
-      <w:r>
-        <w:t>この命令は、公布の日から施行する。</w:t>
-      </w:r>
-    </w:p>
-    <w:p>
-      <w:r>
-        <w:br w:type="page"/>
-      </w:r>
-    </w:p>
-    <w:p>
-      <w:pPr>
-        <w:pStyle w:val="Heading1"/>
-      </w:pPr>
-      <w:r>
-        <w:t>附　則（昭和四二年八月一日総理府・通商産業省令第二号）</w:t>
-      </w:r>
-    </w:p>
-    <w:p>
-      <w:r>
-        <w:t>この命令は、公布の日から施行する。</w:t>
-      </w:r>
-    </w:p>
-    <w:p>
-      <w:r>
-        <w:br w:type="page"/>
-      </w:r>
-    </w:p>
-    <w:p>
-      <w:pPr>
-        <w:pStyle w:val="Heading1"/>
-      </w:pPr>
-      <w:r>
-        <w:t>附　則（昭和四二年九月二八日総理府・通商産業省令第四号）</w:t>
-      </w:r>
-    </w:p>
-    <w:p>
-      <w:r>
-        <w:t>この命令は、昭和四十二年十月二日から施行する。</w:t>
-      </w:r>
-    </w:p>
-    <w:p>
-      <w:r>
-        <w:br w:type="page"/>
-      </w:r>
-    </w:p>
-    <w:p>
-      <w:pPr>
-        <w:pStyle w:val="Heading1"/>
-      </w:pPr>
-      <w:r>
-        <w:t>附　則（昭和四三年七月二〇日総理府・通商産業省令第二号）</w:t>
-      </w:r>
-    </w:p>
-    <w:p>
-      <w:r>
-        <w:t>この命令は、公布の日から施行する。</w:t>
-      </w:r>
-    </w:p>
-    <w:p>
-      <w:r>
-        <w:br w:type="page"/>
-      </w:r>
-    </w:p>
-    <w:p>
-      <w:pPr>
-        <w:pStyle w:val="Heading1"/>
-      </w:pPr>
-      <w:r>
-        <w:t>附　則（昭和四四年三月一一日総理府・通商産業省令第一号）</w:t>
-      </w:r>
-    </w:p>
-    <w:p>
-      <w:r>
-        <w:t>この命令は、公布の日から施行する。</w:t>
-      </w:r>
-    </w:p>
-    <w:p>
-      <w:r>
-        <w:br w:type="page"/>
-      </w:r>
-    </w:p>
-    <w:p>
-      <w:pPr>
-        <w:pStyle w:val="Heading1"/>
-      </w:pPr>
-      <w:r>
-        <w:t>附　則（昭和四六年三月三〇日総理府・通商産業省令第一号）</w:t>
-      </w:r>
-    </w:p>
-    <w:p>
-      <w:r>
-        <w:t>この命令は、公布の日から施行する。</w:t>
-      </w:r>
-    </w:p>
-    <w:p>
-      <w:r>
-        <w:br w:type="page"/>
-      </w:r>
-    </w:p>
-    <w:p>
-      <w:pPr>
-        <w:pStyle w:val="Heading1"/>
-      </w:pPr>
-      <w:r>
-        <w:t>附　則（昭和五三年一二月二八日総理府・通商産業省令第五号）</w:t>
-      </w:r>
-    </w:p>
-    <w:p>
-      <w:r>
-        <w:t>この命令は、原子力基本法等の一部を改正する法律（昭和五十三年法律第八十六号）附則第一条第三号に掲げる規定の施行の日（昭和五十四年一月四日）から施行する。</w:t>
-      </w:r>
-    </w:p>
-    <w:p>
-      <w:r>
-        <w:br w:type="page"/>
-      </w:r>
-    </w:p>
-    <w:p>
-      <w:pPr>
-        <w:pStyle w:val="Heading1"/>
-      </w:pPr>
-      <w:r>
-        <w:t>附　則（昭和五五年一〇月二四日総理府・通商産業省令第四号）</w:t>
-      </w:r>
-    </w:p>
-    <w:p>
-      <w:r>
-        <w:t>この命令は、核原料物質、核燃料物質及び原子炉の規制に関する法律及び放射性同位元素等による放射線障害の防止に関する法律の一部を改正する法律（昭和五十五年法律第四十三号）の施行の日（昭和五十五年十一月十四日）から施行する。</w:t>
-      </w:r>
-    </w:p>
-    <w:p>
-      <w:r>
-        <w:br w:type="page"/>
-      </w:r>
-    </w:p>
-    <w:p>
-      <w:pPr>
-        <w:pStyle w:val="Heading1"/>
-      </w:pPr>
-      <w:r>
-        <w:t>附　則（昭和六一年一一月二六日総理府・通商産業省令第四号）</w:t>
-      </w:r>
-    </w:p>
-    <w:p>
-      <w:r>
-        <w:t>この命令は、公布の日から施行する。</w:t>
-      </w:r>
-    </w:p>
-    <w:p>
-      <w:r>
-        <w:br w:type="page"/>
-      </w:r>
-    </w:p>
-    <w:p>
-      <w:pPr>
-        <w:pStyle w:val="Heading1"/>
-      </w:pPr>
-      <w:r>
-        <w:t>附　則（平成元年三月三〇日総理府・通商産業省令第二号）</w:t>
-      </w:r>
-    </w:p>
-    <w:p>
-      <w:r>
-        <w:t>この命令は、平成元年四月一日から施行する。</w:t>
+        <w:t>附則（昭和三五年九月三〇日総理府・通商産業省令第二号）</w:t>
       </w:r>
     </w:p>
     <w:p>
@@ -5015,7 +3514,7 @@
         <w:ind w:left="440"/>
       </w:pPr>
       <w:r>
-        <w:t>２</w:t>
+        <w:t>１</w:t>
       </w:r>
     </w:p>
     <w:p>
@@ -5023,7 +3522,7 @@
         <w:ind w:left="440"/>
       </w:pPr>
       <w:r>
-        <w:t>この命令による改正後の核原料物質又は核燃料物質の製錬の事業に関する規則第十二条第一項の規定は、平成元年四月一日以後の期間について作成する報告書について適用し、同日前の期間について作成する報告書については、なお従前の例による。</w:t>
+        <w:t>この命令は、昭和三十五年十月一日から施行する。</w:t>
       </w:r>
     </w:p>
     <w:p>
@@ -5036,396 +3535,7 @@
         <w:pStyle w:val="Heading1"/>
       </w:pPr>
       <w:r>
-        <w:t>附　則（平成元年五月一九日総理府・通商産業省令第五号）</w:t>
-      </w:r>
-    </w:p>
-    <w:p>
-      <w:r>
-        <w:t>この命令は、核原料物質、核燃料物質及び原子炉の規制に関する法律の一部を改正する法律（昭和六十三年法律第六十九号）附則第一条第三号に掲げる規定の施行の日（平成元年五月二十六日）から施行する。</w:t>
-      </w:r>
-    </w:p>
-    <w:p>
-      <w:r>
-        <w:br w:type="page"/>
-      </w:r>
-    </w:p>
-    <w:p>
-      <w:pPr>
-        <w:pStyle w:val="Heading1"/>
-      </w:pPr>
-      <w:r>
-        <w:t>附　則（平成六年三月八日総理府・通商産業省令第一号）</w:t>
-      </w:r>
-    </w:p>
-    <w:p>
-      <w:r>
-        <w:t>この命令は、平成六年四月一日から施行する。</w:t>
-      </w:r>
-    </w:p>
-    <w:p>
-      <w:r>
-        <w:br w:type="page"/>
-      </w:r>
-    </w:p>
-    <w:p>
-      <w:pPr>
-        <w:pStyle w:val="Heading1"/>
-      </w:pPr>
-      <w:r>
-        <w:t>附　則（平成六年五月二五日総理府・通商産業省令第二号）</w:t>
-      </w:r>
-    </w:p>
-    <w:p>
-      <w:r>
-        <w:t>この命令は、平成六年六月一日から施行する。</w:t>
-      </w:r>
-    </w:p>
-    <w:p>
-      <w:r>
-        <w:br w:type="page"/>
-      </w:r>
-    </w:p>
-    <w:p>
-      <w:pPr>
-        <w:pStyle w:val="Heading1"/>
-      </w:pPr>
-      <w:r>
-        <w:t>附　則（平成八年七月一二日総理府・通商産業省令第二号）</w:t>
-      </w:r>
-    </w:p>
-    <w:p>
-      <w:r>
-        <w:t>この命令は、核原料物質、核燃料物質及び原子炉の規制に関する法律及び放射性同位元素等による放射線障害の防止に関する法律の一部を改正する法律の施行の日（平成八年七月二十日）から施行する。</w:t>
-      </w:r>
-    </w:p>
-    <w:p>
-      <w:r>
-        <w:br w:type="page"/>
-      </w:r>
-    </w:p>
-    <w:p>
-      <w:pPr>
-        <w:pStyle w:val="Heading1"/>
-      </w:pPr>
-      <w:r>
-        <w:t>附　則（平成一一年三月二九日総理府・通商産業省令第三号）</w:t>
-      </w:r>
-    </w:p>
-    <w:p>
-      <w:r>
-        <w:t>この命令は、公布の日から施行する。</w:t>
-      </w:r>
-    </w:p>
-    <w:p>
-      <w:r>
-        <w:br w:type="page"/>
-      </w:r>
-    </w:p>
-    <w:p>
-      <w:pPr>
-        <w:pStyle w:val="Heading1"/>
-      </w:pPr>
-      <w:r>
-        <w:t>附　則（平成一一年一二月一六日総理府・通商産業省令第九号）</w:t>
-      </w:r>
-    </w:p>
-    <w:p>
-      <w:r>
-        <w:t>この命令は、公布の日から施行する。</w:t>
-      </w:r>
-    </w:p>
-    <w:p>
-      <w:r>
-        <w:br w:type="page"/>
-      </w:r>
-    </w:p>
-    <w:p>
-      <w:pPr>
-        <w:pStyle w:val="Heading1"/>
-      </w:pPr>
-      <w:r>
-        <w:t>附　則（平成一二年四月一二日総理府・通商産業省令第三号）</w:t>
-      </w:r>
-    </w:p>
-    <w:p>
-      <w:r>
-        <w:t>この命令は、核原料物質、核燃料物質及び原子炉の規制に関する法律の一部を改正する法律の施行の日（平成十二年七月一日）から施行する。</w:t>
-      </w:r>
-    </w:p>
-    <w:p>
-      <w:r>
-        <w:br w:type="page"/>
-      </w:r>
-    </w:p>
-    <w:p>
-      <w:pPr>
-        <w:pStyle w:val="Heading1"/>
-      </w:pPr>
-      <w:r>
-        <w:t>附　則（平成一二年六月一六日総理府・通商産業省令第四号）</w:t>
-      </w:r>
-    </w:p>
-    <w:p>
-      <w:r>
-        <w:t>この命令は、公布の日から施行する。</w:t>
-      </w:r>
-    </w:p>
-    <w:p>
-      <w:r>
-        <w:br w:type="page"/>
-      </w:r>
-    </w:p>
-    <w:p>
-      <w:pPr>
-        <w:pStyle w:val="Heading1"/>
-      </w:pPr>
-      <w:r>
-        <w:t>附　則（平成一二年一一月七日総理府・通商産業省令第一四号）</w:t>
-      </w:r>
-    </w:p>
-    <w:p>
-      <w:r>
-        <w:t>この命令は、内閣法の一部を改正する法律（平成十一年法律第八十八号）の施行の日（平成十三年一月六日）から施行する。</w:t>
-      </w:r>
-    </w:p>
-    <w:p>
-      <w:r>
-        <w:br w:type="page"/>
-      </w:r>
-    </w:p>
-    <w:p>
-      <w:pPr>
-        <w:pStyle w:val="Heading1"/>
-      </w:pPr>
-      <w:r>
-        <w:t>附　則（平成一三年三月二七日経済産業省令第四六号）</w:t>
-      </w:r>
-    </w:p>
-    <w:p>
-      <w:r>
-        <w:t>この省令は、平成十三年四月一日から施行する。</w:t>
-      </w:r>
-    </w:p>
-    <w:p>
-      <w:r>
-        <w:br w:type="page"/>
-      </w:r>
-    </w:p>
-    <w:p>
-      <w:pPr>
-        <w:pStyle w:val="Heading1"/>
-      </w:pPr>
-      <w:r>
-        <w:t>附　則（平成一四年三月五日経済産業省令第二八号）</w:t>
-      </w:r>
-    </w:p>
-    <w:p>
-      <w:r>
-        <w:t>この省令は、平成十四年三月十一日から施行する。</w:t>
-      </w:r>
-    </w:p>
-    <w:p>
-      <w:r>
-        <w:br w:type="page"/>
-      </w:r>
-    </w:p>
-    <w:p>
-      <w:pPr>
-        <w:pStyle w:val="Heading1"/>
-      </w:pPr>
-      <w:r>
-        <w:t>附　則（平成一五年三月一七日経済産業省令第二一号）</w:t>
-      </w:r>
-    </w:p>
-    <w:p>
-      <w:r>
-        <w:t>この省令は、電気事業法及び核原料物質、核燃料物質及び原子炉の規制に関する法律の一部を改正する法律の施行の日（平成十五年三月十七日）から施行する。</w:t>
-      </w:r>
-    </w:p>
-    <w:p>
-      <w:r>
-        <w:br w:type="page"/>
-      </w:r>
-    </w:p>
-    <w:p>
-      <w:pPr>
-        <w:pStyle w:val="Heading1"/>
-      </w:pPr>
-      <w:r>
-        <w:t>附　則（平成一五年三月三一日経済産業省令第四三号）</w:t>
-      </w:r>
-    </w:p>
-    <w:p>
-      <w:r>
-        <w:t>この省令は、公布の日から施行する。</w:t>
-      </w:r>
-    </w:p>
-    <w:p>
-      <w:r>
-        <w:br w:type="page"/>
-      </w:r>
-    </w:p>
-    <w:p>
-      <w:pPr>
-        <w:pStyle w:val="Heading1"/>
-      </w:pPr>
-      <w:r>
-        <w:t>附　則（平成一五年九月二四日経済産業省令第一一〇号）</w:t>
-      </w:r>
-    </w:p>
-    <w:p>
-      <w:r>
-        <w:t>この省令は、平成十五年十月一日から施行する。</w:t>
-      </w:r>
-    </w:p>
-    <w:p>
-      <w:r>
-        <w:br w:type="page"/>
-      </w:r>
-    </w:p>
-    <w:p>
-      <w:pPr>
-        <w:pStyle w:val="Heading1"/>
-      </w:pPr>
-      <w:r>
-        <w:t>附　則（平成一七年三月四日経済産業省令第一四号）</w:t>
-      </w:r>
-    </w:p>
-    <w:p>
-      <w:r>
-        <w:t>この省令は、不動産登記法の施行の日（平成十七年三月七日）から施行する。</w:t>
-      </w:r>
-    </w:p>
-    <w:p>
-      <w:r>
-        <w:br w:type="page"/>
-      </w:r>
-    </w:p>
-    <w:p>
-      <w:pPr>
-        <w:pStyle w:val="Heading1"/>
-      </w:pPr>
-      <w:r>
-        <w:t>附　則（平成一七年三月一一日経済産業省令第二一号）</w:t>
-      </w:r>
-    </w:p>
-    <w:p>
-      <w:r>
-        <w:t>この省令は、平成十七年四月一日から施行する。</w:t>
-      </w:r>
-    </w:p>
-    <w:p>
-      <w:r>
-        <w:br w:type="page"/>
-      </w:r>
-    </w:p>
-    <w:p>
-      <w:pPr>
-        <w:pStyle w:val="Heading1"/>
-      </w:pPr>
-      <w:r>
-        <w:t>附　則（平成一七年一一月二二日経済産業省令第一〇二号）</w:t>
-      </w:r>
-    </w:p>
-    <w:p>
-      <w:pPr>
-        <w:pStyle w:val="Heading4"/>
-      </w:pPr>
-      <w:r>
-        <w:t>第一条（施行期日）</w:t>
-      </w:r>
-    </w:p>
-    <w:p>
-      <w:r>
-        <w:t>この省令は、核原料物質、核燃料物質及び原子炉の規制に関する法律の一部を改正する法律（平成十七年法律第四十四号）の施行の日（平成十七年十二月一日）から施行する。</w:t>
-      </w:r>
-    </w:p>
-    <w:p>
-      <w:pPr>
-        <w:pStyle w:val="Heading4"/>
-      </w:pPr>
-      <w:r>
-        <w:t>第二条（核物質防護規定に係る経過措置）</w:t>
-      </w:r>
-    </w:p>
-    <w:p>
-      <w:r>
-        <w:t>この省令の公布の際現に法第十二条の二第一項の規定により核物質防護規定の認可を受けている者は、平成十八年二月二十八日までに、この省令による改正後の核原料物質又は核燃料物質の製錬の事業に関する規則第七条の三第一項の規定の例により核物質防護規定を定め、これを記載した申請書を経済産業大臣に提出しなければならない。</w:t>
-      </w:r>
-    </w:p>
-    <w:p>
-      <w:r>
-        <w:br w:type="page"/>
-      </w:r>
-    </w:p>
-    <w:p>
-      <w:pPr>
-        <w:pStyle w:val="Heading1"/>
-      </w:pPr>
-      <w:r>
-        <w:t>附　則（平成二〇年三月二八日経済産業省令第二四号）</w:t>
-      </w:r>
-    </w:p>
-    <w:p>
-      <w:r>
-        <w:t>この省令は、平成二十年四月一日から施行する。</w:t>
-      </w:r>
-    </w:p>
-    <w:p>
-      <w:r>
-        <w:br w:type="page"/>
-      </w:r>
-    </w:p>
-    <w:p>
-      <w:pPr>
-        <w:pStyle w:val="Heading1"/>
-      </w:pPr>
-      <w:r>
-        <w:t>附　則（平成二一年三月三一日経済産業省令第一八号）</w:t>
-      </w:r>
-    </w:p>
-    <w:p>
-      <w:pPr>
-        <w:pStyle w:val="Heading4"/>
-      </w:pPr>
-      <w:r>
-        <w:t>第一条（施行期日）</w:t>
-      </w:r>
-    </w:p>
-    <w:p>
-      <w:r>
-        <w:t>この省令は、公布の日から施行する。</w:t>
-      </w:r>
-    </w:p>
-    <w:p>
-      <w:pPr>
-        <w:pStyle w:val="Heading4"/>
-      </w:pPr>
-      <w:r>
-        <w:t>第二条（経過措置）</w:t>
-      </w:r>
-    </w:p>
-    <w:p>
-      <w:r>
-        <w:t>この省令の施行の際現にこの省令第一条の規定による改正前の核原料物質又は核燃料物質の製錬の事業に関する規則第六条第五項の規定に基づき指定を受けている者は、平成二十一年九月三十日又はこの省令第一条の規定による改正後の核原料物質又は核燃料物質の製錬の事業に関する規則（以下「新製錬規則」という。）第六条第五項の規定に基づき指定を受けた日のいずれか早い日までの間は、新製錬規則第六条第五項の規定に基づき指定を受けているものとみなす。</w:t>
-      </w:r>
-    </w:p>
-    <w:p>
-      <w:r>
-        <w:br w:type="page"/>
-      </w:r>
-    </w:p>
-    <w:p>
-      <w:pPr>
-        <w:pStyle w:val="Heading1"/>
-      </w:pPr>
-      <w:r>
-        <w:t>附　則（平成二四年三月二九日経済産業省令第二一号）</w:t>
-      </w:r>
-    </w:p>
-    <w:p>
-      <w:r>
-        <w:t>この省令は、公布の日から施行する。</w:t>
+        <w:t>附則（昭和三六年九月二九日総理府・通商産業省令第一号）</w:t>
       </w:r>
     </w:p>
     <w:p>
@@ -5434,7 +3544,7 @@
         <w:ind w:left="440"/>
       </w:pPr>
       <w:r>
-        <w:t>２</w:t>
+        <w:t>１</w:t>
       </w:r>
     </w:p>
     <w:p>
@@ -5442,7 +3552,200 @@
         <w:ind w:left="440"/>
       </w:pPr>
       <w:r>
-        <w:t>この省令の施行の際現に核原料物質、核燃料物質及び原子炉の規制に関する法律（以下「法」という。）第十二条の二第一項、第二十二条の六第一項、第四十三条の二第一項、第四十三条の二十五第一項、第五十条の三第一項及び第五十一条の二十三第一項の規定により核物質防護規定の認可を受けている者については、第一条の規定による改正後の核原料物質又は核燃料物質の製錬の事業に関する規則（以下「新製錬規則」という。）第六条の二第二項第七号及び第十四号並びに同条第四項第二号及び第五号並びに第二条の規定による改正後の核燃料物質の加工の事業に関する規則（以下「新加工規則」という。）第七条の九第二項第七号、第九号及び第十五号並びに同条第四項第二号及び第六号並びに第三条の規定による改正後の実用発電用原子炉の設置、運転等に関する規則（以下「新実用炉規則」という。）第十五条の二第二項第七号及び第十八号並びに同条第三項第二号及び第五号並びに第四条の規定による改正後の研究開発段階にある発電の用に供する原子炉の設置、運転等に関する規則（以下「新研究炉規則」という。）第三十五条第二項第七号及び第十八号並びに同条第三項第二号及び第五号並びに第五条の規定による改正後の使用済燃料の貯蔵の事業に関する規則（以下「新貯蔵規則」という。）第三十六条第二項第七号及び第十五号並びに同条第三項第二号及び第五号並びに第六条の規定による改正後の使用済燃料の再処理の事業に関する規則（以下「新再処理規則」という。）第十六条の三第二項第七号、第九号及び第十七号並びに同条第三項第二号及び第六号並びに第七条の規定による改正後の核燃料物質又は核燃料物質によって汚染された物の第一種廃棄物埋設の事業に関する規則（以下「新第一種埋設規則」という。）第六十二条第二項第七号及び第十四号並びに同条第四項第二号及び第五号並びに第八条の規定による改正後の核燃料物質又は核燃料物質によつて汚染された物の第二種廃棄物埋設の事業に関する規則（以下「新第二種埋設規則」という。）第十九条の三第二項第七号及び第十四号並びに同条第四項第二号及び第五号並びに第九条の規定による改正後の核燃料物資又は核燃料物質によつて汚染された物の廃棄物管理の事業に関する規則（以下「新廃棄物管理規則」という。）第三十三条の二第二項第七号及び第十四号並びに同条第四項第二号及び第五号の規定はこの省令の施行の日から六ヶ月間は、適用しない。</w:t>
+        <w:t>この命令は、昭和三十六年九月三十日から施行する。</w:t>
+      </w:r>
+    </w:p>
+    <w:p>
+      <w:r>
+        <w:br w:type="page"/>
+      </w:r>
+    </w:p>
+    <w:p>
+      <w:pPr>
+        <w:pStyle w:val="Heading1"/>
+      </w:pPr>
+      <w:r>
+        <w:t>附則（昭和三八年一〇月五日総理府・通商産業省令第二号）</w:t>
+      </w:r>
+    </w:p>
+    <w:p>
+      <w:r>
+        <w:t>この命令は、公布の日から施行する。</w:t>
+      </w:r>
+    </w:p>
+    <w:p>
+      <w:r>
+        <w:br w:type="page"/>
+      </w:r>
+    </w:p>
+    <w:p>
+      <w:pPr>
+        <w:pStyle w:val="Heading1"/>
+      </w:pPr>
+      <w:r>
+        <w:t>附則（昭和四〇年一二月二八日総理府・通商産業省令第一号）</w:t>
+      </w:r>
+    </w:p>
+    <w:p>
+      <w:r>
+        <w:t>この命令は、公布の日から施行する。</w:t>
+      </w:r>
+    </w:p>
+    <w:p>
+      <w:r>
+        <w:br w:type="page"/>
+      </w:r>
+    </w:p>
+    <w:p>
+      <w:pPr>
+        <w:pStyle w:val="Heading1"/>
+      </w:pPr>
+      <w:r>
+        <w:t>附則（昭和四二年八月一日総理府・通商産業省令第二号）</w:t>
+      </w:r>
+    </w:p>
+    <w:p>
+      <w:r>
+        <w:t>この命令は、公布の日から施行する。</w:t>
+      </w:r>
+    </w:p>
+    <w:p>
+      <w:r>
+        <w:br w:type="page"/>
+      </w:r>
+    </w:p>
+    <w:p>
+      <w:pPr>
+        <w:pStyle w:val="Heading1"/>
+      </w:pPr>
+      <w:r>
+        <w:t>附則（昭和四二年九月二八日総理府・通商産業省令第四号）</w:t>
+      </w:r>
+    </w:p>
+    <w:p>
+      <w:r>
+        <w:t>この命令は、昭和四十二年十月二日から施行する。</w:t>
+      </w:r>
+    </w:p>
+    <w:p>
+      <w:r>
+        <w:br w:type="page"/>
+      </w:r>
+    </w:p>
+    <w:p>
+      <w:pPr>
+        <w:pStyle w:val="Heading1"/>
+      </w:pPr>
+      <w:r>
+        <w:t>附則（昭和四三年七月二〇日総理府・通商産業省令第二号）</w:t>
+      </w:r>
+    </w:p>
+    <w:p>
+      <w:r>
+        <w:t>この命令は、公布の日から施行する。</w:t>
+      </w:r>
+    </w:p>
+    <w:p>
+      <w:r>
+        <w:br w:type="page"/>
+      </w:r>
+    </w:p>
+    <w:p>
+      <w:pPr>
+        <w:pStyle w:val="Heading1"/>
+      </w:pPr>
+      <w:r>
+        <w:t>附則（昭和四四年三月一一日総理府・通商産業省令第一号）</w:t>
+      </w:r>
+    </w:p>
+    <w:p>
+      <w:r>
+        <w:t>この命令は、公布の日から施行する。</w:t>
+      </w:r>
+    </w:p>
+    <w:p>
+      <w:r>
+        <w:br w:type="page"/>
+      </w:r>
+    </w:p>
+    <w:p>
+      <w:pPr>
+        <w:pStyle w:val="Heading1"/>
+      </w:pPr>
+      <w:r>
+        <w:t>附則（昭和四六年三月三〇日総理府・通商産業省令第一号）</w:t>
+      </w:r>
+    </w:p>
+    <w:p>
+      <w:r>
+        <w:t>この命令は、公布の日から施行する。</w:t>
+      </w:r>
+    </w:p>
+    <w:p>
+      <w:r>
+        <w:br w:type="page"/>
+      </w:r>
+    </w:p>
+    <w:p>
+      <w:pPr>
+        <w:pStyle w:val="Heading1"/>
+      </w:pPr>
+      <w:r>
+        <w:t>附則（昭和五三年一二月二八日総理府・通商産業省令第五号）</w:t>
+      </w:r>
+    </w:p>
+    <w:p>
+      <w:r>
+        <w:t>この命令は、原子力基本法等の一部を改正する法律（昭和五十三年法律第八十六号）附則第一条第三号に掲げる規定の施行の日（昭和五十四年一月四日）から施行する。</w:t>
+      </w:r>
+    </w:p>
+    <w:p>
+      <w:r>
+        <w:br w:type="page"/>
+      </w:r>
+    </w:p>
+    <w:p>
+      <w:pPr>
+        <w:pStyle w:val="Heading1"/>
+      </w:pPr>
+      <w:r>
+        <w:t>附則（昭和五五年一〇月二四日総理府・通商産業省令第四号）</w:t>
+      </w:r>
+    </w:p>
+    <w:p>
+      <w:r>
+        <w:t>この命令は、核原料物質、核燃料物質及び原子炉の規制に関する法律及び放射性同位元素等による放射線障害の防止に関する法律の一部を改正する法律（昭和五十五年法律第四十三号）の施行の日（昭和五十五年十一月十四日）から施行する。</w:t>
+      </w:r>
+    </w:p>
+    <w:p>
+      <w:r>
+        <w:br w:type="page"/>
+      </w:r>
+    </w:p>
+    <w:p>
+      <w:pPr>
+        <w:pStyle w:val="Heading1"/>
+      </w:pPr>
+      <w:r>
+        <w:t>附則（昭和六一年一一月二六日総理府・通商産業省令第四号）</w:t>
+      </w:r>
+    </w:p>
+    <w:p>
+      <w:r>
+        <w:t>この命令は、公布の日から施行する。</w:t>
+      </w:r>
+    </w:p>
+    <w:p>
+      <w:r>
+        <w:br w:type="page"/>
+      </w:r>
+    </w:p>
+    <w:p>
+      <w:pPr>
+        <w:pStyle w:val="Heading1"/>
+      </w:pPr>
+      <w:r>
+        <w:t>附則（平成元年三月三〇日総理府・通商産業省令第二号）</w:t>
       </w:r>
     </w:p>
     <w:p>
@@ -5451,7 +3754,7 @@
         <w:ind w:left="440"/>
       </w:pPr>
       <w:r>
-        <w:t>３</w:t>
+        <w:t>１</w:t>
       </w:r>
     </w:p>
     <w:p>
@@ -5459,222 +3762,7 @@
         <w:ind w:left="440"/>
       </w:pPr>
       <w:r>
-        <w:t>この省令の施行の際現に法第十二条の二第一項、第二十二条の六第一項、第四十三条の二第一項、第四十三条の二十五第一項、第五十条の三第一項及び第五十一条の二十三第一項の規定により核物質防護規定の認可を受けている者については、新製錬規則第六条の二第二項第三号、第十五号及び第十七号並びに新加工規則第七条の九第二項第三号、第十六号及び第十八号並びに同条第四項第三号並びに新実用炉規則第十五条の二第二項第十四号、第十九号及び第二十一号並びに新研究炉規則第三十五条第二項第三号、第十四号、第十九号及び第二十一号並びに新貯蔵規則第三十六条第二項第三号、第十六号及び第十八号並びに新再処理規則第十六条の三第二項第三号、第十八号及び第二十号並びに同条第三項第三号並びに新第一種埋設規則第六十二条第二項第三号、第十五号及び第十七号並びに新第二種埋設規則第十九条の三第二項第三号、第十五号及び第十七号並びに新廃棄物管理規則第三十三条の二第二項第三号、第十五号及び第十七号の規定はこの省令の施行の日から一年間、新製錬規則第六条の二第二項第十八号並びに新加工規則第七条の九第二項第十九号並びに新実用炉規則第十五条の二第二項第十五号及び第二十二号並びに新研究炉規則第三十五条第二項第十五号、第十六号及び第二十二号並びに新貯蔵規則第三十六条第二項第十九号並びに新再処理規則第十六条の三第二項第十四号、第十五号及び第二十一号並びに新第一種埋設規則第六十二条第二項第十八号並びに新第二種埋設規則第十九条の三第二項第十八号並びに新廃棄物管理規則第三十三条の二第二項第十八号の規定はこの省令の施行の日から二年間は、適用しない。</w:t>
-      </w:r>
-    </w:p>
-    <w:p>
-      <w:r>
-        <w:br w:type="page"/>
-      </w:r>
-    </w:p>
-    <w:p>
-      <w:pPr>
-        <w:pStyle w:val="Heading1"/>
-      </w:pPr>
-      <w:r>
-        <w:t>附　則（平成二四年九月一四日経済産業省令第六八号）</w:t>
-      </w:r>
-    </w:p>
-    <w:p>
-      <w:r>
-        <w:t>この省令は、原子力規制委員会設置法の施行の日（平成二十四年九月十九日）から施行する。</w:t>
-      </w:r>
-    </w:p>
-    <w:p>
-      <w:r>
-        <w:br w:type="page"/>
-      </w:r>
-    </w:p>
-    <w:p>
-      <w:pPr>
-        <w:pStyle w:val="Heading1"/>
-      </w:pPr>
-      <w:r>
-        <w:t>附　則（平成二五年三月二九日原子力規制委員会規則第一号）</w:t>
-      </w:r>
-    </w:p>
-    <w:p>
-      <w:r>
-        <w:t>この規則は、平成二十五年四月一日から施行する。</w:t>
-      </w:r>
-    </w:p>
-    <w:p>
-      <w:r>
-        <w:br w:type="page"/>
-      </w:r>
-    </w:p>
-    <w:p>
-      <w:pPr>
-        <w:pStyle w:val="Heading1"/>
-      </w:pPr>
-      <w:r>
-        <w:t>附　則（平成二五年六月二八日原子力規制委員会規則第四号）</w:t>
-      </w:r>
-    </w:p>
-    <w:p>
-      <w:pPr>
-        <w:pStyle w:val="Heading4"/>
-      </w:pPr>
-      <w:r>
-        <w:t>第一条（施行期日）</w:t>
-      </w:r>
-    </w:p>
-    <w:p>
-      <w:r>
-        <w:t>この規則は、原子力規制委員会設置法（平成二十四年法律第四十七号。以下「設置法」という。）附則第一条第四号に掲げる規定の施行の日（平成二十五年七月八日）から施行する。</w:t>
-      </w:r>
-    </w:p>
-    <w:p>
-      <w:r>
-        <w:br w:type="page"/>
-      </w:r>
-    </w:p>
-    <w:p>
-      <w:pPr>
-        <w:pStyle w:val="Heading1"/>
-      </w:pPr>
-      <w:r>
-        <w:t>附　則（平成二五年一二月六日原子力規制委員会規則第一六号）</w:t>
-      </w:r>
-    </w:p>
-    <w:p>
-      <w:pPr>
-        <w:pStyle w:val="Heading4"/>
-      </w:pPr>
-      <w:r>
-        <w:t>第一条（施行期日）</w:t>
-      </w:r>
-    </w:p>
-    <w:p>
-      <w:r>
-        <w:t>この規則は、原子力規制委員会設置法（平成二十四年法律第四十七号。以下「設置法」という。）附則第一条第五号に掲げる規定の施行の日（平成二十五年十二月十八日。以下「施行日」という。）から施行する。</w:t>
-      </w:r>
-    </w:p>
-    <w:p>
-      <w:r>
-        <w:br w:type="page"/>
-      </w:r>
-    </w:p>
-    <w:p>
-      <w:pPr>
-        <w:pStyle w:val="Heading1"/>
-      </w:pPr>
-      <w:r>
-        <w:t>附　則（平成二六年二月二八日原子力規制委員会規則第一号）</w:t>
-      </w:r>
-    </w:p>
-    <w:p>
-      <w:r>
-        <w:t>この規則は、独立行政法人原子力安全基盤機構の解散に関する法律の施行の日（平成二十六年三月一日）から施行する。</w:t>
-      </w:r>
-    </w:p>
-    <w:p>
-      <w:r>
-        <w:br w:type="page"/>
-      </w:r>
-    </w:p>
-    <w:p>
-      <w:pPr>
-        <w:pStyle w:val="Heading1"/>
-      </w:pPr>
-      <w:r>
-        <w:t>附　則（平成二九年一二月二二日原子力規制委員会規則第一七号）</w:t>
-      </w:r>
-    </w:p>
-    <w:p>
-      <w:pPr>
-        <w:pStyle w:val="Heading4"/>
-      </w:pPr>
-      <w:r>
-        <w:t>第一条（施行期日）</w:t>
-      </w:r>
-    </w:p>
-    <w:p>
-      <w:r>
-        <w:t>この規則は、原子力利用における安全対策の強化のための核原料物質、核燃料物質及び原子炉の規制に関する法律等の一部を改正する法律附則第一条第四号に掲げる規定の施行の日（平成三十年十月一日）から施行する。</w:t>
-      </w:r>
-    </w:p>
-    <w:p>
-      <w:pPr>
-        <w:pStyle w:val="Heading4"/>
-      </w:pPr>
-      <w:r>
-        <w:t>第二条（経過措置）</w:t>
-      </w:r>
-    </w:p>
-    <w:p>
-      <w:r>
-        <w:t>この規則（別表第三に係る改正規定にあっては、当該規定）の施行前に改正前のそれぞれの規則の規定によってした処分、手続その他の行為であって、改正後のそれぞれの規則の規定に相当の規定があるものは、改正後のそれぞれの規則の相当の規定によってしたものとみなす。</w:t>
-      </w:r>
-    </w:p>
-    <w:p>
-      <w:r>
-        <w:br w:type="page"/>
-      </w:r>
-    </w:p>
-    <w:p>
-      <w:pPr>
-        <w:pStyle w:val="Heading1"/>
-      </w:pPr>
-      <w:r>
-        <w:t>附　則（平成三〇年六月八日原子力規制委員会規則第六号）</w:t>
-      </w:r>
-    </w:p>
-    <w:p>
-      <w:r>
-        <w:t>この規則は、公布の日から施行する。</w:t>
-      </w:r>
-    </w:p>
-    <w:p>
-      <w:r>
-        <w:br w:type="page"/>
-      </w:r>
-    </w:p>
-    <w:p>
-      <w:pPr>
-        <w:pStyle w:val="Heading1"/>
-      </w:pPr>
-      <w:r>
-        <w:t>附　則（平成三一年三月一日原子力規制委員会規則第一号）</w:t>
-      </w:r>
-    </w:p>
-    <w:p>
-      <w:pPr>
-        <w:pStyle w:val="Heading4"/>
-      </w:pPr>
-      <w:r>
-        <w:t>第一条（施行期日）</w:t>
-      </w:r>
-    </w:p>
-    <w:p>
-      <w:r>
-        <w:t>この規則は、公布の日から施行する。</w:t>
-      </w:r>
-    </w:p>
-    <w:p>
-      <w:pPr>
-        <w:pStyle w:val="Heading4"/>
-      </w:pPr>
-      <w:r>
-        <w:t>第二条（特定核燃料物質の防護のための区域における特定核燃料物質の防護のために必要な措置に関する経過措置）</w:t>
-      </w:r>
-    </w:p>
-    <w:p>
-      <w:r>
-        <w:t>この規則の施行の際現に次の表の第一欄に掲げる規定による核物質防護規定の認可を受けている者は、公布の日から起算して一年を経過するまでに、それぞれこの規則による改正後の同表の第二欄に掲げる規則の同表の第三欄に掲げる規定に掲げる事項について、核物質防護規定の変更の認可を申請しなければならない。</w:t>
-      </w:r>
-    </w:p>
-    <w:p>
-      <w:pPr>
-        <w:pStyle w:val="Heading4"/>
-      </w:pPr>
-      <w:r>
-        <w:t>第三条（特定核燃料物質の防護のために必要な連絡に関する措置等に関する経過措置）</w:t>
-      </w:r>
-    </w:p>
-    <w:p>
-      <w:r>
-        <w:t>この規則の施行の際現に次の表の第一欄に掲げる規定による核物質防護規定の認可を受けている者は、公布の日から起算して六月を経過するまでに、それぞれこの規則による改正後の同表の第二欄に掲げる規則の同表の第三欄に掲げる規定に掲げる事項について、核物質防護規定の変更の認可を申請しなければならない。</w:t>
+        <w:t>この命令は、平成元年四月一日から施行する。</w:t>
       </w:r>
     </w:p>
     <w:p>
@@ -5691,7 +3779,308 @@
         <w:ind w:left="440"/>
       </w:pPr>
       <w:r>
-        <w:t>この規則の施行の際現に次の表の第一欄に掲げる規定による核物質防護規定の認可を受けている者は、平成三十四年三月三十一日までに、それぞれこの規則による改正後の同表の第二欄に掲げる規則の同表の第三欄に掲げる規定に掲げる事項について、核物質防護規定の変更の認可を申請しなければならない。</w:t>
+        <w:t>この命令による改正後の核原料物質又は核燃料物質の製錬の事業に関する規則第十二条第一項の規定は、平成元年四月一日以後の期間について作成する報告書について適用し、同日前の期間について作成する報告書については、なお従前の例による。</w:t>
+      </w:r>
+    </w:p>
+    <w:p>
+      <w:r>
+        <w:br w:type="page"/>
+      </w:r>
+    </w:p>
+    <w:p>
+      <w:pPr>
+        <w:pStyle w:val="Heading1"/>
+      </w:pPr>
+      <w:r>
+        <w:t>附則（平成元年五月一九日総理府・通商産業省令第五号）</w:t>
+      </w:r>
+    </w:p>
+    <w:p>
+      <w:r>
+        <w:t>この命令は、核原料物質、核燃料物質及び原子炉の規制に関する法律の一部を改正する法律（昭和六十三年法律第六十九号）附則第一条第三号に掲げる規定の施行の日（平成元年五月二十六日）から施行する。</w:t>
+      </w:r>
+    </w:p>
+    <w:p>
+      <w:r>
+        <w:br w:type="page"/>
+      </w:r>
+    </w:p>
+    <w:p>
+      <w:pPr>
+        <w:pStyle w:val="Heading1"/>
+      </w:pPr>
+      <w:r>
+        <w:t>附則（平成六年三月八日総理府・通商産業省令第一号）</w:t>
+      </w:r>
+    </w:p>
+    <w:p>
+      <w:r>
+        <w:t>この命令は、平成六年四月一日から施行する。</w:t>
+      </w:r>
+    </w:p>
+    <w:p>
+      <w:r>
+        <w:br w:type="page"/>
+      </w:r>
+    </w:p>
+    <w:p>
+      <w:pPr>
+        <w:pStyle w:val="Heading1"/>
+      </w:pPr>
+      <w:r>
+        <w:t>附則（平成六年五月二五日総理府・通商産業省令第二号）</w:t>
+      </w:r>
+    </w:p>
+    <w:p>
+      <w:r>
+        <w:t>この命令は、平成六年六月一日から施行する。</w:t>
+      </w:r>
+    </w:p>
+    <w:p>
+      <w:r>
+        <w:br w:type="page"/>
+      </w:r>
+    </w:p>
+    <w:p>
+      <w:pPr>
+        <w:pStyle w:val="Heading1"/>
+      </w:pPr>
+      <w:r>
+        <w:t>附則（平成八年七月一二日総理府・通商産業省令第二号）</w:t>
+      </w:r>
+    </w:p>
+    <w:p>
+      <w:r>
+        <w:t>この命令は、核原料物質、核燃料物質及び原子炉の規制に関する法律及び放射性同位元素等による放射線障害の防止に関する法律の一部を改正する法律の施行の日（平成八年七月二十日）から施行する。</w:t>
+      </w:r>
+    </w:p>
+    <w:p>
+      <w:r>
+        <w:br w:type="page"/>
+      </w:r>
+    </w:p>
+    <w:p>
+      <w:pPr>
+        <w:pStyle w:val="Heading1"/>
+      </w:pPr>
+      <w:r>
+        <w:t>附則（平成一一年三月二九日総理府・通商産業省令第三号）</w:t>
+      </w:r>
+    </w:p>
+    <w:p>
+      <w:r>
+        <w:t>この命令は、公布の日から施行する。</w:t>
+      </w:r>
+    </w:p>
+    <w:p>
+      <w:r>
+        <w:br w:type="page"/>
+      </w:r>
+    </w:p>
+    <w:p>
+      <w:pPr>
+        <w:pStyle w:val="Heading1"/>
+      </w:pPr>
+      <w:r>
+        <w:t>附則（平成一一年一二月一六日総理府・通商産業省令第九号）</w:t>
+      </w:r>
+    </w:p>
+    <w:p>
+      <w:r>
+        <w:t>この命令は、公布の日から施行する。</w:t>
+      </w:r>
+    </w:p>
+    <w:p>
+      <w:r>
+        <w:br w:type="page"/>
+      </w:r>
+    </w:p>
+    <w:p>
+      <w:pPr>
+        <w:pStyle w:val="Heading1"/>
+      </w:pPr>
+      <w:r>
+        <w:t>附則（平成一二年四月一二日総理府・通商産業省令第三号）</w:t>
+      </w:r>
+    </w:p>
+    <w:p>
+      <w:r>
+        <w:t>この命令は、核原料物質、核燃料物質及び原子炉の規制に関する法律の一部を改正する法律の施行の日（平成十二年七月一日）から施行する。</w:t>
+      </w:r>
+    </w:p>
+    <w:p>
+      <w:r>
+        <w:br w:type="page"/>
+      </w:r>
+    </w:p>
+    <w:p>
+      <w:pPr>
+        <w:pStyle w:val="Heading1"/>
+      </w:pPr>
+      <w:r>
+        <w:t>附則（平成一二年六月一六日総理府・通商産業省令第四号）</w:t>
+      </w:r>
+    </w:p>
+    <w:p>
+      <w:r>
+        <w:t>この命令は、公布の日から施行する。</w:t>
+      </w:r>
+    </w:p>
+    <w:p>
+      <w:r>
+        <w:br w:type="page"/>
+      </w:r>
+    </w:p>
+    <w:p>
+      <w:pPr>
+        <w:pStyle w:val="Heading1"/>
+      </w:pPr>
+      <w:r>
+        <w:t>附則（平成一二年一一月七日総理府・通商産業省令第一四号）</w:t>
+      </w:r>
+    </w:p>
+    <w:p>
+      <w:r>
+        <w:t>この命令は、内閣法の一部を改正する法律（平成十一年法律第八十八号）の施行の日（平成十三年一月六日）から施行する。</w:t>
+      </w:r>
+    </w:p>
+    <w:p>
+      <w:r>
+        <w:br w:type="page"/>
+      </w:r>
+    </w:p>
+    <w:p>
+      <w:pPr>
+        <w:pStyle w:val="Heading1"/>
+      </w:pPr>
+      <w:r>
+        <w:t>附則（平成一三年三月二七日経済産業省令第四六号）</w:t>
+      </w:r>
+    </w:p>
+    <w:p>
+      <w:r>
+        <w:t>この省令は、平成十三年四月一日から施行する。</w:t>
+      </w:r>
+    </w:p>
+    <w:p>
+      <w:r>
+        <w:br w:type="page"/>
+      </w:r>
+    </w:p>
+    <w:p>
+      <w:pPr>
+        <w:pStyle w:val="Heading1"/>
+      </w:pPr>
+      <w:r>
+        <w:t>附則（平成一四年三月五日経済産業省令第二八号）</w:t>
+      </w:r>
+    </w:p>
+    <w:p>
+      <w:r>
+        <w:t>この省令は、平成十四年三月十一日から施行する。</w:t>
+      </w:r>
+    </w:p>
+    <w:p>
+      <w:r>
+        <w:br w:type="page"/>
+      </w:r>
+    </w:p>
+    <w:p>
+      <w:pPr>
+        <w:pStyle w:val="Heading1"/>
+      </w:pPr>
+      <w:r>
+        <w:t>附則（平成一五年三月一七日経済産業省令第二一号）</w:t>
+      </w:r>
+    </w:p>
+    <w:p>
+      <w:r>
+        <w:t>この省令は、電気事業法及び核原料物質、核燃料物質及び原子炉の規制に関する法律の一部を改正する法律の施行の日（平成十五年三月十七日）から施行する。</w:t>
+      </w:r>
+    </w:p>
+    <w:p>
+      <w:r>
+        <w:br w:type="page"/>
+      </w:r>
+    </w:p>
+    <w:p>
+      <w:pPr>
+        <w:pStyle w:val="Heading1"/>
+      </w:pPr>
+      <w:r>
+        <w:t>附則（平成一五年三月三一日経済産業省令第四三号）</w:t>
+      </w:r>
+    </w:p>
+    <w:p>
+      <w:r>
+        <w:t>この省令は、公布の日から施行する。</w:t>
+      </w:r>
+    </w:p>
+    <w:p>
+      <w:r>
+        <w:br w:type="page"/>
+      </w:r>
+    </w:p>
+    <w:p>
+      <w:pPr>
+        <w:pStyle w:val="Heading1"/>
+      </w:pPr>
+      <w:r>
+        <w:t>附則（平成一五年九月二四日経済産業省令第一一〇号）</w:t>
+      </w:r>
+    </w:p>
+    <w:p>
+      <w:r>
+        <w:t>この省令は、平成十五年十月一日から施行する。</w:t>
+      </w:r>
+    </w:p>
+    <w:p>
+      <w:r>
+        <w:br w:type="page"/>
+      </w:r>
+    </w:p>
+    <w:p>
+      <w:pPr>
+        <w:pStyle w:val="Heading1"/>
+      </w:pPr>
+      <w:r>
+        <w:t>附則（平成一七年三月四日経済産業省令第一四号）</w:t>
+      </w:r>
+    </w:p>
+    <w:p>
+      <w:r>
+        <w:t>この省令は、不動産登記法の施行の日（平成十七年三月七日）から施行する。</w:t>
+      </w:r>
+    </w:p>
+    <w:p>
+      <w:r>
+        <w:br w:type="page"/>
+      </w:r>
+    </w:p>
+    <w:p>
+      <w:pPr>
+        <w:pStyle w:val="Heading1"/>
+      </w:pPr>
+      <w:r>
+        <w:t>附則（平成一七年三月一一日経済産業省令第二一号）</w:t>
+      </w:r>
+    </w:p>
+    <w:p>
+      <w:r>
+        <w:t>この省令は、平成十七年四月一日から施行する。</w:t>
+      </w:r>
+    </w:p>
+    <w:p>
+      <w:r>
+        <w:br w:type="page"/>
+      </w:r>
+    </w:p>
+    <w:p>
+      <w:pPr>
+        <w:pStyle w:val="Heading1"/>
+      </w:pPr>
+      <w:r>
+        <w:t>附則（平成一七年一一月二二日経済産業省令第一〇二号）</w:t>
       </w:r>
     </w:p>
     <w:p>
@@ -5699,12 +4088,27 @@
         <w:pStyle w:val="Heading4"/>
       </w:pPr>
       <w:r>
-        <w:t>第四条（証明書等の発行又は業務上知り得る者の指定に関する経過措置）</w:t>
-      </w:r>
-    </w:p>
-    <w:p>
-      <w:r>
-        <w:t>この規則の施行の際現にこの規則による改正前の次の表の第一欄に掲げる規則の同表の第二欄に掲げる規定により行った証明書等の発行又は同表の第三欄に掲げる規定により行った特定核燃料物質の防護に関する秘密を業務上知り得る者（以下単に「業務上知り得る者」という。）の指定は、第三条第一項に規定する核物質防護規定の変更の認可の申請に係る認可又は認可の拒否の処分があった日から起算して一年を経過する日までの間は、それぞれ同表の第四欄に掲げる規定による措置を講じて行うこととされる証明書等の発行又は業務上知り得る者の指定とみなす。</w:t>
+        <w:t>第一条（施行期日）</w:t>
+      </w:r>
+    </w:p>
+    <w:p>
+      <w:r>
+        <w:t>この省令は、核原料物質、核燃料物質及び原子炉の規制に関する法律の一部を改正する法律（平成十七年法律第四十四号）の施行の日（平成十七年十二月一日）から施行する。</w:t>
+        <w:br/>
+        <w:t>ただし、第六条の二の改正規定（「第十一条の三第一項」を「第十一条の二第一項」に改める部分及び「第一条の二第三号」を「第二条第三号」に改める部分を除く。）及び第七条の三第一項の改正規定は、平成十八年六月一日から施行する。</w:t>
+      </w:r>
+    </w:p>
+    <w:p>
+      <w:pPr>
+        <w:pStyle w:val="Heading4"/>
+      </w:pPr>
+      <w:r>
+        <w:t>第二条（核物質防護規定に係る経過措置）</w:t>
+      </w:r>
+    </w:p>
+    <w:p>
+      <w:r>
+        <w:t>この省令の公布の際現に法第十二条の二第一項の規定により核物質防護規定の認可を受けている者は、平成十八年二月二十八日までに、この省令による改正後の核原料物質又は核燃料物質の製錬の事業に関する規則第七条の三第一項の規定の例により核物質防護規定を定め、これを記載した申請書を経済産業大臣に提出しなければならない。</w:t>
       </w:r>
     </w:p>
     <w:p>
@@ -5717,12 +4121,14 @@
         <w:pStyle w:val="Heading1"/>
       </w:pPr>
       <w:r>
-        <w:t>附　則（令和元年六月二八日原子力規制委員会規則第二号）</w:t>
-      </w:r>
-    </w:p>
-    <w:p>
-      <w:r>
-        <w:t>この規則は、令和元年七月一日から施行する。</w:t>
+        <w:t>附則（平成二〇年三月二八日経済産業省令第二四号）</w:t>
+      </w:r>
+    </w:p>
+    <w:p>
+      <w:r>
+        <w:t>この省令は、平成二十年四月一日から施行する。</w:t>
+        <w:br/>
+        <w:t>ただし、第一条中核原料物質又は核燃料物質の製錬の事業に関する規則第六条の二の改正規定、第二条中核燃料物質の加工の事業に関する規則第七条の九の改正規定、第三条中使用済燃料の再処理の事業に関する規則第十六条の三の改正規定、第四条中実用発電用原子炉の設置、運転等に関する規則第十五条の三の改正規定、第六条中核燃料物質又は核燃料物質によつて汚染された物の廃棄物管理の事業に関する規則第三十三条の二の改正規定（「第五十一条の十六第三項」を「第五十一条の十六第四項」に改める部分を除く。）、第八条中使用済燃料の貯蔵の事業に関する規則第三十六条の改正規定及び第九条中研究開発段階にある発電の用に供する原子炉の設置、運転等に関する規則第三十五条の改正規定については、平成二十年七月一日から施行する。</w:t>
       </w:r>
     </w:p>
     <w:p>
@@ -5735,12 +4141,33 @@
         <w:pStyle w:val="Heading1"/>
       </w:pPr>
       <w:r>
-        <w:t>附　則（令和元年七月一日原子力規制委員会規則第三号）</w:t>
-      </w:r>
-    </w:p>
-    <w:p>
-      <w:r>
-        <w:t>この規則は、不正競争防止法等の一部を改正する法律の施行の日（令和元年七月一日）から施行する。</w:t>
+        <w:t>附則（平成二一年三月三一日経済産業省令第一八号）</w:t>
+      </w:r>
+    </w:p>
+    <w:p>
+      <w:pPr>
+        <w:pStyle w:val="Heading4"/>
+      </w:pPr>
+      <w:r>
+        <w:t>第一条（施行期日）</w:t>
+      </w:r>
+    </w:p>
+    <w:p>
+      <w:r>
+        <w:t>この省令は、公布の日から施行する。</w:t>
+      </w:r>
+    </w:p>
+    <w:p>
+      <w:pPr>
+        <w:pStyle w:val="Heading4"/>
+      </w:pPr>
+      <w:r>
+        <w:t>第二条（経過措置）</w:t>
+      </w:r>
+    </w:p>
+    <w:p>
+      <w:r>
+        <w:t>この省令の施行の際現にこの省令第一条の規定による改正前の核原料物質又は核燃料物質の製錬の事業に関する規則第六条第五項の規定に基づき指定を受けている者は、平成二十一年九月三十日又はこの省令第一条の規定による改正後の核原料物質又は核燃料物質の製錬の事業に関する規則（以下「新製錬規則」という。）第六条第五項の規定に基づき指定を受けた日のいずれか早い日までの間は、新製錬規則第六条第五項の規定に基づき指定を受けているものとみなす。</w:t>
       </w:r>
     </w:p>
     <w:p>
@@ -5753,98 +4180,7 @@
         <w:pStyle w:val="Heading1"/>
       </w:pPr>
       <w:r>
-        <w:t>附　則（令和元年九月一三日原子力規制委員会規則第四号）</w:t>
-      </w:r>
-    </w:p>
-    <w:p>
-      <w:r>
-        <w:t>この規則は、令和元年九月十四日から施行する。</w:t>
-      </w:r>
-    </w:p>
-    <w:p>
-      <w:r>
-        <w:br w:type="page"/>
-      </w:r>
-    </w:p>
-    <w:p>
-      <w:pPr>
-        <w:pStyle w:val="Heading1"/>
-      </w:pPr>
-      <w:r>
-        <w:t>附　則（令和二年三月一七日原子力規制委員会規則第一二号）</w:t>
-      </w:r>
-    </w:p>
-    <w:p>
-      <w:pPr>
-        <w:pStyle w:val="Heading4"/>
-      </w:pPr>
-      <w:r>
-        <w:t>第一条（施行期日）</w:t>
-      </w:r>
-    </w:p>
-    <w:p>
-      <w:r>
-        <w:t>この規則は、原子力利用における安全対策の強化のための核原料物質、核燃料物質及び原子炉の規制に関する法律等の一部を改正する法律第三条の規定の施行の日（令和二年四月一日）から施行する。</w:t>
-      </w:r>
-    </w:p>
-    <w:p>
-      <w:pPr>
-        <w:pStyle w:val="Heading4"/>
-      </w:pPr>
-      <w:r>
-        <w:t>第二条（核原料物質、核燃料物質及び原子炉の規制に関する法律第六十一条の二十四に規定する指定検査機関等を指定する省令等の廃止）</w:t>
-      </w:r>
-    </w:p>
-    <w:p>
-      <w:r>
-        <w:t>次に掲げる規則は、廃止する。</w:t>
-      </w:r>
-    </w:p>
-    <w:p>
-      <w:pPr>
-        <w:pStyle w:val="Heading6"/>
-        <w:ind w:left="880"/>
-      </w:pPr>
-      <w:r>
-        <w:t>一</w:t>
-      </w:r>
-    </w:p>
-    <w:p>
-      <w:pPr>
-        <w:ind w:left="880"/>
-      </w:pPr>
-      <w:r>
-        <w:t>核原料物質、核燃料物質及び原子炉の規制に関する法律第六十一条の二十四に規定する指定検査機関等を指定する省令（平成十三年経済産業省令第百二十四号）</w:t>
-      </w:r>
-    </w:p>
-    <w:p>
-      <w:pPr>
-        <w:pStyle w:val="Heading6"/>
-        <w:ind w:left="880"/>
-      </w:pPr>
-      <w:r>
-        <w:t>二</w:t>
-      </w:r>
-    </w:p>
-    <w:p>
-      <w:pPr>
-        <w:ind w:left="880"/>
-      </w:pPr>
-      <w:r>
-        <w:t>研究開発段階発電用原子炉に使用する燃料体の技術基準に関する規則（平成二十五年原子力規制委員会規則第十一号）</w:t>
-      </w:r>
-    </w:p>
-    <w:p>
-      <w:pPr>
-        <w:pStyle w:val="Heading4"/>
-      </w:pPr>
-      <w:r>
-        <w:t>第三条（経過措置）</w:t>
-      </w:r>
-    </w:p>
-    <w:p>
-      <w:r>
-        <w:t>この規則の施行の際現に設置されている試験研究用等原子炉施設（旧法第四十三条の三の二第二項の廃止措置計画の認可を受けているもの及び旧法第二十九条の施設定期検査（以下この条において単に「施設定期検査」という。）を受けたことがないものを除く。）であって、旧法第二十八条第一項の規定による使用前検査（原子力規制委員会設置法の一部の施行に伴う関係規則の整備等に関する規則（平成二十五年原子力規制委員会規則第十六号。附則第十三条において「平成二十五年整備等規則」という。）第十三条の規定により改正された試験研究の用に供する原子炉等の設計及び工事の方法の技術基準に関する規則（昭和六十二年総理府令第十一号）の規定に係るものに限る。）に合格しているもの（第三項において「新規制基準適合試験研究用等原子炉施設」という。）について、この規則の施行後最初に行うべき新法第二十九条第一項の検査は、直近の施設定期検査が終了した日以降十二月を超えない時期（施行日の前日において施設定期検査を受けている場合にあっては、施行日から十二月を超えない時期）に行うものとする。</w:t>
+        <w:t>附則（平成二四年三月二九日経済産業省令第二一号）</w:t>
       </w:r>
     </w:p>
     <w:p>
@@ -5853,7 +4189,7 @@
         <w:ind w:left="440"/>
       </w:pPr>
       <w:r>
-        <w:t>２</w:t>
+        <w:t>１</w:t>
       </w:r>
     </w:p>
     <w:p>
@@ -5861,7 +4197,7 @@
         <w:ind w:left="440"/>
       </w:pPr>
       <w:r>
-        <w:t>この規則の施行の際現に設置されている試験研究用等原子炉施設であって、旧法第四十三条の三の二第二項の廃止措置計画の認可を受けているものについて、この規則の施行後最初に行うべき新法第二十九条第一項の検査は、施行日から十二月を超えない時期に行うものとする。</w:t>
+        <w:t>この省令は、公布の日から施行する。</w:t>
       </w:r>
     </w:p>
     <w:p>
@@ -5870,7 +4206,7 @@
         <w:ind w:left="440"/>
       </w:pPr>
       <w:r>
-        <w:t>３</w:t>
+        <w:t>２</w:t>
       </w:r>
     </w:p>
     <w:p>
@@ -5878,46 +4214,9 @@
         <w:ind w:left="440"/>
       </w:pPr>
       <w:r>
-        <w:t>施行日の前日において施設定期検査を受けている試験研究用等原子炉施設（新規制基準適合試験研究用等原子炉施設を除く。）については、この規則の施行後最初に行うべき新法第二十九条第一項の検査は、施行後直ちに行うものとする。</w:t>
-      </w:r>
-    </w:p>
-    <w:p>
-      <w:pPr>
-        <w:pStyle w:val="Heading4"/>
-      </w:pPr>
-      <w:r>
-        <w:t>第四条</w:t>
-      </w:r>
-    </w:p>
-    <w:p>
-      <w:r>
-        <w:t>施行日の前日において旧法第十六条の五、第四十六条の二の三又は第五十一条の十の施設定期検査を受けている加工施設、再処理施設又は廃棄物管理施設について、この規則の施行後最初に行うべき新法第十六条の五第一項、第四十六条の二の二第一項又は第五十一条の十第一項の検査は、施行後直ちに行うものとする。</w:t>
-      </w:r>
-    </w:p>
-    <w:p>
-      <w:pPr>
-        <w:pStyle w:val="Heading4"/>
-      </w:pPr>
-      <w:r>
-        <w:t>第五条</w:t>
-      </w:r>
-    </w:p>
-    <w:p>
-      <w:r>
-        <w:t>この規則の施行の際現に設置されている発電用原子炉施設（核原料物質、核燃料物質及び原子炉の規制に関する法律施行令（昭和三十二年政令第三百二十四号。第八条第四項において「令」という。）第一条に規定する研究開発段階発電用原子炉（以下単に「研究開発段階発電用原子炉」という。）に係るものに限る。）であって、旧法第四十三条の三の三十四第二項の廃止措置計画の認可を受けているものについて、この規則の施行後最初に行うべき新法第四十三条の三の十六第一項の検査は、直近の施設定期検査（旧法第四十三条の三の十五の施設定期検査をいう。）が終了した日以降十三月を超えない時期に行うものとする。</w:t>
-      </w:r>
-    </w:p>
-    <w:p>
-      <w:pPr>
-        <w:pStyle w:val="Heading4"/>
-      </w:pPr>
-      <w:r>
-        <w:t>第六条</w:t>
-      </w:r>
-    </w:p>
-    <w:p>
-      <w:r>
-        <w:t>施行日から令和二年四月三十日までの間に新法第二十九条第一項の検査を開始しようとする者に係る新試験炉規則第三条の十二第二項の規定の適用については、同項中「検査開始予定日の一月前まで（第三条の九第二項の一定の期間（以下この条において単に「一定の期間」という。）を定め、又は変更（一定の期間を短縮する場合を除く。）をした場合は三月前まで）」とあるのは、「この規則の施行の日まで」とする。</w:t>
+        <w:t>この省令の施行の際現に核原料物質、核燃料物質及び原子炉の規制に関する法律（以下「法」という。）第十二条の二第一項、第二十二条の六第一項、第四十三条の二第一項、第四十三条の二十五第一項、第五十条の三第一項及び第五十一条の二十三第一項の規定により核物質防護規定の認可を受けている者については、第一条の規定による改正後の核原料物質又は核燃料物質の製錬の事業に関する規則（以下「新製錬規則」という。）第六条の二第二項第七号及び第十四号並びに同条第四項第二号及び第五号並びに第二条の規定による改正後の核燃料物質の加工の事業に関する規則（以下「新加工規則」という。）第七条の九第二項第七号、第九号及び第十五号並びに同条第四項第二号及び第六号並びに第三条の規定による改正後の実用発電用原子炉の設置、運転等に関する規則（以下「新実用炉規則」という。）第十五条の二第二項第七号及び第十八号並びに同条第三項第二号及び第五号並びに第四条の規定による改正後の研究開発段階にある発電の用に供する原子炉の設置、運転等に関する規則（以下「新研究炉規則」という。）第三十五条第二項第七号及び第十八号並びに同条第三項第二号及び第五号並びに第五条の規定による改正後の使用済燃料の貯蔵の事業に関する規則（以下「新貯蔵規則」という。）第三十六条第二項第七号及び第十五号並びに同条第三項第二号及び第五号並びに第六条の規定による改正後の使用済燃料の再処理の事業に関する規則（以下「新再処理規則」という。）第十六条の三第二項第七号、第九号及び第十七号並びに同条第三項第二号及び第六号並びに第七条の規定による改正後の核燃料物質又は核燃料物質によって汚染された物の第一種廃棄物埋設の事業に関する規則（以下「新第一種埋設規則」という。）第六十二条第二項第七号及び第十四号並びに同条第四項第二号及び第五号並びに第八条の規定による改正後の核燃料物質又は核燃料物質によつて汚染された物の第二種廃棄物埋設の事業に関する規則（以下「新第二種埋設規則」という。）第十九条の三第二項第七号及び第十四号並びに同条第四項第二号及び第五号並びに第九条の規定による改正後の核燃料物資又は核燃料物質によつて汚染された物の廃棄物管理の事業に関する規則（以下「新廃棄物管理規則」という。）第三十三条の二第二項第七号及び第十四号並びに同条第四項第二号及び第五号の規定はこの省令の施行の日から六ヶ月間は、適用しない。</w:t>
+        <w:br/>
+        <w:t>この場合において、当該者は、平成二十四年六月二十八日までに法第十二条の二第一項、第二十二条の六第一項、第四十三条の二第一項、第四十三条の二十五第一項、第五十条の三第一項又は第五十一条の二十三第一項に規定する核物質防護規定の変更の認可を申請しなければならない。</w:t>
       </w:r>
     </w:p>
     <w:p>
@@ -5926,7 +4225,7 @@
         <w:ind w:left="440"/>
       </w:pPr>
       <w:r>
-        <w:t>２</w:t>
+        <w:t>３</w:t>
       </w:r>
     </w:p>
     <w:p>
@@ -5934,7 +4233,58 @@
         <w:ind w:left="440"/>
       </w:pPr>
       <w:r>
-        <w:t>附則第三条第三項又は第四条の規定に基づき施行後直ちに行う検査については、新試験炉規則第三条の十二第二項の規定（同条第一項に規定するときに係るものに限る。）、新加工規則第三条の十三第二項の規定（同条第一項に規定するときに係るものに限る。）、新再処理規則第七条の十二の二第二項の規定（同条第一項に規定するときに係るものに限る。）又は新廃棄物管理規則第十六条第二項の規定（同条第一項に規定するときに係るものに限る。）は、適用しない。</w:t>
+        <w:t>この省令の施行の際現に法第十二条の二第一項、第二十二条の六第一項、第四十三条の二第一項、第四十三条の二十五第一項、第五十条の三第一項及び第五十一条の二十三第一項の規定により核物質防護規定の認可を受けている者については、新製錬規則第六条の二第二項第三号、第十五号及び第十七号並びに新加工規則第七条の九第二項第三号、第十六号及び第十八号並びに同条第四項第三号並びに新実用炉規則第十五条の二第二項第十四号、第十九号及び第二十一号並びに新研究炉規則第三十五条第二項第三号、第十四号、第十九号及び第二十一号並びに新貯蔵規則第三十六条第二項第三号、第十六号及び第十八号並びに新再処理規則第十六条の三第二項第三号、第十八号及び第二十号並びに同条第三項第三号並びに新第一種埋設規則第六十二条第二項第三号、第十五号及び第十七号並びに新第二種埋設規則第十九条の三第二項第三号、第十五号及び第十七号並びに新廃棄物管理規則第三十三条の二第二項第三号、第十五号及び第十七号の規定はこの省令の施行の日から一年間、新製錬規則第六条の二第二項第十八号並びに新加工規則第七条の九第二項第十九号並びに新実用炉規則第十五条の二第二項第十五号及び第二十二号並びに新研究炉規則第三十五条第二項第十五号、第十六号及び第二十二号並びに新貯蔵規則第三十六条第二項第十九号並びに新再処理規則第十六条の三第二項第十四号、第十五号及び第二十一号並びに新第一種埋設規則第六十二条第二項第十八号並びに新第二種埋設規則第十九条の三第二項第十八号並びに新廃棄物管理規則第三十三条の二第二項第十八号の規定はこの省令の施行の日から二年間は、適用しない。</w:t>
+        <w:br/>
+        <w:t>この場合において、当該者は、平成二十四年十二月二十七日までに、法第十二条の二第一項、第二十二条の六第一項、第四十三条の二第一項、第四十三条の二十五第一項、第五十条の三第一項又は第五十一条の二十三第一項に規定する核物質防護規定の変更の認可を申請しなければならない。</w:t>
+      </w:r>
+    </w:p>
+    <w:p>
+      <w:r>
+        <w:br w:type="page"/>
+      </w:r>
+    </w:p>
+    <w:p>
+      <w:pPr>
+        <w:pStyle w:val="Heading1"/>
+      </w:pPr>
+      <w:r>
+        <w:t>附則（平成二四年九月一四日経済産業省令第六八号）</w:t>
+      </w:r>
+    </w:p>
+    <w:p>
+      <w:r>
+        <w:t>この省令は、原子力規制委員会設置法の施行の日（平成二十四年九月十九日）から施行する。</w:t>
+      </w:r>
+    </w:p>
+    <w:p>
+      <w:r>
+        <w:br w:type="page"/>
+      </w:r>
+    </w:p>
+    <w:p>
+      <w:pPr>
+        <w:pStyle w:val="Heading1"/>
+      </w:pPr>
+      <w:r>
+        <w:t>附則（平成二五年三月二九日原子力規制委員会規則第一号）</w:t>
+      </w:r>
+    </w:p>
+    <w:p>
+      <w:r>
+        <w:t>この規則は、平成二十五年四月一日から施行する。</w:t>
+      </w:r>
+    </w:p>
+    <w:p>
+      <w:r>
+        <w:br w:type="page"/>
+      </w:r>
+    </w:p>
+    <w:p>
+      <w:pPr>
+        <w:pStyle w:val="Heading1"/>
+      </w:pPr>
+      <w:r>
+        <w:t>附則（平成二五年六月二八日原子力規制委員会規則第四号）</w:t>
       </w:r>
     </w:p>
     <w:p>
@@ -5942,12 +4292,25 @@
         <w:pStyle w:val="Heading4"/>
       </w:pPr>
       <w:r>
-        <w:t>第七条</w:t>
-      </w:r>
-    </w:p>
-    <w:p>
-      <w:r>
-        <w:t>施行日前に旧法第二十一条、第三十四条、第四十三条の三の二十一、第四十七条、第五十一条の十五又は第五十六条の二の規定により記録した旧加工規則第七条第一項、旧試験炉規則第六条第一項、旧研開炉規則第六十二条第一項、旧再処理規則第八条第一項、旧二種埋設規則第十三条第一項、旧廃棄物管理規則第二十六条第一項又は旧核燃料物質使用規則第二条の十一第一項の表の上欄に掲げる事項の保存については、なお従前の例による。</w:t>
+        <w:t>第一条（施行期日）</w:t>
+      </w:r>
+    </w:p>
+    <w:p>
+      <w:r>
+        <w:t>この規則は、原子力規制委員会設置法（平成二十四年法律第四十七号。以下「設置法」という。）附則第一条第四号に掲げる規定の施行の日（平成二十五年七月八日）から施行する。</w:t>
+      </w:r>
+    </w:p>
+    <w:p>
+      <w:r>
+        <w:br w:type="page"/>
+      </w:r>
+    </w:p>
+    <w:p>
+      <w:pPr>
+        <w:pStyle w:val="Heading1"/>
+      </w:pPr>
+      <w:r>
+        <w:t>附則（平成二五年一二月六日原子力規制委員会規則第一六号）</w:t>
       </w:r>
     </w:p>
     <w:p>
@@ -5955,12 +4318,145 @@
         <w:pStyle w:val="Heading4"/>
       </w:pPr>
       <w:r>
-        <w:t>第八条</w:t>
-      </w:r>
-    </w:p>
-    <w:p>
-      <w:r>
-        <w:t>この規則の施行の際現に加工施設若しくは使用済燃料貯蔵施設の設置の工事に着手している者又は旧法第二十二条第一項、第三十七条第一項、第四十三条の三の二十四第一項（研究開発段階発電用原子炉に係るものに限る。）、第五十条第一項、第五十一条の十八第一項若しくは第五十七条第一項の規定により保安規定の認可を受けている者は、令和二年九月三十日までに新法第二十二条第一項、第三十七条第一項、第四十三条の三の二十四第一項、第四十三条の二十第一項、第五十条第一項、第五十一条の十八第一項又は第五十七条第一項に規定する保安規定の認可又は変更の認可を申請しなければならない。</w:t>
+        <w:t>第一条（施行期日）</w:t>
+      </w:r>
+    </w:p>
+    <w:p>
+      <w:r>
+        <w:t>この規則は、原子力規制委員会設置法（平成二十四年法律第四十七号。以下「設置法」という。）附則第一条第五号に掲げる規定の施行の日（平成二十五年十二月十八日。以下「施行日」という。）から施行する。</w:t>
+      </w:r>
+    </w:p>
+    <w:p>
+      <w:r>
+        <w:br w:type="page"/>
+      </w:r>
+    </w:p>
+    <w:p>
+      <w:pPr>
+        <w:pStyle w:val="Heading1"/>
+      </w:pPr>
+      <w:r>
+        <w:t>附則（平成二六年二月二八日原子力規制委員会規則第一号）</w:t>
+      </w:r>
+    </w:p>
+    <w:p>
+      <w:r>
+        <w:t>この規則は、独立行政法人原子力安全基盤機構の解散に関する法律の施行の日（平成二十六年三月一日）から施行する。</w:t>
+      </w:r>
+    </w:p>
+    <w:p>
+      <w:r>
+        <w:br w:type="page"/>
+      </w:r>
+    </w:p>
+    <w:p>
+      <w:pPr>
+        <w:pStyle w:val="Heading1"/>
+      </w:pPr>
+      <w:r>
+        <w:t>附則（平成二九年一二月二二日原子力規制委員会規則第一七号）</w:t>
+      </w:r>
+    </w:p>
+    <w:p>
+      <w:pPr>
+        <w:pStyle w:val="Heading4"/>
+      </w:pPr>
+      <w:r>
+        <w:t>第一条（施行期日）</w:t>
+      </w:r>
+    </w:p>
+    <w:p>
+      <w:r>
+        <w:t>この規則は、原子力利用における安全対策の強化のための核原料物質、核燃料物質及び原子炉の規制に関する法律等の一部を改正する法律附則第一条第四号に掲げる規定の施行の日（平成三十年十月一日）から施行する。</w:t>
+        <w:br/>
+        <w:t>ただし、別表第三に係る改正規定及び次条の規定は、公布の日から施行する。</w:t>
+      </w:r>
+    </w:p>
+    <w:p>
+      <w:pPr>
+        <w:pStyle w:val="Heading4"/>
+      </w:pPr>
+      <w:r>
+        <w:t>第二条（経過措置）</w:t>
+      </w:r>
+    </w:p>
+    <w:p>
+      <w:r>
+        <w:t>この規則（別表第三に係る改正規定にあっては、当該規定）の施行前に改正前のそれぞれの規則の規定によってした処分、手続その他の行為であって、改正後のそれぞれの規則の規定に相当の規定があるものは、改正後のそれぞれの規則の相当の規定によってしたものとみなす。</w:t>
+      </w:r>
+    </w:p>
+    <w:p>
+      <w:r>
+        <w:br w:type="page"/>
+      </w:r>
+    </w:p>
+    <w:p>
+      <w:pPr>
+        <w:pStyle w:val="Heading1"/>
+      </w:pPr>
+      <w:r>
+        <w:t>附則（平成三〇年六月八日原子力規制委員会規則第六号）</w:t>
+      </w:r>
+    </w:p>
+    <w:p>
+      <w:r>
+        <w:t>この規則は、公布の日から施行する。</w:t>
+      </w:r>
+    </w:p>
+    <w:p>
+      <w:r>
+        <w:br w:type="page"/>
+      </w:r>
+    </w:p>
+    <w:p>
+      <w:pPr>
+        <w:pStyle w:val="Heading1"/>
+      </w:pPr>
+      <w:r>
+        <w:t>附則（平成三一年三月一日原子力規制委員会規則第一号）</w:t>
+      </w:r>
+    </w:p>
+    <w:p>
+      <w:pPr>
+        <w:pStyle w:val="Heading4"/>
+      </w:pPr>
+      <w:r>
+        <w:t>第一条（施行期日）</w:t>
+      </w:r>
+    </w:p>
+    <w:p>
+      <w:r>
+        <w:t>この規則は、公布の日から施行する。</w:t>
+      </w:r>
+    </w:p>
+    <w:p>
+      <w:pPr>
+        <w:pStyle w:val="Heading4"/>
+      </w:pPr>
+      <w:r>
+        <w:t>第二条（特定核燃料物質の防護のための区域における特定核燃料物質の防護のために必要な措置に関する経過措置）</w:t>
+      </w:r>
+    </w:p>
+    <w:p>
+      <w:r>
+        <w:t>この規則の施行の際現に次の表の第一欄に掲げる規定による核物質防護規定の認可を受けている者は、公布の日から起算して一年を経過するまでに、それぞれこの規則による改正後の同表の第二欄に掲げる規則の同表の第三欄に掲げる規定に掲げる事項について、核物質防護規定の変更の認可を申請しなければならない。</w:t>
+        <w:br/>
+        <w:t>この場合において、当該期間内に当該申請がされたときは、特定核燃料物質の防護のための区域における特定核燃料物質の防護のために必要な措置については、当該申請に係る認可又は認可の拒否の処分があるまでの間は、同表の第四欄の規定にかかわらず、なお従前の例による。</w:t>
+      </w:r>
+    </w:p>
+    <w:p>
+      <w:pPr>
+        <w:pStyle w:val="Heading4"/>
+      </w:pPr>
+      <w:r>
+        <w:t>第三条（特定核燃料物質の防護のために必要な連絡に関する措置等に関する経過措置）</w:t>
+      </w:r>
+    </w:p>
+    <w:p>
+      <w:r>
+        <w:t>この規則の施行の際現に次の表の第一欄に掲げる規定による核物質防護規定の認可を受けている者は、公布の日から起算して六月を経過するまでに、それぞれこの規則による改正後の同表の第二欄に掲げる規則の同表の第三欄に掲げる規定に掲げる事項について、核物質防護規定の変更の認可を申請しなければならない。</w:t>
+        <w:br/>
+        <w:t>この場合において、当該期間内に当該申請がされたときは、特定核燃料物質の防護のために必要な連絡に関する措置、火災等により見張人の詰所が使用できない場合に備えた措置（法第四十三条の二第一項又は第五十七条の二第一項の規定による認可を受けている者に係るものを除く。）及び証明書等の発行（次条に規定する証明書等の発行をいう。）又は業務上知り得る者（同条に規定する業務上知り得る者をいう。）の指定を受けようとする者に関する措置については、当該申請に係る認可又は認可の拒否の処分があるまでの間は、同表の第四欄の規定は適用しない。</w:t>
       </w:r>
     </w:p>
     <w:p>
@@ -5977,7 +4473,152 @@
         <w:ind w:left="440"/>
       </w:pPr>
       <w:r>
-        <w:t>前項の規定による保安規定の認可又は変更の認可を申請した者が講ずる保安のために必要な措置については、当該申請に係る認可又は認可の拒否の処分のあった日までの間は、新加工規則第七条の二の二から第七条の八まで、新試験炉規則第六条の三から第十四条の二まで、新研開炉規則第六十四条から第八十五条まで、新貯蔵規則第二十八条から第三十五条の二まで、新再処理規則第八条の三から第十六条まで、新二種埋設規則第十三条の三から第十九条の二まで、新廃棄物管理規則第二十六条の三から第三十三条の二まで又は新核燃料物質使用規則第二条の十一の三から第二条の十一の十二までの規定にかかわらず、なお従前の例による。</w:t>
+        <w:t>この規則の施行の際現に次の表の第一欄に掲げる規定による核物質防護規定の認可を受けている者は、平成三十四年三月三十一日までに、それぞれこの規則による改正後の同表の第二欄に掲げる規則の同表の第三欄に掲げる規定に掲げる事項について、核物質防護規定の変更の認可を申請しなければならない。</w:t>
+        <w:br/>
+        <w:t>この場合において、火災等により見張人の詰所が使用できない場合に関する措置については、平成三十四年六月三十日までの間は、同表の第四欄の規定にかかわらず、なお従前の例による。</w:t>
+      </w:r>
+    </w:p>
+    <w:p>
+      <w:pPr>
+        <w:pStyle w:val="Heading4"/>
+      </w:pPr>
+      <w:r>
+        <w:t>第四条（証明書等の発行又は業務上知り得る者の指定に関する経過措置）</w:t>
+      </w:r>
+    </w:p>
+    <w:p>
+      <w:r>
+        <w:t>この規則の施行の際現にこの規則による改正前の次の表の第一欄に掲げる規則の同表の第二欄に掲げる規定により行った証明書等の発行又は同表の第三欄に掲げる規定により行った特定核燃料物質の防護に関する秘密を業務上知り得る者（以下単に「業務上知り得る者」という。）の指定は、第三条第一項に規定する核物質防護規定の変更の認可の申請に係る認可又は認可の拒否の処分があった日から起算して一年を経過する日までの間は、それぞれ同表の第四欄に掲げる規定による措置を講じて行うこととされる証明書等の発行又は業務上知り得る者の指定とみなす。</w:t>
+      </w:r>
+    </w:p>
+    <w:p>
+      <w:r>
+        <w:br w:type="page"/>
+      </w:r>
+    </w:p>
+    <w:p>
+      <w:pPr>
+        <w:pStyle w:val="Heading1"/>
+      </w:pPr>
+      <w:r>
+        <w:t>附則（令和元年六月二八日原子力規制委員会規則第二号）</w:t>
+      </w:r>
+    </w:p>
+    <w:p>
+      <w:r>
+        <w:t>この規則は、令和元年七月一日から施行する。</w:t>
+      </w:r>
+    </w:p>
+    <w:p>
+      <w:r>
+        <w:br w:type="page"/>
+      </w:r>
+    </w:p>
+    <w:p>
+      <w:pPr>
+        <w:pStyle w:val="Heading1"/>
+      </w:pPr>
+      <w:r>
+        <w:t>附則（令和元年七月一日原子力規制委員会規則第三号）</w:t>
+      </w:r>
+    </w:p>
+    <w:p>
+      <w:r>
+        <w:t>この規則は、不正競争防止法等の一部を改正する法律の施行の日（令和元年七月一日）から施行する。</w:t>
+        <w:br/>
+        <w:t>ただし、第四十四条の規定は、放射性同位元素等による放射線障害の防止に関する法律施行規則の一部を改正する規則（平成三十年原子力規制委員会規則第十一号）の施行の日（令和元年九月一日）から施行する。</w:t>
+      </w:r>
+    </w:p>
+    <w:p>
+      <w:r>
+        <w:br w:type="page"/>
+      </w:r>
+    </w:p>
+    <w:p>
+      <w:pPr>
+        <w:pStyle w:val="Heading1"/>
+      </w:pPr>
+      <w:r>
+        <w:t>附則（令和元年九月一三日原子力規制委員会規則第四号）</w:t>
+      </w:r>
+    </w:p>
+    <w:p>
+      <w:r>
+        <w:t>この規則は、令和元年九月十四日から施行する。</w:t>
+      </w:r>
+    </w:p>
+    <w:p>
+      <w:r>
+        <w:br w:type="page"/>
+      </w:r>
+    </w:p>
+    <w:p>
+      <w:pPr>
+        <w:pStyle w:val="Heading1"/>
+      </w:pPr>
+      <w:r>
+        <w:t>附則（令和二年三月一七日原子力規制委員会規則第一二号）</w:t>
+      </w:r>
+    </w:p>
+    <w:p>
+      <w:pPr>
+        <w:pStyle w:val="Heading4"/>
+      </w:pPr>
+      <w:r>
+        <w:t>第一条（施行期日）</w:t>
+      </w:r>
+    </w:p>
+    <w:p>
+      <w:r>
+        <w:t>この規則は、原子力利用における安全対策の強化のための核原料物質、核燃料物質及び原子炉の規制に関する法律等の一部を改正する法律第三条の規定の施行の日（令和二年四月一日）から施行する。</w:t>
+      </w:r>
+    </w:p>
+    <w:p>
+      <w:pPr>
+        <w:pStyle w:val="Heading4"/>
+      </w:pPr>
+      <w:r>
+        <w:t>第二条（核原料物質、核燃料物質及び原子炉の規制に関する法律第六十一条の二十四に規定する指定検査機関等を指定する省令等の廃止）</w:t>
+      </w:r>
+    </w:p>
+    <w:p>
+      <w:r>
+        <w:t>次に掲げる規則は、廃止する。</w:t>
+      </w:r>
+    </w:p>
+    <w:p>
+      <w:pPr>
+        <w:pStyle w:val="ListBullet"/>
+        <w:ind w:left="880"/>
+      </w:pPr>
+      <w:r>
+        <w:t>一</w:t>
+        <w:br/>
+        <w:t>核原料物質、核燃料物質及び原子炉の規制に関する法律第六十一条の二十四に規定する指定検査機関等を指定する省令（平成十三年経済産業省令第百二十四号）</w:t>
+      </w:r>
+    </w:p>
+    <w:p>
+      <w:pPr>
+        <w:pStyle w:val="ListBullet"/>
+        <w:ind w:left="880"/>
+      </w:pPr>
+      <w:r>
+        <w:t>二</w:t>
+        <w:br/>
+        <w:t>研究開発段階発電用原子炉に使用する燃料体の技術基準に関する規則（平成二十五年原子力規制委員会規則第十一号）</w:t>
+      </w:r>
+    </w:p>
+    <w:p>
+      <w:pPr>
+        <w:pStyle w:val="Heading4"/>
+      </w:pPr>
+      <w:r>
+        <w:t>第三条（経過措置）</w:t>
+      </w:r>
+    </w:p>
+    <w:p>
+      <w:r>
+        <w:t>この規則の施行の際現に設置されている試験研究用等原子炉施設（旧法第四十三条の三の二第二項の廃止措置計画の認可を受けているもの及び旧法第二十九条の施設定期検査（以下この条において単に「施設定期検査」という。）を受けたことがないものを除く。）であって、旧法第二十八条第一項の規定による使用前検査（原子力規制委員会設置法の一部の施行に伴う関係規則の整備等に関する規則（平成二十五年原子力規制委員会規則第十六号。附則第十三条において「平成二十五年整備等規則」という。）第十三条の規定により改正された試験研究の用に供する原子炉等の設計及び工事の方法の技術基準に関する規則（昭和六十二年総理府令第十一号）の規定に係るものに限る。）に合格しているもの（第三項において「新規制基準適合試験研究用等原子炉施設」という。）について、この規則の施行後最初に行うべき新法第二十九条第一項の検査は、直近の施設定期検査が終了した日以降十二月を超えない時期（施行日の前日において施設定期検査を受けている場合にあっては、施行日から十二月を超えない時期）に行うものとする。</w:t>
       </w:r>
     </w:p>
     <w:p>
@@ -5986,7 +4627,7 @@
         <w:ind w:left="440"/>
       </w:pPr>
       <w:r>
-        <w:t>３</w:t>
+        <w:t>２</w:t>
       </w:r>
     </w:p>
     <w:p>
@@ -5994,7 +4635,7 @@
         <w:ind w:left="440"/>
       </w:pPr>
       <w:r>
-        <w:t>第一項又は原子力利用における安全対策の強化のための核原料物質、核燃料物質及び原子炉の規制に関する法律等の一部を改正する法律の一部の施行に伴う実用発電用原子炉に係る原子力規制委員会関係規則の整備等に関する規則（令和二年原子力規制委員会規則第三号）附則第六条第一項の規定による保安規定の認可又は変更の認可を申請した者が講ずる工場又は事業所の外における核燃料物質等の廃棄及び運搬に係る保安のために必要な措置については、当該申請に係る認可又は認可の拒否の処分のあった日までの間は、新外廃棄規則第二条第一項第二号及び第四号並びに第三条第一項第九号並びに新外運搬規則第十七条の二及び第十九条第一項第八号の規定にかかわらず、なお従前の例による。</w:t>
+        <w:t>この規則の施行の際現に設置されている試験研究用等原子炉施設であって、旧法第四十三条の三の二第二項の廃止措置計画の認可を受けているものについて、この規則の施行後最初に行うべき新法第二十九条第一項の検査は、施行日から十二月を超えない時期に行うものとする。</w:t>
       </w:r>
     </w:p>
     <w:p>
@@ -6003,7 +4644,7 @@
         <w:ind w:left="440"/>
       </w:pPr>
       <w:r>
-        <w:t>４</w:t>
+        <w:t>３</w:t>
       </w:r>
     </w:p>
     <w:p>
@@ -6011,7 +4652,46 @@
         <w:ind w:left="440"/>
       </w:pPr>
       <w:r>
-        <w:t>この規則の施行の際現に旧法第五十二条第一項の許可を受けている者（令第四十一条各号に掲げる核燃料物質を使用しないものに限る。）が講ずる核燃料物質の使用等並びに工場又は事業所の外における核燃料物質等の廃棄及び運搬に係る保安のために必要な措置については、令和二年九月三十日までの間は、新核燃料物質使用規則第二条の十一の三から第二条の十一の十二まで並びに新外廃棄規則第二条第一項第二号及び第四号並びに第三条第一項第九号並びに新外運搬規則第十七条の二及び第十九条第一項第八号の規定にかかわらず、なお従前の例による。</w:t>
+        <w:t>施行日の前日において施設定期検査を受けている試験研究用等原子炉施設（新規制基準適合試験研究用等原子炉施設を除く。）については、この規則の施行後最初に行うべき新法第二十九条第一項の検査は、施行後直ちに行うものとする。</w:t>
+      </w:r>
+    </w:p>
+    <w:p>
+      <w:pPr>
+        <w:pStyle w:val="Heading4"/>
+      </w:pPr>
+      <w:r>
+        <w:t>第四条</w:t>
+      </w:r>
+    </w:p>
+    <w:p>
+      <w:r>
+        <w:t>施行日の前日において旧法第十六条の五、第四十六条の二の三又は第五十一条の十の施設定期検査を受けている加工施設、再処理施設又は廃棄物管理施設について、この規則の施行後最初に行うべき新法第十六条の五第一項、第四十六条の二の二第一項又は第五十一条の十第一項の検査は、施行後直ちに行うものとする。</w:t>
+      </w:r>
+    </w:p>
+    <w:p>
+      <w:pPr>
+        <w:pStyle w:val="Heading4"/>
+      </w:pPr>
+      <w:r>
+        <w:t>第五条</w:t>
+      </w:r>
+    </w:p>
+    <w:p>
+      <w:r>
+        <w:t>この規則の施行の際現に設置されている発電用原子炉施設（核原料物質、核燃料物質及び原子炉の規制に関する法律施行令（昭和三十二年政令第三百二十四号。第八条第四項において「令」という。）第一条に規定する研究開発段階発電用原子炉（以下単に「研究開発段階発電用原子炉」という。）に係るものに限る。）であって、旧法第四十三条の三の三十四第二項の廃止措置計画の認可を受けているものについて、この規則の施行後最初に行うべき新法第四十三条の三の十六第一項の検査は、直近の施設定期検査（旧法第四十三条の三の十五の施設定期検査をいう。）が終了した日以降十三月を超えない時期に行うものとする。</w:t>
+      </w:r>
+    </w:p>
+    <w:p>
+      <w:pPr>
+        <w:pStyle w:val="Heading4"/>
+      </w:pPr>
+      <w:r>
+        <w:t>第六条</w:t>
+      </w:r>
+    </w:p>
+    <w:p>
+      <w:r>
+        <w:t>施行日から令和二年四月三十日までの間に新法第二十九条第一項の検査を開始しようとする者に係る新試験炉規則第三条の十二第二項の規定の適用については、同項中「検査開始予定日の一月前まで（第三条の九第二項の一定の期間（以下この条において単に「一定の期間」という。）を定め、又は変更（一定の期間を短縮する場合を除く。）をした場合は三月前まで）」とあるのは、「この規則の施行の日まで」とする。</w:t>
       </w:r>
     </w:p>
     <w:p>
@@ -6020,7 +4700,7 @@
         <w:ind w:left="440"/>
       </w:pPr>
       <w:r>
-        <w:t>５</w:t>
+        <w:t>２</w:t>
       </w:r>
     </w:p>
     <w:p>
@@ -6028,7 +4708,35 @@
         <w:ind w:left="440"/>
       </w:pPr>
       <w:r>
-        <w:t>新法第五十九条第一項の規定により原子力事業者等から運搬を委託された者が講ずる工場又は事業所の外における核燃料物質等の運搬に係る保安のために必要な措置については、令和二年九月三十日までの間は、新外運搬規則第十七条の二及び第十九条第一項第八号の規定にかかわらず、なお従前の例による。</w:t>
+        <w:t>附則第三条第三項又は第四条の規定に基づき施行後直ちに行う検査については、新試験炉規則第三条の十二第二項の規定（同条第一項に規定するときに係るものに限る。）、新加工規則第三条の十三第二項の規定（同条第一項に規定するときに係るものに限る。）、新再処理規則第七条の十二の二第二項の規定（同条第一項に規定するときに係るものに限る。）又は新廃棄物管理規則第十六条第二項の規定（同条第一項に規定するときに係るものに限る。）は、適用しない。</w:t>
+      </w:r>
+    </w:p>
+    <w:p>
+      <w:pPr>
+        <w:pStyle w:val="Heading4"/>
+      </w:pPr>
+      <w:r>
+        <w:t>第七条</w:t>
+      </w:r>
+    </w:p>
+    <w:p>
+      <w:r>
+        <w:t>施行日前に旧法第二十一条、第三十四条、第四十三条の三の二十一、第四十七条、第五十一条の十五又は第五十六条の二の規定により記録した旧加工規則第七条第一項、旧試験炉規則第六条第一項、旧研開炉規則第六十二条第一項、旧再処理規則第八条第一項、旧二種埋設規則第十三条第一項、旧廃棄物管理規則第二十六条第一項又は旧核燃料物質使用規則第二条の十一第一項の表の上欄に掲げる事項の保存については、なお従前の例による。</w:t>
+        <w:br/>
+        <w:t>この場合において、旧加工規則第七条第一項の表第一号イ中「次の検査」とあるのは「この規則の施行後最初の使用前確認」と、同号ロ中「次の検査」とあるのは「この規則の施行後最初の定期事業者検査」と、同号ハ中「検査終了後五年が経過するまでの期間」とあるのは「同一事項に関するこの規則の施行後最初の定期事業者検査のときまでの期間」と、旧試験炉規則第六条第一項の表第一号イ中「次の検査」とあるのは「この規則の施行後最初の使用前確認」と、同号ロ及びハ中「次の検査」とあるのは「この規則の施行後最初の定期事業者検査」と、同表第十一号中「次の改定の後三年間」とあるのは「原子力施設の保安のための業務に係る品質管理に必要な体制の基準に関する規則（令和二年原子力規制委員会規則第二号）第四条第三項に規定する品質マネジメント文書及び品質マネジメントシステムに従つた計画、実施、評価及び改善状況の記録の作成後三年が経過するまでの期間」と、旧研開炉規則第六十二条第一項の表第一号イ中「次の検査」とあるのは「この規則の施行後最初の使用前確認」と、同号ロ中「次の検査」とあるのは「この規則の施行後最初の定期事業者検査」と、旧再処理規則第八条第一項の表第一号イ中「次の検査」とあるのは「この規則の施行後最初の使用前確認」と、同号ロ中「次の検査」とあるのは「この規則の施行後最初の定期事業者検査」と、同号ハ中「検査終了後五年が経過するまでの期間」とあるのは「同一事項に関するこの規則の施行後最初の定期事業者検査のときまでの期間」と、旧廃棄物管理規則第二十六条第一項の表第一号イ中「次の検査」とあるのは「この規則の施行後最初の使用前確認」と、同号ロ中「次の検査」とあるのは「この規則の施行後最初の定期事業者検査」と、同号ハ中「検査終了後五年が経過するまでの期間」とあるのは「同一事項に関するこの規則の施行後最初の定期事業者検査のときまでの期間」と、旧核燃料物質使用規則第二条の十一第一項の表第一号及び第三号ハ中「次の検査」とあるのは「この規則の施行後最初の使用前確認」と、同表第七号中「次の改定の後三年間」とあるのは「原子力施設の保安のための業務に係る品質管理に必要な体制の基準に関する規則（令和二年原子力規制委員会規則第二号）第四条第三項に規定する品質マネジメント文書及び品質マネジメントシステムに従つた計画、実施、評価及び改善状況の記録の作成後三年が経過するまでの期間」と読み替えるものとする。</w:t>
+      </w:r>
+    </w:p>
+    <w:p>
+      <w:pPr>
+        <w:pStyle w:val="Heading4"/>
+      </w:pPr>
+      <w:r>
+        <w:t>第八条</w:t>
+      </w:r>
+    </w:p>
+    <w:p>
+      <w:r>
+        <w:t>この規則の施行の際現に加工施設若しくは使用済燃料貯蔵施設の設置の工事に着手している者又は旧法第二十二条第一項、第三十七条第一項、第四十三条の三の二十四第一項（研究開発段階発電用原子炉に係るものに限る。）、第五十条第一項、第五十一条の十八第一項若しくは第五十七条第一項の規定により保安規定の認可を受けている者は、令和二年九月三十日までに新法第二十二条第一項、第三十七条第一項、第四十三条の三の二十四第一項、第四十三条の二十第一項、第五十条第一項、第五十一条の十八第一項又は第五十七条第一項に規定する保安規定の認可又は変更の認可を申請しなければならない。</w:t>
       </w:r>
     </w:p>
     <w:p>
@@ -6037,7 +4745,7 @@
         <w:ind w:left="440"/>
       </w:pPr>
       <w:r>
-        <w:t>６</w:t>
+        <w:t>２</w:t>
       </w:r>
     </w:p>
     <w:p>
@@ -6045,46 +4753,7 @@
         <w:ind w:left="440"/>
       </w:pPr>
       <w:r>
-        <w:t>前三項の規定によりなお従前の例によることとされる場合における新外廃棄規則第五条及び新外運搬規則第二十条の規定の適用については、新外廃棄規則第五条中「第二条第一項第三号から第八号まで及び第二項」とあるのは「原子力利用における安全対策の強化のための核原料物質、核燃料物質及び原子炉の規制に関する法律等の一部を改正する法律の一部の施行に伴う試験研究用等原子炉施設等に係る原子力規制委員会関係規則の整備等に関する規則（令和二年原子力規制委員会規則第十二号）による改正前の第二条第一項第三号から第七号まで及び第二項」と、新外運搬規則第二十条中「第十七条の二」とあるのは「第十七条」とする。</w:t>
-      </w:r>
-    </w:p>
-    <w:p>
-      <w:pPr>
-        <w:pStyle w:val="Heading4"/>
-      </w:pPr>
-      <w:r>
-        <w:t>第九条</w:t>
-      </w:r>
-    </w:p>
-    <w:p>
-      <w:r>
-        <w:t>この規則の施行の際現に旧外運搬規則第二十一条第一項又は第二十三条第二項の規定によりされている申請は、それぞれ新外運搬規則第二十一条第一項又は第二十三条第二項の規定による申請とみなす。</w:t>
-      </w:r>
-    </w:p>
-    <w:p>
-      <w:pPr>
-        <w:pStyle w:val="Heading4"/>
-      </w:pPr>
-      <w:r>
-        <w:t>第十条</w:t>
-      </w:r>
-    </w:p>
-    <w:p>
-      <w:r>
-        <w:t>施行日前に旧加工規則第七条の八の二第一項第一号、旧再処理規則第十六条の二第一項第一号又は旧廃棄物管理規則第三十三条の二第二項第一号の規定により行われた評価はそれぞれ新加工規則第七条の四の二第一項、新再処理規則第十一条の二第一項又は新廃棄物管理規則第二十九条の二第一項の規定により行われた評価と、旧加工規則第七条の八の二第一項第二号、旧再処理規則第十六条の二第一項第二号又は旧廃棄物管理規則第三十三条の二第二項第二号の規定により策定された計画はそれぞれ新加工規則第七条の四の二第一項、新再処理規則第十一条の二第一項又は新廃棄物管理規則第二十九条の二第一項の規定により策定された方針と、旧加工規則第七条の八の二第二項の規定により行われた再評価及び当該再評価に基づき策定された計画はそれぞれ新加工規則第七条の四の二第二項の規定により行われた再評価及び当該再評価に基づき策定された方針と、旧試験炉規則第十四条の二第三項の規定により行われた評価及び当該評価に基づき策定された計画はそれぞれ新試験炉規則第九条の二第二項の規定により行われた再評価及び当該再評価に基づき策定された方針とみなす。</w:t>
-      </w:r>
-    </w:p>
-    <w:p>
-      <w:pPr>
-        <w:pStyle w:val="Heading4"/>
-      </w:pPr>
-      <w:r>
-        <w:t>第十一条</w:t>
-      </w:r>
-    </w:p>
-    <w:p>
-      <w:r>
-        <w:t>この規則の施行の際現に旧法第二十二条の八第二項、第四十三条の三の二第二項、第四十三条の三の三十四第二項（研究開発段階発電用原子炉に係るものに限る。）、第五十条の五第二項又は第五十七条の五第二項の規定により廃止措置計画の認可を受けている者は、令和二年九月三十日までに新法第二十二条の八第三項、第四十三条の三の二第三項、第四十三条の三の三十四第三項、第五十条の五第三項又は第五十七条の五第三項において読み替えて準用する新法第十二条の六第三項に規定する廃止措置計画の変更の認可（新加工規則第九条の五第一項第五号、第六号及び第十一号並びに第二項第六号及び第九号、新試験炉規則第十六条の六第一項第六号、第七号及び第十二号並びに第二項第五号及び第八号、新研開炉規則第百十一条第一項第十二号及び第二項第九号、新再処理規則第十九条の五第一項第十一号及び第二項第九号又は新核燃料物質使用規則第六条の三第一項第五号、第六号及び第十一号並びに第二項第五号及び第八号に掲げる事項に係るものに限る。）を申請しなければならない。</w:t>
+        <w:t>前項の規定による保安規定の認可又は変更の認可を申請した者が講ずる保安のために必要な措置については、当該申請に係る認可又は認可の拒否の処分のあった日までの間は、新加工規則第七条の二の二から第七条の八まで、新試験炉規則第六条の三から第十四条の二まで、新研開炉規則第六十四条から第八十五条まで、新貯蔵規則第二十八条から第三十五条の二まで、新再処理規則第八条の三から第十六条まで、新二種埋設規則第十三条の三から第十九条の二まで、新廃棄物管理規則第二十六条の三から第三十三条の二まで又は新核燃料物質使用規則第二条の十一の三から第二条の十一の十二までの規定にかかわらず、なお従前の例による。</w:t>
       </w:r>
     </w:p>
     <w:p>
@@ -6093,7 +4762,7 @@
         <w:ind w:left="440"/>
       </w:pPr>
       <w:r>
-        <w:t>２</w:t>
+        <w:t>３</w:t>
       </w:r>
     </w:p>
     <w:p>
@@ -6101,46 +4770,7 @@
         <w:ind w:left="440"/>
       </w:pPr>
       <w:r>
-        <w:t>前項の規定による廃止措置計画の変更の認可を申請した者に係る廃止措置については、当該申請に係る認可又は認可の拒否の処分のあった日までの間は、新加工規則第九条の五第一項第五号、第六号及び第十一号並びに第二項第六号及び第九号、新試験炉規則第十六条の六第一項第六号、第七号及び第十二号並びに第二項第五号及び第八号、新研開炉規則第百十一条第一項第十二号及び第二項第九号、新再処理規則第十九条の五第一項第十一号及び第二項第九号又は新核燃料物質使用規則第六条の三第一項第五号、第六号及び第十一号並びに第二項第五号及び第八号の規定にかかわらず、なお従前の例による。</w:t>
-      </w:r>
-    </w:p>
-    <w:p>
-      <w:pPr>
-        <w:pStyle w:val="Heading4"/>
-      </w:pPr>
-      <w:r>
-        <w:t>第十二条</w:t>
-      </w:r>
-    </w:p>
-    <w:p>
-      <w:r>
-        <w:t>原子力規制委員会設置法の一部の施行に伴う関係規則の整備に関する規則（平成二十五年原子力規制委員会規則第四号）附則第十二条第二項中「新研開炉規則第七十八条から第八十一条まで、第八十七条第一項第二十号から第二十三号まで、同条第三項第十七号から第二十号まで」を「原子力利用における安全対策の強化のための核原料物質、核燃料物質及び原子炉の規制に関する法律等の一部を改正する法律の一部の施行に伴う試験研究用等原子炉施設等に係る原子力規制委員会関係規則の整備等に関する規則（令和二年原子力規制委員会規則第十二号）による改正後の研究開発段階発電用原子炉の設置、運転等に関する規則第七十八条、第八十七条第一項第十六号及び第三項第十六号」に改める。</w:t>
-      </w:r>
-    </w:p>
-    <w:p>
-      <w:pPr>
-        <w:pStyle w:val="Heading4"/>
-      </w:pPr>
-      <w:r>
-        <w:t>第十三条</w:t>
-      </w:r>
-    </w:p>
-    <w:p>
-      <w:r>
-        <w:t>平成二十五年整備等規則の一部を次のように改める。</w:t>
-      </w:r>
-    </w:p>
-    <w:p>
-      <w:pPr>
-        <w:pStyle w:val="Heading4"/>
-      </w:pPr>
-      <w:r>
-        <w:t>第十四条</w:t>
-      </w:r>
-    </w:p>
-    <w:p>
-      <w:r>
-        <w:t>研究開発段階発電用原子炉の設置、運転等に関する規則等の一部を改正する規則（平成二十九年原子力規制委員会規則第五号。次項において「平成二十九年改正規則」という。）附則第二条第三項及び第四項並びに第三条を削る。</w:t>
+        <w:t>第一項又は原子力利用における安全対策の強化のための核原料物質、核燃料物質及び原子炉の規制に関する法律等の一部を改正する法律の一部の施行に伴う実用発電用原子炉に係る原子力規制委員会関係規則の整備等に関する規則（令和二年原子力規制委員会規則第三号）附則第六条第一項の規定による保安規定の認可又は変更の認可を申請した者が講ずる工場又は事業所の外における核燃料物質等の廃棄及び運搬に係る保安のために必要な措置については、当該申請に係る認可又は認可の拒否の処分のあった日までの間は、新外廃棄規則第二条第一項第二号及び第四号並びに第三条第一項第九号並びに新外運搬規則第十七条の二及び第十九条第一項第八号の規定にかかわらず、なお従前の例による。</w:t>
       </w:r>
     </w:p>
     <w:p>
@@ -6149,6 +4779,96 @@
         <w:ind w:left="440"/>
       </w:pPr>
       <w:r>
+        <w:t>４</w:t>
+      </w:r>
+    </w:p>
+    <w:p>
+      <w:pPr>
+        <w:ind w:left="440"/>
+      </w:pPr>
+      <w:r>
+        <w:t>この規則の施行の際現に旧法第五十二条第一項の許可を受けている者（令第四十一条各号に掲げる核燃料物質を使用しないものに限る。）が講ずる核燃料物質の使用等並びに工場又は事業所の外における核燃料物質等の廃棄及び運搬に係る保安のために必要な措置については、令和二年九月三十日までの間は、新核燃料物質使用規則第二条の十一の三から第二条の十一の十二まで並びに新外廃棄規則第二条第一項第二号及び第四号並びに第三条第一項第九号並びに新外運搬規則第十七条の二及び第十九条第一項第八号の規定にかかわらず、なお従前の例による。</w:t>
+      </w:r>
+    </w:p>
+    <w:p>
+      <w:pPr>
+        <w:pStyle w:val="Heading5"/>
+        <w:ind w:left="440"/>
+      </w:pPr>
+      <w:r>
+        <w:t>５</w:t>
+      </w:r>
+    </w:p>
+    <w:p>
+      <w:pPr>
+        <w:ind w:left="440"/>
+      </w:pPr>
+      <w:r>
+        <w:t>新法第五十九条第一項の規定により原子力事業者等から運搬を委託された者が講ずる工場又は事業所の外における核燃料物質等の運搬に係る保安のために必要な措置については、令和二年九月三十日までの間は、新外運搬規則第十七条の二及び第十九条第一項第八号の規定にかかわらず、なお従前の例による。</w:t>
+      </w:r>
+    </w:p>
+    <w:p>
+      <w:pPr>
+        <w:pStyle w:val="Heading5"/>
+        <w:ind w:left="440"/>
+      </w:pPr>
+      <w:r>
+        <w:t>６</w:t>
+      </w:r>
+    </w:p>
+    <w:p>
+      <w:pPr>
+        <w:ind w:left="440"/>
+      </w:pPr>
+      <w:r>
+        <w:t>前三項の規定によりなお従前の例によることとされる場合における新外廃棄規則第五条及び新外運搬規則第二十条の規定の適用については、新外廃棄規則第五条中「第二条第一項第三号から第八号まで及び第二項」とあるのは「原子力利用における安全対策の強化のための核原料物質、核燃料物質及び原子炉の規制に関する法律等の一部を改正する法律の一部の施行に伴う試験研究用等原子炉施設等に係る原子力規制委員会関係規則の整備等に関する規則（令和二年原子力規制委員会規則第十二号）による改正前の第二条第一項第三号から第七号まで及び第二項」と、新外運搬規則第二十条中「第十七条の二」とあるのは「第十七条」とする。</w:t>
+      </w:r>
+    </w:p>
+    <w:p>
+      <w:pPr>
+        <w:pStyle w:val="Heading4"/>
+      </w:pPr>
+      <w:r>
+        <w:t>第九条</w:t>
+      </w:r>
+    </w:p>
+    <w:p>
+      <w:r>
+        <w:t>この規則の施行の際現に旧外運搬規則第二十一条第一項又は第二十三条第二項の規定によりされている申請は、それぞれ新外運搬規則第二十一条第一項又は第二十三条第二項の規定による申請とみなす。</w:t>
+      </w:r>
+    </w:p>
+    <w:p>
+      <w:pPr>
+        <w:pStyle w:val="Heading4"/>
+      </w:pPr>
+      <w:r>
+        <w:t>第十条</w:t>
+      </w:r>
+    </w:p>
+    <w:p>
+      <w:r>
+        <w:t>施行日前に旧加工規則第七条の八の二第一項第一号、旧再処理規則第十六条の二第一項第一号又は旧廃棄物管理規則第三十三条の二第二項第一号の規定により行われた評価はそれぞれ新加工規則第七条の四の二第一項、新再処理規則第十一条の二第一項又は新廃棄物管理規則第二十九条の二第一項の規定により行われた評価と、旧加工規則第七条の八の二第一項第二号、旧再処理規則第十六条の二第一項第二号又は旧廃棄物管理規則第三十三条の二第二項第二号の規定により策定された計画はそれぞれ新加工規則第七条の四の二第一項、新再処理規則第十一条の二第一項又は新廃棄物管理規則第二十九条の二第一項の規定により策定された方針と、旧加工規則第七条の八の二第二項の規定により行われた再評価及び当該再評価に基づき策定された計画はそれぞれ新加工規則第七条の四の二第二項の規定により行われた再評価及び当該再評価に基づき策定された方針と、旧試験炉規則第十四条の二第三項の規定により行われた評価及び当該評価に基づき策定された計画はそれぞれ新試験炉規則第九条の二第二項の規定により行われた再評価及び当該再評価に基づき策定された方針とみなす。</w:t>
+      </w:r>
+    </w:p>
+    <w:p>
+      <w:pPr>
+        <w:pStyle w:val="Heading4"/>
+      </w:pPr>
+      <w:r>
+        <w:t>第十一条</w:t>
+      </w:r>
+    </w:p>
+    <w:p>
+      <w:r>
+        <w:t>この規則の施行の際現に旧法第二十二条の八第二項、第四十三条の三の二第二項、第四十三条の三の三十四第二項（研究開発段階発電用原子炉に係るものに限る。）、第五十条の五第二項又は第五十七条の五第二項の規定により廃止措置計画の認可を受けている者は、令和二年九月三十日までに新法第二十二条の八第三項、第四十三条の三の二第三項、第四十三条の三の三十四第三項、第五十条の五第三項又は第五十七条の五第三項において読み替えて準用する新法第十二条の六第三項に規定する廃止措置計画の変更の認可（新加工規則第九条の五第一項第五号、第六号及び第十一号並びに第二項第六号及び第九号、新試験炉規則第十六条の六第一項第六号、第七号及び第十二号並びに第二項第五号及び第八号、新研開炉規則第百十一条第一項第十二号及び第二項第九号、新再処理規則第十九条の五第一項第十一号及び第二項第九号又は新核燃料物質使用規則第六条の三第一項第五号、第六号及び第十一号並びに第二項第五号及び第八号に掲げる事項に係るものに限る。）を申請しなければならない。</w:t>
+      </w:r>
+    </w:p>
+    <w:p>
+      <w:pPr>
+        <w:pStyle w:val="Heading5"/>
+        <w:ind w:left="440"/>
+      </w:pPr>
+      <w:r>
         <w:t>２</w:t>
       </w:r>
     </w:p>
@@ -6157,6 +4877,62 @@
         <w:ind w:left="440"/>
       </w:pPr>
       <w:r>
+        <w:t>前項の規定による廃止措置計画の変更の認可を申請した者に係る廃止措置については、当該申請に係る認可又は認可の拒否の処分のあった日までの間は、新加工規則第九条の五第一項第五号、第六号及び第十一号並びに第二項第六号及び第九号、新試験炉規則第十六条の六第一項第六号、第七号及び第十二号並びに第二項第五号及び第八号、新研開炉規則第百十一条第一項第十二号及び第二項第九号、新再処理規則第十九条の五第一項第十一号及び第二項第九号又は新核燃料物質使用規則第六条の三第一項第五号、第六号及び第十一号並びに第二項第五号及び第八号の規定にかかわらず、なお従前の例による。</w:t>
+      </w:r>
+    </w:p>
+    <w:p>
+      <w:pPr>
+        <w:pStyle w:val="Heading4"/>
+      </w:pPr>
+      <w:r>
+        <w:t>第十二条</w:t>
+      </w:r>
+    </w:p>
+    <w:p>
+      <w:r>
+        <w:t>原子力規制委員会設置法の一部の施行に伴う関係規則の整備に関する規則（平成二十五年原子力規制委員会規則第四号）附則第十二条第二項中「新研開炉規則第七十八条から第八十一条まで、第八十七条第一項第二十号から第二十三号まで、同条第三項第十七号から第二十号まで」を「原子力利用における安全対策の強化のための核原料物質、核燃料物質及び原子炉の規制に関する法律等の一部を改正する法律の一部の施行に伴う試験研究用等原子炉施設等に係る原子力規制委員会関係規則の整備等に関する規則（令和二年原子力規制委員会規則第十二号）による改正後の研究開発段階発電用原子炉の設置、運転等に関する規則第七十八条、第八十七条第一項第十六号及び第三項第十六号」に改める。</w:t>
+      </w:r>
+    </w:p>
+    <w:p>
+      <w:pPr>
+        <w:pStyle w:val="Heading4"/>
+      </w:pPr>
+      <w:r>
+        <w:t>第十三条</w:t>
+      </w:r>
+    </w:p>
+    <w:p>
+      <w:r>
+        <w:t>平成二十五年整備等規則の一部を次のように改める。</w:t>
+      </w:r>
+    </w:p>
+    <w:p>
+      <w:pPr>
+        <w:pStyle w:val="Heading4"/>
+      </w:pPr>
+      <w:r>
+        <w:t>第十四条</w:t>
+      </w:r>
+    </w:p>
+    <w:p>
+      <w:r>
+        <w:t>研究開発段階発電用原子炉の設置、運転等に関する規則等の一部を改正する規則（平成二十九年原子力規制委員会規則第五号。次項において「平成二十九年改正規則」という。）附則第二条第三項及び第四項並びに第三条を削る。</w:t>
+      </w:r>
+    </w:p>
+    <w:p>
+      <w:pPr>
+        <w:pStyle w:val="Heading5"/>
+        <w:ind w:left="440"/>
+      </w:pPr>
+      <w:r>
+        <w:t>２</w:t>
+      </w:r>
+    </w:p>
+    <w:p>
+      <w:pPr>
+        <w:ind w:left="440"/>
+      </w:pPr>
+      <w:r>
         <w:t>平成二十九年改正規則附則第二条第三項の規定によりなお従前の例によることとされていた発電用原子炉施設に係る附則第十一条第一項及び第二項の規定の適用については、同条第一項及び第二項中「新研開炉規則第百十一条第一項第十二号及び第二項第九号」とあるのは、「新研開炉規則第百十一条第一項第六号、第七号及び第十二号並びに第二項第六号及び第九号」とする。</w:t>
       </w:r>
     </w:p>
@@ -6188,359 +4964,317 @@
     </w:p>
     <w:p>
       <w:pPr>
-        <w:pStyle w:val="Heading6"/>
+        <w:pStyle w:val="ListBullet"/>
         <w:ind w:left="880"/>
       </w:pPr>
       <w:r>
         <w:t>一</w:t>
-      </w:r>
-    </w:p>
-    <w:p>
-      <w:pPr>
+        <w:br/>
+        <w:t>旧法</w:t>
+        <w:br/>
+        <w:br/>
+        <w:br/>
+        <w:t>原子力利用における安全対策の強化のための核原料物質、核燃料物質及び原子炉の規制に関する法律等の一部を改正する法律第三条の規定による改正前の核原料物質、核燃料物質及び原子炉の規制に関する法律をいう。</w:t>
+      </w:r>
+    </w:p>
+    <w:p>
+      <w:pPr>
+        <w:pStyle w:val="ListBullet"/>
         <w:ind w:left="880"/>
       </w:pPr>
       <w:r>
-        <w:t>旧法</w:t>
-      </w:r>
-    </w:p>
-    <w:p>
-      <w:pPr>
-        <w:pStyle w:val="Heading6"/>
+        <w:t>二</w:t>
+        <w:br/>
+        <w:t>新法</w:t>
+        <w:br/>
+        <w:br/>
+        <w:br/>
+        <w:t>原子力利用における安全対策の強化のための核原料物質、核燃料物質及び原子炉の規制に関する法律等の一部を改正する法律第三条の規定による改正後の核原料物質、核燃料物質及び原子炉の規制に関する法律をいう。</w:t>
+      </w:r>
+    </w:p>
+    <w:p>
+      <w:pPr>
+        <w:pStyle w:val="ListBullet"/>
         <w:ind w:left="880"/>
       </w:pPr>
       <w:r>
-        <w:t>二</w:t>
-      </w:r>
-    </w:p>
-    <w:p>
-      <w:pPr>
+        <w:t>三</w:t>
+        <w:br/>
+        <w:t>旧試験炉規則</w:t>
+        <w:br/>
+        <w:br/>
+        <w:br/>
+        <w:t>この規則による改正前の試験研究の用に供する原子炉等の設置、運転等に関する規則をいう。</w:t>
+      </w:r>
+    </w:p>
+    <w:p>
+      <w:pPr>
+        <w:pStyle w:val="ListBullet"/>
         <w:ind w:left="880"/>
       </w:pPr>
       <w:r>
-        <w:t>新法</w:t>
-      </w:r>
-    </w:p>
-    <w:p>
-      <w:pPr>
-        <w:pStyle w:val="Heading6"/>
+        <w:t>四</w:t>
+        <w:br/>
+        <w:t>新試験炉規則</w:t>
+        <w:br/>
+        <w:br/>
+        <w:br/>
+        <w:t>この規則による改正後の試験研究の用に供する原子炉等の設置、運転等に関する規則をいう。</w:t>
+      </w:r>
+    </w:p>
+    <w:p>
+      <w:pPr>
+        <w:pStyle w:val="ListBullet"/>
         <w:ind w:left="880"/>
       </w:pPr>
       <w:r>
-        <w:t>三</w:t>
-      </w:r>
-    </w:p>
-    <w:p>
-      <w:pPr>
+        <w:t>五</w:t>
+        <w:br/>
+        <w:t>旧核燃料物質使用規則</w:t>
+        <w:br/>
+        <w:br/>
+        <w:br/>
+        <w:t>この規則による改正前の核燃料物質の使用等に関する規則をいう。</w:t>
+      </w:r>
+    </w:p>
+    <w:p>
+      <w:pPr>
+        <w:pStyle w:val="ListBullet"/>
         <w:ind w:left="880"/>
       </w:pPr>
       <w:r>
-        <w:t>旧試験炉規則</w:t>
-      </w:r>
-    </w:p>
-    <w:p>
-      <w:pPr>
-        <w:pStyle w:val="Heading6"/>
+        <w:t>六</w:t>
+        <w:br/>
+        <w:t>新核燃料物質使用規則</w:t>
+        <w:br/>
+        <w:br/>
+        <w:br/>
+        <w:t>この規則による改正後の核燃料物質の使用等に関する規則をいう。</w:t>
+      </w:r>
+    </w:p>
+    <w:p>
+      <w:pPr>
+        <w:pStyle w:val="ListBullet"/>
         <w:ind w:left="880"/>
       </w:pPr>
       <w:r>
-        <w:t>四</w:t>
-      </w:r>
-    </w:p>
-    <w:p>
-      <w:pPr>
+        <w:t>七</w:t>
+        <w:br/>
+        <w:t>旧加工規則</w:t>
+        <w:br/>
+        <w:br/>
+        <w:br/>
+        <w:t>この規則による改正前の核燃料物質の加工の事業に関する規則をいう。</w:t>
+      </w:r>
+    </w:p>
+    <w:p>
+      <w:pPr>
+        <w:pStyle w:val="ListBullet"/>
         <w:ind w:left="880"/>
       </w:pPr>
       <w:r>
-        <w:t>新試験炉規則</w:t>
-      </w:r>
-    </w:p>
-    <w:p>
-      <w:pPr>
-        <w:pStyle w:val="Heading6"/>
+        <w:t>八</w:t>
+        <w:br/>
+        <w:t>新加工規則</w:t>
+        <w:br/>
+        <w:br/>
+        <w:br/>
+        <w:t>この規則による改正後の核燃料物質の加工の事業に関する規則をいう。</w:t>
+      </w:r>
+    </w:p>
+    <w:p>
+      <w:pPr>
+        <w:pStyle w:val="ListBullet"/>
         <w:ind w:left="880"/>
       </w:pPr>
       <w:r>
-        <w:t>五</w:t>
-      </w:r>
-    </w:p>
-    <w:p>
-      <w:pPr>
+        <w:t>九</w:t>
+        <w:br/>
+        <w:t>旧再処理規則</w:t>
+        <w:br/>
+        <w:br/>
+        <w:br/>
+        <w:t>この規則による改正前の使用済燃料の再処理の事業に関する規則をいう。</w:t>
+      </w:r>
+    </w:p>
+    <w:p>
+      <w:pPr>
+        <w:pStyle w:val="ListBullet"/>
         <w:ind w:left="880"/>
       </w:pPr>
       <w:r>
-        <w:t>旧核燃料物質使用規則</w:t>
-      </w:r>
-    </w:p>
-    <w:p>
-      <w:pPr>
-        <w:pStyle w:val="Heading6"/>
+        <w:t>十</w:t>
+        <w:br/>
+        <w:t>新再処理規則</w:t>
+        <w:br/>
+        <w:br/>
+        <w:br/>
+        <w:t>この規則による改正後の使用済燃料の再処理の事業に関する規則をいう。</w:t>
+      </w:r>
+    </w:p>
+    <w:p>
+      <w:pPr>
+        <w:pStyle w:val="ListBullet"/>
         <w:ind w:left="880"/>
       </w:pPr>
       <w:r>
-        <w:t>六</w:t>
-      </w:r>
-    </w:p>
-    <w:p>
-      <w:pPr>
+        <w:t>十一</w:t>
+        <w:br/>
+        <w:t>新外廃棄規則</w:t>
+        <w:br/>
+        <w:br/>
+        <w:br/>
+        <w:t>この規則による改正後の核燃料物質等の工場又は事業所の外における廃棄に関する規則をいう。</w:t>
+      </w:r>
+    </w:p>
+    <w:p>
+      <w:pPr>
+        <w:pStyle w:val="ListBullet"/>
         <w:ind w:left="880"/>
       </w:pPr>
       <w:r>
-        <w:t>新核燃料物質使用規則</w:t>
-      </w:r>
-    </w:p>
-    <w:p>
-      <w:pPr>
-        <w:pStyle w:val="Heading6"/>
+        <w:t>十二</w:t>
+        <w:br/>
+        <w:t>旧外運搬規則</w:t>
+        <w:br/>
+        <w:br/>
+        <w:br/>
+        <w:t>この規則による改正前の核燃料物質等の工場又は事業所の外における運搬に関する規則をいう。</w:t>
+      </w:r>
+    </w:p>
+    <w:p>
+      <w:pPr>
+        <w:pStyle w:val="ListBullet"/>
         <w:ind w:left="880"/>
       </w:pPr>
       <w:r>
-        <w:t>七</w:t>
-      </w:r>
-    </w:p>
-    <w:p>
-      <w:pPr>
+        <w:t>十三</w:t>
+        <w:br/>
+        <w:t>新外運搬規則</w:t>
+        <w:br/>
+        <w:br/>
+        <w:br/>
+        <w:t>この規則による改正後の核燃料物質等の工場又は事業所の外における運搬に関する規則をいう。</w:t>
+      </w:r>
+    </w:p>
+    <w:p>
+      <w:pPr>
+        <w:pStyle w:val="ListBullet"/>
         <w:ind w:left="880"/>
       </w:pPr>
       <w:r>
-        <w:t>旧加工規則</w:t>
-      </w:r>
-    </w:p>
-    <w:p>
-      <w:pPr>
-        <w:pStyle w:val="Heading6"/>
+        <w:t>十四</w:t>
+        <w:br/>
+        <w:t>旧二種埋設規則</w:t>
+        <w:br/>
+        <w:br/>
+        <w:br/>
+        <w:t>この規則による改正前の核燃料物質又は核燃料物質によつて汚染された物の第二種廃棄物埋設の事業に関する規則をいう。</w:t>
+      </w:r>
+    </w:p>
+    <w:p>
+      <w:pPr>
+        <w:pStyle w:val="ListBullet"/>
         <w:ind w:left="880"/>
       </w:pPr>
       <w:r>
-        <w:t>八</w:t>
-      </w:r>
-    </w:p>
-    <w:p>
-      <w:pPr>
+        <w:t>十五</w:t>
+        <w:br/>
+        <w:t>新二種埋設規則</w:t>
+        <w:br/>
+        <w:br/>
+        <w:br/>
+        <w:t>この規則による改正後の核燃料物質又は核燃料物質によつて汚染された物の第二種廃棄物埋設の事業に関する規則をいう。</w:t>
+      </w:r>
+    </w:p>
+    <w:p>
+      <w:pPr>
+        <w:pStyle w:val="ListBullet"/>
         <w:ind w:left="880"/>
       </w:pPr>
       <w:r>
-        <w:t>新加工規則</w:t>
-      </w:r>
-    </w:p>
-    <w:p>
-      <w:pPr>
-        <w:pStyle w:val="Heading6"/>
+        <w:t>十六</w:t>
+        <w:br/>
+        <w:t>旧廃棄物管理規則</w:t>
+        <w:br/>
+        <w:br/>
+        <w:br/>
+        <w:t>この規則による改正前の核燃料物質又は核燃料物質によつて汚染された物の廃棄物管理の事業に関する規則をいう。</w:t>
+      </w:r>
+    </w:p>
+    <w:p>
+      <w:pPr>
+        <w:pStyle w:val="ListBullet"/>
         <w:ind w:left="880"/>
       </w:pPr>
       <w:r>
-        <w:t>九</w:t>
-      </w:r>
-    </w:p>
-    <w:p>
-      <w:pPr>
+        <w:t>十七</w:t>
+        <w:br/>
+        <w:t>新廃棄物管理規則</w:t>
+        <w:br/>
+        <w:br/>
+        <w:br/>
+        <w:t>この規則による改正後の核燃料物質又は核燃料物質によつて汚染された物の廃棄物管理の事業に関する規則をいう。</w:t>
+      </w:r>
+    </w:p>
+    <w:p>
+      <w:pPr>
+        <w:pStyle w:val="ListBullet"/>
         <w:ind w:left="880"/>
       </w:pPr>
       <w:r>
-        <w:t>旧再処理規則</w:t>
-      </w:r>
-    </w:p>
-    <w:p>
-      <w:pPr>
-        <w:pStyle w:val="Heading6"/>
+        <w:t>十八</w:t>
+        <w:br/>
+        <w:t>旧研開炉規則</w:t>
+        <w:br/>
+        <w:br/>
+        <w:br/>
+        <w:t>この規則による改正前の研究開発段階発電用原子炉の設置、運転等に関する規則をいう。</w:t>
+      </w:r>
+    </w:p>
+    <w:p>
+      <w:pPr>
+        <w:pStyle w:val="ListBullet"/>
         <w:ind w:left="880"/>
       </w:pPr>
       <w:r>
-        <w:t>十</w:t>
-      </w:r>
-    </w:p>
-    <w:p>
-      <w:pPr>
+        <w:t>十九</w:t>
+        <w:br/>
+        <w:t>新研開炉規則</w:t>
+        <w:br/>
+        <w:br/>
+        <w:br/>
+        <w:t>この規則による改正後の研究開発段階発電用原子炉の設置、運転等に関する規則をいう。</w:t>
+      </w:r>
+    </w:p>
+    <w:p>
+      <w:pPr>
+        <w:pStyle w:val="ListBullet"/>
         <w:ind w:left="880"/>
       </w:pPr>
       <w:r>
-        <w:t>新再処理規則</w:t>
-      </w:r>
-    </w:p>
-    <w:p>
-      <w:pPr>
-        <w:pStyle w:val="Heading6"/>
+        <w:t>二十</w:t>
+        <w:br/>
+        <w:t>新貯蔵規則</w:t>
+        <w:br/>
+        <w:br/>
+        <w:br/>
+        <w:t>この規則による改正後の使用済燃料の貯蔵の事業に関する規則をいう。</w:t>
+      </w:r>
+    </w:p>
+    <w:p>
+      <w:pPr>
+        <w:pStyle w:val="ListBullet"/>
         <w:ind w:left="880"/>
       </w:pPr>
       <w:r>
-        <w:t>十一</w:t>
-      </w:r>
-    </w:p>
-    <w:p>
-      <w:pPr>
-        <w:ind w:left="880"/>
-      </w:pPr>
-      <w:r>
-        <w:t>新外廃棄規則</w:t>
-      </w:r>
-    </w:p>
-    <w:p>
-      <w:pPr>
-        <w:pStyle w:val="Heading6"/>
-        <w:ind w:left="880"/>
-      </w:pPr>
-      <w:r>
-        <w:t>十二</w:t>
-      </w:r>
-    </w:p>
-    <w:p>
-      <w:pPr>
-        <w:ind w:left="880"/>
-      </w:pPr>
-      <w:r>
-        <w:t>旧外運搬規則</w:t>
-      </w:r>
-    </w:p>
-    <w:p>
-      <w:pPr>
-        <w:pStyle w:val="Heading6"/>
-        <w:ind w:left="880"/>
-      </w:pPr>
-      <w:r>
-        <w:t>十三</w:t>
-      </w:r>
-    </w:p>
-    <w:p>
-      <w:pPr>
-        <w:ind w:left="880"/>
-      </w:pPr>
-      <w:r>
-        <w:t>新外運搬規則</w:t>
-      </w:r>
-    </w:p>
-    <w:p>
-      <w:pPr>
-        <w:pStyle w:val="Heading6"/>
-        <w:ind w:left="880"/>
-      </w:pPr>
-      <w:r>
-        <w:t>十四</w:t>
-      </w:r>
-    </w:p>
-    <w:p>
-      <w:pPr>
-        <w:ind w:left="880"/>
-      </w:pPr>
-      <w:r>
-        <w:t>旧二種埋設規則</w:t>
-      </w:r>
-    </w:p>
-    <w:p>
-      <w:pPr>
-        <w:pStyle w:val="Heading6"/>
-        <w:ind w:left="880"/>
-      </w:pPr>
-      <w:r>
-        <w:t>十五</w:t>
-      </w:r>
-    </w:p>
-    <w:p>
-      <w:pPr>
-        <w:ind w:left="880"/>
-      </w:pPr>
-      <w:r>
-        <w:t>新二種埋設規則</w:t>
-      </w:r>
-    </w:p>
-    <w:p>
-      <w:pPr>
-        <w:pStyle w:val="Heading6"/>
-        <w:ind w:left="880"/>
-      </w:pPr>
-      <w:r>
-        <w:t>十六</w:t>
-      </w:r>
-    </w:p>
-    <w:p>
-      <w:pPr>
-        <w:ind w:left="880"/>
-      </w:pPr>
-      <w:r>
-        <w:t>旧廃棄物管理規則</w:t>
-      </w:r>
-    </w:p>
-    <w:p>
-      <w:pPr>
-        <w:pStyle w:val="Heading6"/>
-        <w:ind w:left="880"/>
-      </w:pPr>
-      <w:r>
-        <w:t>十七</w:t>
-      </w:r>
-    </w:p>
-    <w:p>
-      <w:pPr>
-        <w:ind w:left="880"/>
-      </w:pPr>
-      <w:r>
-        <w:t>新廃棄物管理規則</w:t>
-      </w:r>
-    </w:p>
-    <w:p>
-      <w:pPr>
-        <w:pStyle w:val="Heading6"/>
-        <w:ind w:left="880"/>
-      </w:pPr>
-      <w:r>
-        <w:t>十八</w:t>
-      </w:r>
-    </w:p>
-    <w:p>
-      <w:pPr>
-        <w:ind w:left="880"/>
-      </w:pPr>
-      <w:r>
-        <w:t>旧研開炉規則</w:t>
-      </w:r>
-    </w:p>
-    <w:p>
-      <w:pPr>
-        <w:pStyle w:val="Heading6"/>
-        <w:ind w:left="880"/>
-      </w:pPr>
-      <w:r>
-        <w:t>十九</w:t>
-      </w:r>
-    </w:p>
-    <w:p>
-      <w:pPr>
-        <w:ind w:left="880"/>
-      </w:pPr>
-      <w:r>
-        <w:t>新研開炉規則</w:t>
-      </w:r>
-    </w:p>
-    <w:p>
-      <w:pPr>
-        <w:pStyle w:val="Heading6"/>
-        <w:ind w:left="880"/>
-      </w:pPr>
-      <w:r>
-        <w:t>二十</w:t>
-      </w:r>
-    </w:p>
-    <w:p>
-      <w:pPr>
-        <w:ind w:left="880"/>
-      </w:pPr>
-      <w:r>
-        <w:t>新貯蔵規則</w:t>
-      </w:r>
-    </w:p>
-    <w:p>
-      <w:pPr>
-        <w:pStyle w:val="Heading6"/>
-        <w:ind w:left="880"/>
-      </w:pPr>
-      <w:r>
         <w:t>二十一</w:t>
-      </w:r>
-    </w:p>
-    <w:p>
-      <w:pPr>
-        <w:ind w:left="880"/>
-      </w:pPr>
-      <w:r>
+        <w:br/>
         <w:t>施行日</w:t>
+        <w:br/>
+        <w:br/>
+        <w:br/>
+        <w:t>この規則の施行の日をいう。</w:t>
       </w:r>
     </w:p>
     <w:sectPr>
@@ -6563,7 +5297,7 @@
     </w:pPr>
     <w:r>
       <w:tab/>
-      <w:t>WeGov v0.1 - FTS141</w:t>
+      <w:t>WeGov v0.2 - FTS141</w:t>
     </w:r>
   </w:p>
 </w:ftr>
